--- a/Convinience Store/Database.docx
+++ b/Convinience Store/Database.docx
@@ -312,21 +312,19 @@
           <w:szCs w:val="26"/>
           <w:lang w:val="en-US"/>
         </w:rPr>
-        <w:t>HOADON(</w:t>
-      </w:r>
-      <w:proofErr w:type="spellStart"/>
+        <w:t>KHACHHANG(</w:t>
+      </w:r>
       <w:proofErr w:type="gramEnd"/>
       <w:r>
         <w:rPr>
           <w:rFonts w:ascii="Segoe UI" w:hAnsi="Segoe UI"/>
           <w:sz w:val="26"/>
           <w:szCs w:val="26"/>
-          <w:highlight w:val="magenta"/>
-          <w:lang w:val="en-US"/>
-        </w:rPr>
-        <w:t>MaHD</w:t>
-      </w:r>
-      <w:proofErr w:type="spellEnd"/>
+          <w:highlight w:val="darkCyan"/>
+          <w:lang w:val="en-US"/>
+        </w:rPr>
+        <w:t>SDTKH</w:t>
+      </w:r>
       <w:r>
         <w:rPr>
           <w:rFonts w:ascii="Segoe UI" w:hAnsi="Segoe UI"/>
@@ -344,67 +342,7 @@
           <w:szCs w:val="26"/>
           <w:lang w:val="en-US"/>
         </w:rPr>
-        <w:t>NgayMua</w:t>
-      </w:r>
-      <w:proofErr w:type="spellEnd"/>
-      <w:r>
-        <w:rPr>
-          <w:rFonts w:ascii="Segoe UI" w:hAnsi="Segoe UI"/>
-          <w:sz w:val="26"/>
-          <w:szCs w:val="26"/>
-          <w:lang w:val="en-US"/>
-        </w:rPr>
-        <w:t xml:space="preserve">, </w:t>
-      </w:r>
-      <w:proofErr w:type="spellStart"/>
-      <w:r>
-        <w:rPr>
-          <w:rFonts w:ascii="Segoe UI" w:hAnsi="Segoe UI"/>
-          <w:sz w:val="26"/>
-          <w:szCs w:val="26"/>
-          <w:highlight w:val="yellow"/>
-          <w:lang w:val="en-US"/>
-        </w:rPr>
-        <w:t>MaNV</w:t>
-      </w:r>
-      <w:proofErr w:type="spellEnd"/>
-      <w:r>
-        <w:rPr>
-          <w:rFonts w:ascii="Segoe UI" w:hAnsi="Segoe UI"/>
-          <w:sz w:val="26"/>
-          <w:szCs w:val="26"/>
-          <w:lang w:val="en-US"/>
-        </w:rPr>
-        <w:t xml:space="preserve">, </w:t>
-      </w:r>
-      <w:r>
-        <w:rPr>
-          <w:rFonts w:ascii="Segoe UI" w:hAnsi="Segoe UI"/>
-          <w:sz w:val="26"/>
-          <w:szCs w:val="26"/>
-          <w:highlight w:val="darkCyan"/>
-          <w:lang w:val="en-US"/>
-        </w:rPr>
-        <w:t>SDTKH</w:t>
-      </w:r>
-      <w:r>
-        <w:rPr>
-          <w:rFonts w:ascii="Segoe UI" w:hAnsi="Segoe UI"/>
-          <w:sz w:val="26"/>
-          <w:szCs w:val="26"/>
-          <w:lang w:val="en-US"/>
-        </w:rPr>
-        <w:t xml:space="preserve">, </w:t>
-      </w:r>
-      <w:proofErr w:type="spellStart"/>
-      <w:r>
-        <w:rPr>
-          <w:rFonts w:ascii="Segoe UI" w:hAnsi="Segoe UI"/>
-          <w:sz w:val="26"/>
-          <w:szCs w:val="26"/>
-          <w:lang w:val="en-US"/>
-        </w:rPr>
-        <w:t>HinhThuc</w:t>
+        <w:t>TenKH</w:t>
       </w:r>
       <w:proofErr w:type="spellEnd"/>
       <w:r>
@@ -434,7 +372,7 @@
           <w:szCs w:val="26"/>
           <w:lang w:val="en-US"/>
         </w:rPr>
-        <w:t>KHOVAN(</w:t>
+        <w:t>HOADON(</w:t>
       </w:r>
       <w:proofErr w:type="spellStart"/>
       <w:proofErr w:type="gramEnd"/>
@@ -443,10 +381,10 @@
           <w:rFonts w:ascii="Segoe UI" w:hAnsi="Segoe UI"/>
           <w:sz w:val="26"/>
           <w:szCs w:val="26"/>
-          <w:highlight w:val="cyan"/>
-          <w:lang w:val="en-US"/>
-        </w:rPr>
-        <w:t>MaLoHang</w:t>
+          <w:highlight w:val="magenta"/>
+          <w:lang w:val="en-US"/>
+        </w:rPr>
+        <w:t>MaHD</w:t>
       </w:r>
       <w:proofErr w:type="spellEnd"/>
       <w:r>
@@ -466,7 +404,7 @@
           <w:szCs w:val="26"/>
           <w:lang w:val="en-US"/>
         </w:rPr>
-        <w:t>NgayNhap</w:t>
+        <w:t>NgayMua</w:t>
       </w:r>
       <w:proofErr w:type="spellEnd"/>
       <w:r>
@@ -484,9 +422,10 @@
           <w:rFonts w:ascii="Segoe UI" w:hAnsi="Segoe UI"/>
           <w:sz w:val="26"/>
           <w:szCs w:val="26"/>
-          <w:lang w:val="en-US"/>
-        </w:rPr>
-        <w:t>NgayXuat</w:t>
+          <w:highlight w:val="yellow"/>
+          <w:lang w:val="en-US"/>
+        </w:rPr>
+        <w:t>MaNV</w:t>
       </w:r>
       <w:proofErr w:type="spellEnd"/>
       <w:r>
@@ -498,15 +437,34 @@
         </w:rPr>
         <w:t xml:space="preserve">, </w:t>
       </w:r>
-      <w:proofErr w:type="spellStart"/>
-      <w:r>
-        <w:rPr>
-          <w:rFonts w:ascii="Segoe UI" w:hAnsi="Segoe UI"/>
-          <w:sz w:val="26"/>
-          <w:szCs w:val="26"/>
-          <w:lang w:val="en-US"/>
-        </w:rPr>
-        <w:t>TenCH</w:t>
+      <w:r>
+        <w:rPr>
+          <w:rFonts w:ascii="Segoe UI" w:hAnsi="Segoe UI"/>
+          <w:sz w:val="26"/>
+          <w:szCs w:val="26"/>
+          <w:highlight w:val="darkCyan"/>
+          <w:lang w:val="en-US"/>
+        </w:rPr>
+        <w:t>SDTKH</w:t>
+      </w:r>
+      <w:r>
+        <w:rPr>
+          <w:rFonts w:ascii="Segoe UI" w:hAnsi="Segoe UI"/>
+          <w:sz w:val="26"/>
+          <w:szCs w:val="26"/>
+          <w:lang w:val="en-US"/>
+        </w:rPr>
+        <w:t xml:space="preserve">, </w:t>
+      </w:r>
+      <w:proofErr w:type="spellStart"/>
+      <w:r>
+        <w:rPr>
+          <w:rFonts w:ascii="Segoe UI" w:hAnsi="Segoe UI"/>
+          <w:sz w:val="26"/>
+          <w:szCs w:val="26"/>
+          <w:lang w:val="en-US"/>
+        </w:rPr>
+        <w:t>HinhThuc</w:t>
       </w:r>
       <w:proofErr w:type="spellEnd"/>
       <w:r>
@@ -536,7 +494,7 @@
           <w:szCs w:val="26"/>
           <w:lang w:val="en-US"/>
         </w:rPr>
-        <w:t>CHITIETKHO(</w:t>
+        <w:t>KHOVAN(</w:t>
       </w:r>
       <w:proofErr w:type="spellStart"/>
       <w:proofErr w:type="gramEnd"/>
@@ -566,10 +524,9 @@
           <w:rFonts w:ascii="Segoe UI" w:hAnsi="Segoe UI"/>
           <w:sz w:val="26"/>
           <w:szCs w:val="26"/>
-          <w:highlight w:val="blue"/>
-          <w:lang w:val="en-US"/>
-        </w:rPr>
-        <w:t>MaSP</w:t>
+          <w:lang w:val="en-US"/>
+        </w:rPr>
+        <w:t>NgayNhap</w:t>
       </w:r>
       <w:proofErr w:type="spellEnd"/>
       <w:r>
@@ -589,7 +546,27 @@
           <w:szCs w:val="26"/>
           <w:lang w:val="en-US"/>
         </w:rPr>
-        <w:t>SoLuong</w:t>
+        <w:t>NgayXuat</w:t>
+      </w:r>
+      <w:proofErr w:type="spellEnd"/>
+      <w:r>
+        <w:rPr>
+          <w:rFonts w:ascii="Segoe UI" w:hAnsi="Segoe UI"/>
+          <w:sz w:val="26"/>
+          <w:szCs w:val="26"/>
+          <w:lang w:val="en-US"/>
+        </w:rPr>
+        <w:t xml:space="preserve">, </w:t>
+      </w:r>
+      <w:proofErr w:type="spellStart"/>
+      <w:r>
+        <w:rPr>
+          <w:rFonts w:ascii="Segoe UI" w:hAnsi="Segoe UI"/>
+          <w:sz w:val="26"/>
+          <w:szCs w:val="26"/>
+          <w:lang w:val="en-US"/>
+        </w:rPr>
+        <w:t>TenCH</w:t>
       </w:r>
       <w:proofErr w:type="spellEnd"/>
       <w:r>
@@ -619,19 +596,21 @@
           <w:szCs w:val="26"/>
           <w:lang w:val="en-US"/>
         </w:rPr>
-        <w:t>KHACHHANG(</w:t>
-      </w:r>
+        <w:t>CHITIETKHO(</w:t>
+      </w:r>
+      <w:proofErr w:type="spellStart"/>
       <w:proofErr w:type="gramEnd"/>
       <w:r>
         <w:rPr>
           <w:rFonts w:ascii="Segoe UI" w:hAnsi="Segoe UI"/>
           <w:sz w:val="26"/>
           <w:szCs w:val="26"/>
-          <w:highlight w:val="darkCyan"/>
-          <w:lang w:val="en-US"/>
-        </w:rPr>
-        <w:t>SDTKH</w:t>
-      </w:r>
+          <w:highlight w:val="cyan"/>
+          <w:lang w:val="en-US"/>
+        </w:rPr>
+        <w:t>MaLoHang</w:t>
+      </w:r>
+      <w:proofErr w:type="spellEnd"/>
       <w:r>
         <w:rPr>
           <w:rFonts w:ascii="Segoe UI" w:hAnsi="Segoe UI"/>
@@ -647,9 +626,30 @@
           <w:rFonts w:ascii="Segoe UI" w:hAnsi="Segoe UI"/>
           <w:sz w:val="26"/>
           <w:szCs w:val="26"/>
-          <w:lang w:val="en-US"/>
-        </w:rPr>
-        <w:t>TenKH</w:t>
+          <w:highlight w:val="blue"/>
+          <w:lang w:val="en-US"/>
+        </w:rPr>
+        <w:t>MaSP</w:t>
+      </w:r>
+      <w:proofErr w:type="spellEnd"/>
+      <w:r>
+        <w:rPr>
+          <w:rFonts w:ascii="Segoe UI" w:hAnsi="Segoe UI"/>
+          <w:sz w:val="26"/>
+          <w:szCs w:val="26"/>
+          <w:lang w:val="en-US"/>
+        </w:rPr>
+        <w:t xml:space="preserve">, </w:t>
+      </w:r>
+      <w:proofErr w:type="spellStart"/>
+      <w:r>
+        <w:rPr>
+          <w:rFonts w:ascii="Segoe UI" w:hAnsi="Segoe UI"/>
+          <w:sz w:val="26"/>
+          <w:szCs w:val="26"/>
+          <w:lang w:val="en-US"/>
+        </w:rPr>
+        <w:t>SoLuong</w:t>
       </w:r>
       <w:proofErr w:type="spellEnd"/>
       <w:r>
@@ -2422,6 +2422,16 @@
       <w:pPr>
         <w:rPr>
           <w:rFonts w:ascii="Segoe UI" w:hAnsi="Segoe UI"/>
+          <w:sz w:val="26"/>
+          <w:szCs w:val="26"/>
+          <w:lang w:val="en-US"/>
+        </w:rPr>
+      </w:pPr>
+    </w:p>
+    <w:p>
+      <w:pPr>
+        <w:rPr>
+          <w:rFonts w:ascii="Segoe UI" w:hAnsi="Segoe UI"/>
           <w:b/>
           <w:bCs/>
           <w:sz w:val="26"/>
@@ -3838,145 +3848,11 @@
       <w:pPr>
         <w:rPr>
           <w:rFonts w:ascii="Segoe UI" w:hAnsi="Segoe UI"/>
-          <w:b/>
-          <w:bCs/>
           <w:sz w:val="26"/>
           <w:szCs w:val="26"/>
           <w:lang w:val="en-US"/>
         </w:rPr>
       </w:pPr>
-      <w:proofErr w:type="gramStart"/>
-      <w:r>
-        <w:rPr>
-          <w:rFonts w:ascii="Segoe UI" w:hAnsi="Segoe UI"/>
-          <w:b/>
-          <w:bCs/>
-          <w:sz w:val="26"/>
-          <w:szCs w:val="26"/>
-          <w:lang w:val="en-US"/>
-        </w:rPr>
-        <w:t>HOADON(</w:t>
-      </w:r>
-      <w:proofErr w:type="spellStart"/>
-      <w:proofErr w:type="gramEnd"/>
-      <w:r>
-        <w:rPr>
-          <w:rFonts w:ascii="Segoe UI" w:hAnsi="Segoe UI"/>
-          <w:b/>
-          <w:bCs/>
-          <w:sz w:val="26"/>
-          <w:szCs w:val="26"/>
-          <w:u w:val="single"/>
-          <w:lang w:val="en-US"/>
-        </w:rPr>
-        <w:t>MaHD</w:t>
-      </w:r>
-      <w:proofErr w:type="spellEnd"/>
-      <w:r>
-        <w:rPr>
-          <w:rFonts w:ascii="Segoe UI" w:hAnsi="Segoe UI"/>
-          <w:b/>
-          <w:bCs/>
-          <w:sz w:val="26"/>
-          <w:szCs w:val="26"/>
-          <w:lang w:val="en-US"/>
-        </w:rPr>
-        <w:t xml:space="preserve">, </w:t>
-      </w:r>
-      <w:proofErr w:type="spellStart"/>
-      <w:r>
-        <w:rPr>
-          <w:rFonts w:ascii="Segoe UI" w:hAnsi="Segoe UI"/>
-          <w:b/>
-          <w:bCs/>
-          <w:sz w:val="26"/>
-          <w:szCs w:val="26"/>
-          <w:lang w:val="en-US"/>
-        </w:rPr>
-        <w:t>NgayMua</w:t>
-      </w:r>
-      <w:proofErr w:type="spellEnd"/>
-      <w:r>
-        <w:rPr>
-          <w:rFonts w:ascii="Segoe UI" w:hAnsi="Segoe UI"/>
-          <w:b/>
-          <w:bCs/>
-          <w:sz w:val="26"/>
-          <w:szCs w:val="26"/>
-          <w:lang w:val="en-US"/>
-        </w:rPr>
-        <w:t xml:space="preserve">, </w:t>
-      </w:r>
-      <w:proofErr w:type="spellStart"/>
-      <w:r>
-        <w:rPr>
-          <w:rFonts w:ascii="Segoe UI" w:hAnsi="Segoe UI"/>
-          <w:b/>
-          <w:bCs/>
-          <w:sz w:val="26"/>
-          <w:szCs w:val="26"/>
-          <w:lang w:val="en-US"/>
-        </w:rPr>
-        <w:t>MaNV</w:t>
-      </w:r>
-      <w:proofErr w:type="spellEnd"/>
-      <w:r>
-        <w:rPr>
-          <w:rFonts w:ascii="Segoe UI" w:hAnsi="Segoe UI"/>
-          <w:b/>
-          <w:bCs/>
-          <w:sz w:val="26"/>
-          <w:szCs w:val="26"/>
-          <w:lang w:val="en-US"/>
-        </w:rPr>
-        <w:t xml:space="preserve">, </w:t>
-      </w:r>
-      <w:r>
-        <w:rPr>
-          <w:rFonts w:ascii="Segoe UI" w:hAnsi="Segoe UI"/>
-          <w:b/>
-          <w:bCs/>
-          <w:sz w:val="26"/>
-          <w:szCs w:val="26"/>
-          <w:lang w:val="en-US"/>
-        </w:rPr>
-        <w:t>SDTKH</w:t>
-      </w:r>
-      <w:r>
-        <w:rPr>
-          <w:rFonts w:ascii="Segoe UI" w:hAnsi="Segoe UI"/>
-          <w:b/>
-          <w:bCs/>
-          <w:sz w:val="26"/>
-          <w:szCs w:val="26"/>
-          <w:lang w:val="en-US"/>
-        </w:rPr>
-        <w:t xml:space="preserve">, </w:t>
-      </w:r>
-      <w:proofErr w:type="spellStart"/>
-      <w:r>
-        <w:rPr>
-          <w:rFonts w:ascii="Segoe UI" w:hAnsi="Segoe UI"/>
-          <w:b/>
-          <w:bCs/>
-          <w:sz w:val="26"/>
-          <w:szCs w:val="26"/>
-          <w:lang w:val="en-US"/>
-        </w:rPr>
-        <w:t>HinhThuc</w:t>
-      </w:r>
-      <w:proofErr w:type="spellEnd"/>
-      <w:r>
-        <w:rPr>
-          <w:rFonts w:ascii="Segoe UI" w:hAnsi="Segoe UI"/>
-          <w:b/>
-          <w:bCs/>
-          <w:sz w:val="26"/>
-          <w:szCs w:val="26"/>
-          <w:lang w:val="en-US"/>
-        </w:rPr>
-        <w:t>)</w:t>
-      </w:r>
     </w:p>
     <w:p>
       <w:pPr>
@@ -3987,707 +3863,36 @@
           <w:lang w:val="en-US"/>
         </w:rPr>
       </w:pPr>
-      <w:r>
-        <w:rPr>
-          <w:rFonts w:ascii="Segoe UI" w:hAnsi="Segoe UI"/>
-          <w:i/>
-          <w:iCs/>
+      <w:proofErr w:type="gramStart"/>
+      <w:r>
+        <w:rPr>
+          <w:rFonts w:ascii="Segoe UI" w:hAnsi="Segoe UI"/>
+          <w:b/>
+          <w:bCs/>
+          <w:sz w:val="26"/>
+          <w:szCs w:val="26"/>
+          <w:lang w:val="en-US"/>
+        </w:rPr>
+        <w:t>KHACHHANG(</w:t>
+      </w:r>
+      <w:proofErr w:type="gramEnd"/>
+      <w:r>
+        <w:rPr>
+          <w:rFonts w:ascii="Segoe UI" w:hAnsi="Segoe UI"/>
+          <w:b/>
+          <w:bCs/>
           <w:sz w:val="26"/>
           <w:szCs w:val="26"/>
           <w:u w:val="single"/>
           <w:lang w:val="en-US"/>
         </w:rPr>
-        <w:t xml:space="preserve">Tân </w:t>
-      </w:r>
-      <w:proofErr w:type="spellStart"/>
-      <w:r>
-        <w:rPr>
-          <w:rFonts w:ascii="Segoe UI" w:hAnsi="Segoe UI"/>
-          <w:i/>
-          <w:iCs/>
-          <w:sz w:val="26"/>
-          <w:szCs w:val="26"/>
-          <w:u w:val="single"/>
-          <w:lang w:val="en-US"/>
-        </w:rPr>
-        <w:t>từ</w:t>
-      </w:r>
-      <w:proofErr w:type="spellEnd"/>
-      <w:r>
-        <w:rPr>
-          <w:rFonts w:ascii="Segoe UI" w:hAnsi="Segoe UI"/>
-          <w:i/>
-          <w:iCs/>
-          <w:sz w:val="26"/>
-          <w:szCs w:val="26"/>
-          <w:u w:val="single"/>
-          <w:lang w:val="en-US"/>
-        </w:rPr>
-        <w:t>:</w:t>
-      </w:r>
-      <w:r>
-        <w:rPr>
-          <w:rFonts w:ascii="Segoe UI" w:hAnsi="Segoe UI"/>
-          <w:sz w:val="26"/>
-          <w:szCs w:val="26"/>
-          <w:lang w:val="en-US"/>
-        </w:rPr>
-        <w:t xml:space="preserve"> </w:t>
-      </w:r>
-      <w:proofErr w:type="spellStart"/>
-      <w:r>
-        <w:rPr>
-          <w:rFonts w:ascii="Segoe UI" w:hAnsi="Segoe UI"/>
-          <w:sz w:val="26"/>
-          <w:szCs w:val="26"/>
-          <w:lang w:val="en-US"/>
-        </w:rPr>
-        <w:t>Mỗi</w:t>
-      </w:r>
-      <w:proofErr w:type="spellEnd"/>
-      <w:r>
-        <w:rPr>
-          <w:rFonts w:ascii="Segoe UI" w:hAnsi="Segoe UI"/>
-          <w:sz w:val="26"/>
-          <w:szCs w:val="26"/>
-          <w:lang w:val="en-US"/>
-        </w:rPr>
-        <w:t xml:space="preserve"> </w:t>
-      </w:r>
-      <w:proofErr w:type="spellStart"/>
-      <w:r>
-        <w:rPr>
-          <w:rFonts w:ascii="Segoe UI" w:hAnsi="Segoe UI"/>
-          <w:sz w:val="26"/>
-          <w:szCs w:val="26"/>
-          <w:lang w:val="en-US"/>
-        </w:rPr>
-        <w:t>hóa</w:t>
-      </w:r>
-      <w:proofErr w:type="spellEnd"/>
-      <w:r>
-        <w:rPr>
-          <w:rFonts w:ascii="Segoe UI" w:hAnsi="Segoe UI"/>
-          <w:sz w:val="26"/>
-          <w:szCs w:val="26"/>
-          <w:lang w:val="en-US"/>
-        </w:rPr>
-        <w:t xml:space="preserve"> </w:t>
-      </w:r>
-      <w:proofErr w:type="spellStart"/>
-      <w:r>
-        <w:rPr>
-          <w:rFonts w:ascii="Segoe UI" w:hAnsi="Segoe UI"/>
-          <w:sz w:val="26"/>
-          <w:szCs w:val="26"/>
-          <w:lang w:val="en-US"/>
-        </w:rPr>
-        <w:t>đơn</w:t>
-      </w:r>
-      <w:proofErr w:type="spellEnd"/>
-      <w:r>
-        <w:rPr>
-          <w:rFonts w:ascii="Segoe UI" w:hAnsi="Segoe UI"/>
-          <w:sz w:val="26"/>
-          <w:szCs w:val="26"/>
-          <w:lang w:val="en-US"/>
-        </w:rPr>
-        <w:t xml:space="preserve"> </w:t>
-      </w:r>
-      <w:proofErr w:type="spellStart"/>
-      <w:r>
-        <w:rPr>
-          <w:rFonts w:ascii="Segoe UI" w:hAnsi="Segoe UI"/>
-          <w:sz w:val="26"/>
-          <w:szCs w:val="26"/>
-          <w:lang w:val="en-US"/>
-        </w:rPr>
-        <w:t>có</w:t>
-      </w:r>
-      <w:proofErr w:type="spellEnd"/>
-      <w:r>
-        <w:rPr>
-          <w:rFonts w:ascii="Segoe UI" w:hAnsi="Segoe UI"/>
-          <w:sz w:val="26"/>
-          <w:szCs w:val="26"/>
-          <w:lang w:val="en-US"/>
-        </w:rPr>
-        <w:t xml:space="preserve"> </w:t>
-      </w:r>
-      <w:proofErr w:type="spellStart"/>
-      <w:r>
-        <w:rPr>
-          <w:rFonts w:ascii="Segoe UI" w:hAnsi="Segoe UI"/>
-          <w:sz w:val="26"/>
-          <w:szCs w:val="26"/>
-          <w:lang w:val="en-US"/>
-        </w:rPr>
-        <w:t>một</w:t>
-      </w:r>
-      <w:proofErr w:type="spellEnd"/>
-      <w:r>
-        <w:rPr>
-          <w:rFonts w:ascii="Segoe UI" w:hAnsi="Segoe UI"/>
-          <w:sz w:val="26"/>
-          <w:szCs w:val="26"/>
-          <w:lang w:val="en-US"/>
-        </w:rPr>
-        <w:t xml:space="preserve"> </w:t>
-      </w:r>
-      <w:proofErr w:type="spellStart"/>
-      <w:r>
-        <w:rPr>
-          <w:rFonts w:ascii="Segoe UI" w:hAnsi="Segoe UI"/>
-          <w:sz w:val="26"/>
-          <w:szCs w:val="26"/>
-          <w:lang w:val="en-US"/>
-        </w:rPr>
-        <w:t>mã</w:t>
-      </w:r>
-      <w:proofErr w:type="spellEnd"/>
-      <w:r>
-        <w:rPr>
-          <w:rFonts w:ascii="Segoe UI" w:hAnsi="Segoe UI"/>
-          <w:sz w:val="26"/>
-          <w:szCs w:val="26"/>
-          <w:lang w:val="en-US"/>
-        </w:rPr>
-        <w:t xml:space="preserve"> </w:t>
-      </w:r>
-      <w:proofErr w:type="spellStart"/>
-      <w:r>
-        <w:rPr>
-          <w:rFonts w:ascii="Segoe UI" w:hAnsi="Segoe UI"/>
-          <w:sz w:val="26"/>
-          <w:szCs w:val="26"/>
-          <w:lang w:val="en-US"/>
-        </w:rPr>
-        <w:t>hóa</w:t>
-      </w:r>
-      <w:proofErr w:type="spellEnd"/>
-      <w:r>
-        <w:rPr>
-          <w:rFonts w:ascii="Segoe UI" w:hAnsi="Segoe UI"/>
-          <w:sz w:val="26"/>
-          <w:szCs w:val="26"/>
-          <w:lang w:val="en-US"/>
-        </w:rPr>
-        <w:t xml:space="preserve"> </w:t>
-      </w:r>
-      <w:proofErr w:type="spellStart"/>
-      <w:r>
-        <w:rPr>
-          <w:rFonts w:ascii="Segoe UI" w:hAnsi="Segoe UI"/>
-          <w:sz w:val="26"/>
-          <w:szCs w:val="26"/>
-          <w:lang w:val="en-US"/>
-        </w:rPr>
-        <w:t>đơn</w:t>
-      </w:r>
-      <w:proofErr w:type="spellEnd"/>
-      <w:r>
-        <w:rPr>
-          <w:rFonts w:ascii="Segoe UI" w:hAnsi="Segoe UI"/>
-          <w:sz w:val="26"/>
-          <w:szCs w:val="26"/>
-          <w:lang w:val="en-US"/>
-        </w:rPr>
-        <w:t xml:space="preserve"> </w:t>
-      </w:r>
-      <w:proofErr w:type="spellStart"/>
-      <w:r>
-        <w:rPr>
-          <w:rFonts w:ascii="Segoe UI" w:hAnsi="Segoe UI"/>
-          <w:sz w:val="26"/>
-          <w:szCs w:val="26"/>
-          <w:lang w:val="en-US"/>
-        </w:rPr>
-        <w:t>duy</w:t>
-      </w:r>
-      <w:proofErr w:type="spellEnd"/>
-      <w:r>
-        <w:rPr>
-          <w:rFonts w:ascii="Segoe UI" w:hAnsi="Segoe UI"/>
-          <w:sz w:val="26"/>
-          <w:szCs w:val="26"/>
-          <w:lang w:val="en-US"/>
-        </w:rPr>
-        <w:t xml:space="preserve"> </w:t>
-      </w:r>
-      <w:proofErr w:type="spellStart"/>
-      <w:r>
-        <w:rPr>
-          <w:rFonts w:ascii="Segoe UI" w:hAnsi="Segoe UI"/>
-          <w:sz w:val="26"/>
-          <w:szCs w:val="26"/>
-          <w:lang w:val="en-US"/>
-        </w:rPr>
-        <w:t>nhất</w:t>
-      </w:r>
-      <w:proofErr w:type="spellEnd"/>
-      <w:r>
-        <w:rPr>
-          <w:rFonts w:ascii="Segoe UI" w:hAnsi="Segoe UI"/>
-          <w:sz w:val="26"/>
-          <w:szCs w:val="26"/>
-          <w:lang w:val="en-US"/>
-        </w:rPr>
-        <w:t xml:space="preserve"> (</w:t>
-      </w:r>
-      <w:proofErr w:type="spellStart"/>
-      <w:r>
-        <w:rPr>
-          <w:rFonts w:ascii="Segoe UI" w:hAnsi="Segoe UI"/>
-          <w:sz w:val="26"/>
-          <w:szCs w:val="26"/>
-          <w:lang w:val="en-US"/>
-        </w:rPr>
-        <w:t>MaHD</w:t>
-      </w:r>
-      <w:proofErr w:type="spellEnd"/>
-      <w:r>
-        <w:rPr>
-          <w:rFonts w:ascii="Segoe UI" w:hAnsi="Segoe UI"/>
-          <w:sz w:val="26"/>
-          <w:szCs w:val="26"/>
-          <w:lang w:val="en-US"/>
-        </w:rPr>
-        <w:t xml:space="preserve">). Thông tin </w:t>
-      </w:r>
-      <w:proofErr w:type="spellStart"/>
-      <w:r>
-        <w:rPr>
-          <w:rFonts w:ascii="Segoe UI" w:hAnsi="Segoe UI"/>
-          <w:sz w:val="26"/>
-          <w:szCs w:val="26"/>
-          <w:lang w:val="en-US"/>
-        </w:rPr>
-        <w:t>hóa</w:t>
-      </w:r>
-      <w:proofErr w:type="spellEnd"/>
-      <w:r>
-        <w:rPr>
-          <w:rFonts w:ascii="Segoe UI" w:hAnsi="Segoe UI"/>
-          <w:sz w:val="26"/>
-          <w:szCs w:val="26"/>
-          <w:lang w:val="en-US"/>
-        </w:rPr>
-        <w:t xml:space="preserve"> </w:t>
-      </w:r>
-      <w:proofErr w:type="spellStart"/>
-      <w:r>
-        <w:rPr>
-          <w:rFonts w:ascii="Segoe UI" w:hAnsi="Segoe UI"/>
-          <w:sz w:val="26"/>
-          <w:szCs w:val="26"/>
-          <w:lang w:val="en-US"/>
-        </w:rPr>
-        <w:t>đơn</w:t>
-      </w:r>
-      <w:proofErr w:type="spellEnd"/>
-      <w:r>
-        <w:rPr>
-          <w:rFonts w:ascii="Segoe UI" w:hAnsi="Segoe UI"/>
-          <w:sz w:val="26"/>
-          <w:szCs w:val="26"/>
-          <w:lang w:val="en-US"/>
-        </w:rPr>
-        <w:t xml:space="preserve"> bao </w:t>
-      </w:r>
-      <w:proofErr w:type="spellStart"/>
-      <w:r>
-        <w:rPr>
-          <w:rFonts w:ascii="Segoe UI" w:hAnsi="Segoe UI"/>
-          <w:sz w:val="26"/>
-          <w:szCs w:val="26"/>
-          <w:lang w:val="en-US"/>
-        </w:rPr>
-        <w:t>gồm</w:t>
-      </w:r>
-      <w:proofErr w:type="spellEnd"/>
-      <w:r>
-        <w:rPr>
-          <w:rFonts w:ascii="Segoe UI" w:hAnsi="Segoe UI"/>
-          <w:sz w:val="26"/>
-          <w:szCs w:val="26"/>
-          <w:lang w:val="en-US"/>
-        </w:rPr>
-        <w:t xml:space="preserve"> </w:t>
-      </w:r>
-      <w:proofErr w:type="spellStart"/>
-      <w:r>
-        <w:rPr>
-          <w:rFonts w:ascii="Segoe UI" w:hAnsi="Segoe UI"/>
-          <w:sz w:val="26"/>
-          <w:szCs w:val="26"/>
-          <w:lang w:val="en-US"/>
-        </w:rPr>
-        <w:t>ngày</w:t>
-      </w:r>
-      <w:proofErr w:type="spellEnd"/>
-      <w:r>
-        <w:rPr>
-          <w:rFonts w:ascii="Segoe UI" w:hAnsi="Segoe UI"/>
-          <w:sz w:val="26"/>
-          <w:szCs w:val="26"/>
-          <w:lang w:val="en-US"/>
-        </w:rPr>
-        <w:t xml:space="preserve"> </w:t>
-      </w:r>
-      <w:proofErr w:type="spellStart"/>
-      <w:r>
-        <w:rPr>
-          <w:rFonts w:ascii="Segoe UI" w:hAnsi="Segoe UI"/>
-          <w:sz w:val="26"/>
-          <w:szCs w:val="26"/>
-          <w:lang w:val="en-US"/>
-        </w:rPr>
-        <w:t>mua</w:t>
-      </w:r>
-      <w:proofErr w:type="spellEnd"/>
-      <w:r>
-        <w:rPr>
-          <w:rFonts w:ascii="Segoe UI" w:hAnsi="Segoe UI"/>
-          <w:sz w:val="26"/>
-          <w:szCs w:val="26"/>
-          <w:lang w:val="en-US"/>
-        </w:rPr>
-        <w:t xml:space="preserve"> </w:t>
-      </w:r>
-      <w:proofErr w:type="spellStart"/>
-      <w:r>
-        <w:rPr>
-          <w:rFonts w:ascii="Segoe UI" w:hAnsi="Segoe UI"/>
-          <w:sz w:val="26"/>
-          <w:szCs w:val="26"/>
-          <w:lang w:val="en-US"/>
-        </w:rPr>
-        <w:t>hàng</w:t>
-      </w:r>
-      <w:proofErr w:type="spellEnd"/>
-      <w:r>
-        <w:rPr>
-          <w:rFonts w:ascii="Segoe UI" w:hAnsi="Segoe UI"/>
-          <w:sz w:val="26"/>
-          <w:szCs w:val="26"/>
-          <w:lang w:val="en-US"/>
-        </w:rPr>
-        <w:t xml:space="preserve"> (</w:t>
-      </w:r>
-      <w:proofErr w:type="spellStart"/>
-      <w:r>
-        <w:rPr>
-          <w:rFonts w:ascii="Segoe UI" w:hAnsi="Segoe UI"/>
-          <w:sz w:val="26"/>
-          <w:szCs w:val="26"/>
-          <w:lang w:val="en-US"/>
-        </w:rPr>
-        <w:t>NgayMua</w:t>
-      </w:r>
-      <w:proofErr w:type="spellEnd"/>
-      <w:r>
-        <w:rPr>
-          <w:rFonts w:ascii="Segoe UI" w:hAnsi="Segoe UI"/>
-          <w:sz w:val="26"/>
-          <w:szCs w:val="26"/>
-          <w:lang w:val="en-US"/>
-        </w:rPr>
-        <w:t xml:space="preserve">), </w:t>
-      </w:r>
-      <w:proofErr w:type="spellStart"/>
-      <w:r>
-        <w:rPr>
-          <w:rFonts w:ascii="Segoe UI" w:hAnsi="Segoe UI"/>
-          <w:sz w:val="26"/>
-          <w:szCs w:val="26"/>
-          <w:lang w:val="en-US"/>
-        </w:rPr>
-        <w:t>mã</w:t>
-      </w:r>
-      <w:proofErr w:type="spellEnd"/>
-      <w:r>
-        <w:rPr>
-          <w:rFonts w:ascii="Segoe UI" w:hAnsi="Segoe UI"/>
-          <w:sz w:val="26"/>
-          <w:szCs w:val="26"/>
-          <w:lang w:val="en-US"/>
-        </w:rPr>
-        <w:t xml:space="preserve"> </w:t>
-      </w:r>
-      <w:proofErr w:type="spellStart"/>
-      <w:r>
-        <w:rPr>
-          <w:rFonts w:ascii="Segoe UI" w:hAnsi="Segoe UI"/>
-          <w:sz w:val="26"/>
-          <w:szCs w:val="26"/>
-          <w:lang w:val="en-US"/>
-        </w:rPr>
-        <w:t>nhân</w:t>
-      </w:r>
-      <w:proofErr w:type="spellEnd"/>
-      <w:r>
-        <w:rPr>
-          <w:rFonts w:ascii="Segoe UI" w:hAnsi="Segoe UI"/>
-          <w:sz w:val="26"/>
-          <w:szCs w:val="26"/>
-          <w:lang w:val="en-US"/>
-        </w:rPr>
-        <w:t xml:space="preserve"> </w:t>
-      </w:r>
-      <w:proofErr w:type="spellStart"/>
-      <w:r>
-        <w:rPr>
-          <w:rFonts w:ascii="Segoe UI" w:hAnsi="Segoe UI"/>
-          <w:sz w:val="26"/>
-          <w:szCs w:val="26"/>
-          <w:lang w:val="en-US"/>
-        </w:rPr>
-        <w:t>viên</w:t>
-      </w:r>
-      <w:proofErr w:type="spellEnd"/>
-      <w:r>
-        <w:rPr>
-          <w:rFonts w:ascii="Segoe UI" w:hAnsi="Segoe UI"/>
-          <w:sz w:val="26"/>
-          <w:szCs w:val="26"/>
-          <w:lang w:val="en-US"/>
-        </w:rPr>
-        <w:t xml:space="preserve"> </w:t>
-      </w:r>
-      <w:proofErr w:type="spellStart"/>
-      <w:r>
-        <w:rPr>
-          <w:rFonts w:ascii="Segoe UI" w:hAnsi="Segoe UI"/>
-          <w:sz w:val="26"/>
-          <w:szCs w:val="26"/>
-          <w:lang w:val="en-US"/>
-        </w:rPr>
-        <w:t>bán</w:t>
-      </w:r>
-      <w:proofErr w:type="spellEnd"/>
-      <w:r>
-        <w:rPr>
-          <w:rFonts w:ascii="Segoe UI" w:hAnsi="Segoe UI"/>
-          <w:sz w:val="26"/>
-          <w:szCs w:val="26"/>
-          <w:lang w:val="en-US"/>
-        </w:rPr>
-        <w:t xml:space="preserve"> </w:t>
-      </w:r>
-      <w:proofErr w:type="spellStart"/>
-      <w:r>
-        <w:rPr>
-          <w:rFonts w:ascii="Segoe UI" w:hAnsi="Segoe UI"/>
-          <w:sz w:val="26"/>
-          <w:szCs w:val="26"/>
-          <w:lang w:val="en-US"/>
-        </w:rPr>
-        <w:t>hàng</w:t>
-      </w:r>
-      <w:proofErr w:type="spellEnd"/>
-      <w:r>
-        <w:rPr>
-          <w:rFonts w:ascii="Segoe UI" w:hAnsi="Segoe UI"/>
-          <w:sz w:val="26"/>
-          <w:szCs w:val="26"/>
-          <w:lang w:val="en-US"/>
-        </w:rPr>
-        <w:t xml:space="preserve"> (</w:t>
-      </w:r>
-      <w:proofErr w:type="spellStart"/>
-      <w:r>
-        <w:rPr>
-          <w:rFonts w:ascii="Segoe UI" w:hAnsi="Segoe UI"/>
-          <w:sz w:val="26"/>
-          <w:szCs w:val="26"/>
-          <w:lang w:val="en-US"/>
-        </w:rPr>
-        <w:t>MaNV</w:t>
-      </w:r>
-      <w:proofErr w:type="spellEnd"/>
-      <w:r>
-        <w:rPr>
-          <w:rFonts w:ascii="Segoe UI" w:hAnsi="Segoe UI"/>
-          <w:sz w:val="26"/>
-          <w:szCs w:val="26"/>
-          <w:lang w:val="en-US"/>
-        </w:rPr>
-        <w:t xml:space="preserve">), </w:t>
-      </w:r>
-      <w:proofErr w:type="spellStart"/>
-      <w:r>
-        <w:rPr>
-          <w:rFonts w:ascii="Segoe UI" w:hAnsi="Segoe UI"/>
-          <w:sz w:val="26"/>
-          <w:szCs w:val="26"/>
-          <w:lang w:val="en-US"/>
-        </w:rPr>
-        <w:t>số</w:t>
-      </w:r>
-      <w:proofErr w:type="spellEnd"/>
-      <w:r>
-        <w:rPr>
-          <w:rFonts w:ascii="Segoe UI" w:hAnsi="Segoe UI"/>
-          <w:sz w:val="26"/>
-          <w:szCs w:val="26"/>
-          <w:lang w:val="en-US"/>
-        </w:rPr>
-        <w:t xml:space="preserve"> </w:t>
-      </w:r>
-      <w:proofErr w:type="spellStart"/>
-      <w:r>
-        <w:rPr>
-          <w:rFonts w:ascii="Segoe UI" w:hAnsi="Segoe UI"/>
-          <w:sz w:val="26"/>
-          <w:szCs w:val="26"/>
-          <w:lang w:val="en-US"/>
-        </w:rPr>
-        <w:t>điện</w:t>
-      </w:r>
-      <w:proofErr w:type="spellEnd"/>
-      <w:r>
-        <w:rPr>
-          <w:rFonts w:ascii="Segoe UI" w:hAnsi="Segoe UI"/>
-          <w:sz w:val="26"/>
-          <w:szCs w:val="26"/>
-          <w:lang w:val="en-US"/>
-        </w:rPr>
-        <w:t xml:space="preserve"> </w:t>
-      </w:r>
-      <w:proofErr w:type="spellStart"/>
-      <w:r>
-        <w:rPr>
-          <w:rFonts w:ascii="Segoe UI" w:hAnsi="Segoe UI"/>
-          <w:sz w:val="26"/>
-          <w:szCs w:val="26"/>
-          <w:lang w:val="en-US"/>
-        </w:rPr>
-        <w:t>thoại</w:t>
-      </w:r>
-      <w:proofErr w:type="spellEnd"/>
-      <w:r>
-        <w:rPr>
-          <w:rFonts w:ascii="Segoe UI" w:hAnsi="Segoe UI"/>
-          <w:sz w:val="26"/>
-          <w:szCs w:val="26"/>
-          <w:lang w:val="en-US"/>
-        </w:rPr>
-        <w:t xml:space="preserve"> </w:t>
-      </w:r>
-      <w:proofErr w:type="spellStart"/>
-      <w:r>
-        <w:rPr>
-          <w:rFonts w:ascii="Segoe UI" w:hAnsi="Segoe UI"/>
-          <w:sz w:val="26"/>
-          <w:szCs w:val="26"/>
-          <w:lang w:val="en-US"/>
-        </w:rPr>
-        <w:t>của</w:t>
-      </w:r>
-      <w:proofErr w:type="spellEnd"/>
-      <w:r>
-        <w:rPr>
-          <w:rFonts w:ascii="Segoe UI" w:hAnsi="Segoe UI"/>
-          <w:sz w:val="26"/>
-          <w:szCs w:val="26"/>
-          <w:lang w:val="en-US"/>
-        </w:rPr>
-        <w:t xml:space="preserve"> </w:t>
-      </w:r>
-      <w:proofErr w:type="spellStart"/>
-      <w:r>
-        <w:rPr>
-          <w:rFonts w:ascii="Segoe UI" w:hAnsi="Segoe UI"/>
-          <w:sz w:val="26"/>
-          <w:szCs w:val="26"/>
-          <w:lang w:val="en-US"/>
-        </w:rPr>
-        <w:t>khách</w:t>
-      </w:r>
-      <w:proofErr w:type="spellEnd"/>
-      <w:r>
-        <w:rPr>
-          <w:rFonts w:ascii="Segoe UI" w:hAnsi="Segoe UI"/>
-          <w:sz w:val="26"/>
-          <w:szCs w:val="26"/>
-          <w:lang w:val="en-US"/>
-        </w:rPr>
-        <w:t xml:space="preserve"> </w:t>
-      </w:r>
-      <w:proofErr w:type="spellStart"/>
-      <w:r>
-        <w:rPr>
-          <w:rFonts w:ascii="Segoe UI" w:hAnsi="Segoe UI"/>
-          <w:sz w:val="26"/>
-          <w:szCs w:val="26"/>
-          <w:lang w:val="en-US"/>
-        </w:rPr>
-        <w:t>mua</w:t>
-      </w:r>
-      <w:proofErr w:type="spellEnd"/>
-      <w:r>
-        <w:rPr>
-          <w:rFonts w:ascii="Segoe UI" w:hAnsi="Segoe UI"/>
-          <w:sz w:val="26"/>
-          <w:szCs w:val="26"/>
-          <w:lang w:val="en-US"/>
-        </w:rPr>
-        <w:t xml:space="preserve"> </w:t>
-      </w:r>
-      <w:proofErr w:type="spellStart"/>
-      <w:r>
-        <w:rPr>
-          <w:rFonts w:ascii="Segoe UI" w:hAnsi="Segoe UI"/>
-          <w:sz w:val="26"/>
-          <w:szCs w:val="26"/>
-          <w:lang w:val="en-US"/>
-        </w:rPr>
-        <w:t>hàng</w:t>
-      </w:r>
-      <w:proofErr w:type="spellEnd"/>
-      <w:r>
-        <w:rPr>
-          <w:rFonts w:ascii="Segoe UI" w:hAnsi="Segoe UI"/>
-          <w:sz w:val="26"/>
-          <w:szCs w:val="26"/>
-          <w:lang w:val="en-US"/>
-        </w:rPr>
-        <w:t xml:space="preserve"> (SDTKH) </w:t>
-      </w:r>
-      <w:proofErr w:type="spellStart"/>
-      <w:r>
-        <w:rPr>
-          <w:rFonts w:ascii="Segoe UI" w:hAnsi="Segoe UI"/>
-          <w:sz w:val="26"/>
-          <w:szCs w:val="26"/>
-          <w:lang w:val="en-US"/>
-        </w:rPr>
-        <w:t>nếu</w:t>
-      </w:r>
-      <w:proofErr w:type="spellEnd"/>
-      <w:r>
-        <w:rPr>
-          <w:rFonts w:ascii="Segoe UI" w:hAnsi="Segoe UI"/>
-          <w:sz w:val="26"/>
-          <w:szCs w:val="26"/>
-          <w:lang w:val="en-US"/>
-        </w:rPr>
-        <w:t xml:space="preserve"> </w:t>
-      </w:r>
-      <w:proofErr w:type="spellStart"/>
-      <w:r>
-        <w:rPr>
-          <w:rFonts w:ascii="Segoe UI" w:hAnsi="Segoe UI"/>
-          <w:sz w:val="26"/>
-          <w:szCs w:val="26"/>
-          <w:lang w:val="en-US"/>
-        </w:rPr>
-        <w:t>có</w:t>
-      </w:r>
-      <w:proofErr w:type="spellEnd"/>
-      <w:r>
-        <w:rPr>
-          <w:rFonts w:ascii="Segoe UI" w:hAnsi="Segoe UI"/>
+        <w:t>SDTKH</w:t>
+      </w:r>
+      <w:r>
+        <w:rPr>
+          <w:rFonts w:ascii="Segoe UI" w:hAnsi="Segoe UI"/>
+          <w:b/>
+          <w:bCs/>
           <w:sz w:val="26"/>
           <w:szCs w:val="26"/>
           <w:lang w:val="en-US"/>
@@ -4698,96 +3903,20 @@
       <w:r>
         <w:rPr>
           <w:rFonts w:ascii="Segoe UI" w:hAnsi="Segoe UI"/>
-          <w:sz w:val="26"/>
-          <w:szCs w:val="26"/>
-          <w:lang w:val="en-US"/>
-        </w:rPr>
-        <w:t>hình</w:t>
-      </w:r>
-      <w:proofErr w:type="spellEnd"/>
-      <w:r>
-        <w:rPr>
-          <w:rFonts w:ascii="Segoe UI" w:hAnsi="Segoe UI"/>
-          <w:sz w:val="26"/>
-          <w:szCs w:val="26"/>
-          <w:lang w:val="en-US"/>
-        </w:rPr>
-        <w:t xml:space="preserve"> </w:t>
-      </w:r>
-      <w:proofErr w:type="spellStart"/>
-      <w:r>
-        <w:rPr>
-          <w:rFonts w:ascii="Segoe UI" w:hAnsi="Segoe UI"/>
-          <w:sz w:val="26"/>
-          <w:szCs w:val="26"/>
-          <w:lang w:val="en-US"/>
-        </w:rPr>
-        <w:t>thức</w:t>
-      </w:r>
-      <w:proofErr w:type="spellEnd"/>
-      <w:r>
-        <w:rPr>
-          <w:rFonts w:ascii="Segoe UI" w:hAnsi="Segoe UI"/>
-          <w:sz w:val="26"/>
-          <w:szCs w:val="26"/>
-          <w:lang w:val="en-US"/>
-        </w:rPr>
-        <w:t xml:space="preserve"> </w:t>
-      </w:r>
-      <w:proofErr w:type="spellStart"/>
-      <w:r>
-        <w:rPr>
-          <w:rFonts w:ascii="Segoe UI" w:hAnsi="Segoe UI"/>
-          <w:sz w:val="26"/>
-          <w:szCs w:val="26"/>
-          <w:lang w:val="en-US"/>
-        </w:rPr>
-        <w:t>thanh</w:t>
-      </w:r>
-      <w:proofErr w:type="spellEnd"/>
-      <w:r>
-        <w:rPr>
-          <w:rFonts w:ascii="Segoe UI" w:hAnsi="Segoe UI"/>
-          <w:sz w:val="26"/>
-          <w:szCs w:val="26"/>
-          <w:lang w:val="en-US"/>
-        </w:rPr>
-        <w:t xml:space="preserve"> </w:t>
-      </w:r>
-      <w:proofErr w:type="spellStart"/>
-      <w:r>
-        <w:rPr>
-          <w:rFonts w:ascii="Segoe UI" w:hAnsi="Segoe UI"/>
-          <w:sz w:val="26"/>
-          <w:szCs w:val="26"/>
-          <w:lang w:val="en-US"/>
-        </w:rPr>
-        <w:t>toán</w:t>
-      </w:r>
-      <w:proofErr w:type="spellEnd"/>
-      <w:r>
-        <w:rPr>
-          <w:rFonts w:ascii="Segoe UI" w:hAnsi="Segoe UI"/>
-          <w:sz w:val="26"/>
-          <w:szCs w:val="26"/>
-          <w:lang w:val="en-US"/>
-        </w:rPr>
-        <w:t xml:space="preserve"> (</w:t>
-      </w:r>
-      <w:proofErr w:type="spellStart"/>
-      <w:r>
-        <w:rPr>
-          <w:rFonts w:ascii="Segoe UI" w:hAnsi="Segoe UI"/>
-          <w:sz w:val="26"/>
-          <w:szCs w:val="26"/>
-          <w:lang w:val="en-US"/>
-        </w:rPr>
-        <w:t>HinhThuc</w:t>
-      </w:r>
-      <w:proofErr w:type="spellEnd"/>
-      <w:r>
-        <w:rPr>
-          <w:rFonts w:ascii="Segoe UI" w:hAnsi="Segoe UI"/>
+          <w:b/>
+          <w:bCs/>
+          <w:sz w:val="26"/>
+          <w:szCs w:val="26"/>
+          <w:lang w:val="en-US"/>
+        </w:rPr>
+        <w:t>TenKH</w:t>
+      </w:r>
+      <w:proofErr w:type="spellEnd"/>
+      <w:r>
+        <w:rPr>
+          <w:rFonts w:ascii="Segoe UI" w:hAnsi="Segoe UI"/>
+          <w:b/>
+          <w:bCs/>
           <w:sz w:val="26"/>
           <w:szCs w:val="26"/>
           <w:lang w:val="en-US"/>
@@ -4807,31 +3936,389 @@
       <w:r>
         <w:rPr>
           <w:rFonts w:ascii="Segoe UI" w:hAnsi="Segoe UI"/>
-          <w:sz w:val="26"/>
-          <w:szCs w:val="26"/>
-          <w:lang w:val="en-US"/>
-        </w:rPr>
-        <w:t xml:space="preserve">- </w:t>
-      </w:r>
-      <w:proofErr w:type="spellStart"/>
-      <w:r>
-        <w:rPr>
-          <w:rFonts w:ascii="Segoe UI" w:hAnsi="Segoe UI"/>
-          <w:sz w:val="26"/>
-          <w:szCs w:val="26"/>
-          <w:lang w:val="en-US"/>
-        </w:rPr>
-        <w:t>MaHD</w:t>
-      </w:r>
-      <w:proofErr w:type="spellEnd"/>
-      <w:r>
-        <w:rPr>
-          <w:rFonts w:ascii="Segoe UI" w:hAnsi="Segoe UI"/>
-          <w:sz w:val="26"/>
-          <w:szCs w:val="26"/>
-          <w:lang w:val="en-US"/>
-        </w:rPr>
-        <w:t>: primary key</w:t>
+          <w:i/>
+          <w:iCs/>
+          <w:sz w:val="26"/>
+          <w:szCs w:val="26"/>
+          <w:u w:val="single"/>
+          <w:lang w:val="en-US"/>
+        </w:rPr>
+        <w:t xml:space="preserve">Tân </w:t>
+      </w:r>
+      <w:proofErr w:type="spellStart"/>
+      <w:r>
+        <w:rPr>
+          <w:rFonts w:ascii="Segoe UI" w:hAnsi="Segoe UI"/>
+          <w:i/>
+          <w:iCs/>
+          <w:sz w:val="26"/>
+          <w:szCs w:val="26"/>
+          <w:u w:val="single"/>
+          <w:lang w:val="en-US"/>
+        </w:rPr>
+        <w:t>từ</w:t>
+      </w:r>
+      <w:proofErr w:type="spellEnd"/>
+      <w:r>
+        <w:rPr>
+          <w:rFonts w:ascii="Segoe UI" w:hAnsi="Segoe UI"/>
+          <w:i/>
+          <w:iCs/>
+          <w:sz w:val="26"/>
+          <w:szCs w:val="26"/>
+          <w:u w:val="single"/>
+          <w:lang w:val="en-US"/>
+        </w:rPr>
+        <w:t>:</w:t>
+      </w:r>
+      <w:r>
+        <w:rPr>
+          <w:rFonts w:ascii="Segoe UI" w:hAnsi="Segoe UI"/>
+          <w:sz w:val="26"/>
+          <w:szCs w:val="26"/>
+          <w:lang w:val="en-US"/>
+        </w:rPr>
+        <w:t xml:space="preserve"> </w:t>
+      </w:r>
+      <w:proofErr w:type="spellStart"/>
+      <w:r>
+        <w:rPr>
+          <w:rFonts w:ascii="Segoe UI" w:hAnsi="Segoe UI"/>
+          <w:sz w:val="26"/>
+          <w:szCs w:val="26"/>
+          <w:lang w:val="en-US"/>
+        </w:rPr>
+        <w:t>Mỗi</w:t>
+      </w:r>
+      <w:proofErr w:type="spellEnd"/>
+      <w:r>
+        <w:rPr>
+          <w:rFonts w:ascii="Segoe UI" w:hAnsi="Segoe UI"/>
+          <w:sz w:val="26"/>
+          <w:szCs w:val="26"/>
+          <w:lang w:val="en-US"/>
+        </w:rPr>
+        <w:t xml:space="preserve"> </w:t>
+      </w:r>
+      <w:proofErr w:type="spellStart"/>
+      <w:r>
+        <w:rPr>
+          <w:rFonts w:ascii="Segoe UI" w:hAnsi="Segoe UI"/>
+          <w:sz w:val="26"/>
+          <w:szCs w:val="26"/>
+          <w:lang w:val="en-US"/>
+        </w:rPr>
+        <w:t>khách</w:t>
+      </w:r>
+      <w:proofErr w:type="spellEnd"/>
+      <w:r>
+        <w:rPr>
+          <w:rFonts w:ascii="Segoe UI" w:hAnsi="Segoe UI"/>
+          <w:sz w:val="26"/>
+          <w:szCs w:val="26"/>
+          <w:lang w:val="en-US"/>
+        </w:rPr>
+        <w:t xml:space="preserve"> </w:t>
+      </w:r>
+      <w:proofErr w:type="spellStart"/>
+      <w:r>
+        <w:rPr>
+          <w:rFonts w:ascii="Segoe UI" w:hAnsi="Segoe UI"/>
+          <w:sz w:val="26"/>
+          <w:szCs w:val="26"/>
+          <w:lang w:val="en-US"/>
+        </w:rPr>
+        <w:t>hàng</w:t>
+      </w:r>
+      <w:proofErr w:type="spellEnd"/>
+      <w:r>
+        <w:rPr>
+          <w:rFonts w:ascii="Segoe UI" w:hAnsi="Segoe UI"/>
+          <w:sz w:val="26"/>
+          <w:szCs w:val="26"/>
+          <w:lang w:val="en-US"/>
+        </w:rPr>
+        <w:t xml:space="preserve"> </w:t>
+      </w:r>
+      <w:proofErr w:type="spellStart"/>
+      <w:r>
+        <w:rPr>
+          <w:rFonts w:ascii="Segoe UI" w:hAnsi="Segoe UI"/>
+          <w:sz w:val="26"/>
+          <w:szCs w:val="26"/>
+          <w:lang w:val="en-US"/>
+        </w:rPr>
+        <w:t>có</w:t>
+      </w:r>
+      <w:proofErr w:type="spellEnd"/>
+      <w:r>
+        <w:rPr>
+          <w:rFonts w:ascii="Segoe UI" w:hAnsi="Segoe UI"/>
+          <w:sz w:val="26"/>
+          <w:szCs w:val="26"/>
+          <w:lang w:val="en-US"/>
+        </w:rPr>
+        <w:t xml:space="preserve"> </w:t>
+      </w:r>
+      <w:proofErr w:type="spellStart"/>
+      <w:r>
+        <w:rPr>
+          <w:rFonts w:ascii="Segoe UI" w:hAnsi="Segoe UI"/>
+          <w:sz w:val="26"/>
+          <w:szCs w:val="26"/>
+          <w:lang w:val="en-US"/>
+        </w:rPr>
+        <w:t>một</w:t>
+      </w:r>
+      <w:proofErr w:type="spellEnd"/>
+      <w:r>
+        <w:rPr>
+          <w:rFonts w:ascii="Segoe UI" w:hAnsi="Segoe UI"/>
+          <w:sz w:val="26"/>
+          <w:szCs w:val="26"/>
+          <w:lang w:val="en-US"/>
+        </w:rPr>
+        <w:t xml:space="preserve"> </w:t>
+      </w:r>
+      <w:proofErr w:type="spellStart"/>
+      <w:r>
+        <w:rPr>
+          <w:rFonts w:ascii="Segoe UI" w:hAnsi="Segoe UI"/>
+          <w:sz w:val="26"/>
+          <w:szCs w:val="26"/>
+          <w:lang w:val="en-US"/>
+        </w:rPr>
+        <w:t>số</w:t>
+      </w:r>
+      <w:proofErr w:type="spellEnd"/>
+      <w:r>
+        <w:rPr>
+          <w:rFonts w:ascii="Segoe UI" w:hAnsi="Segoe UI"/>
+          <w:sz w:val="26"/>
+          <w:szCs w:val="26"/>
+          <w:lang w:val="en-US"/>
+        </w:rPr>
+        <w:t xml:space="preserve"> </w:t>
+      </w:r>
+      <w:proofErr w:type="spellStart"/>
+      <w:r>
+        <w:rPr>
+          <w:rFonts w:ascii="Segoe UI" w:hAnsi="Segoe UI"/>
+          <w:sz w:val="26"/>
+          <w:szCs w:val="26"/>
+          <w:lang w:val="en-US"/>
+        </w:rPr>
+        <w:t>điện</w:t>
+      </w:r>
+      <w:proofErr w:type="spellEnd"/>
+      <w:r>
+        <w:rPr>
+          <w:rFonts w:ascii="Segoe UI" w:hAnsi="Segoe UI"/>
+          <w:sz w:val="26"/>
+          <w:szCs w:val="26"/>
+          <w:lang w:val="en-US"/>
+        </w:rPr>
+        <w:t xml:space="preserve"> </w:t>
+      </w:r>
+      <w:proofErr w:type="spellStart"/>
+      <w:r>
+        <w:rPr>
+          <w:rFonts w:ascii="Segoe UI" w:hAnsi="Segoe UI"/>
+          <w:sz w:val="26"/>
+          <w:szCs w:val="26"/>
+          <w:lang w:val="en-US"/>
+        </w:rPr>
+        <w:t>thoại</w:t>
+      </w:r>
+      <w:proofErr w:type="spellEnd"/>
+      <w:r>
+        <w:rPr>
+          <w:rFonts w:ascii="Segoe UI" w:hAnsi="Segoe UI"/>
+          <w:sz w:val="26"/>
+          <w:szCs w:val="26"/>
+          <w:lang w:val="en-US"/>
+        </w:rPr>
+        <w:t xml:space="preserve"> </w:t>
+      </w:r>
+      <w:proofErr w:type="spellStart"/>
+      <w:r>
+        <w:rPr>
+          <w:rFonts w:ascii="Segoe UI" w:hAnsi="Segoe UI"/>
+          <w:sz w:val="26"/>
+          <w:szCs w:val="26"/>
+          <w:lang w:val="en-US"/>
+        </w:rPr>
+        <w:t>duy</w:t>
+      </w:r>
+      <w:proofErr w:type="spellEnd"/>
+      <w:r>
+        <w:rPr>
+          <w:rFonts w:ascii="Segoe UI" w:hAnsi="Segoe UI"/>
+          <w:sz w:val="26"/>
+          <w:szCs w:val="26"/>
+          <w:lang w:val="en-US"/>
+        </w:rPr>
+        <w:t xml:space="preserve"> </w:t>
+      </w:r>
+      <w:proofErr w:type="spellStart"/>
+      <w:r>
+        <w:rPr>
+          <w:rFonts w:ascii="Segoe UI" w:hAnsi="Segoe UI"/>
+          <w:sz w:val="26"/>
+          <w:szCs w:val="26"/>
+          <w:lang w:val="en-US"/>
+        </w:rPr>
+        <w:t>nhất</w:t>
+      </w:r>
+      <w:proofErr w:type="spellEnd"/>
+      <w:r>
+        <w:rPr>
+          <w:rFonts w:ascii="Segoe UI" w:hAnsi="Segoe UI"/>
+          <w:sz w:val="26"/>
+          <w:szCs w:val="26"/>
+          <w:lang w:val="en-US"/>
+        </w:rPr>
+        <w:t xml:space="preserve"> (SDTKH) </w:t>
+      </w:r>
+      <w:proofErr w:type="spellStart"/>
+      <w:r>
+        <w:rPr>
+          <w:rFonts w:ascii="Segoe UI" w:hAnsi="Segoe UI"/>
+          <w:sz w:val="26"/>
+          <w:szCs w:val="26"/>
+          <w:lang w:val="en-US"/>
+        </w:rPr>
+        <w:t>và</w:t>
+      </w:r>
+      <w:proofErr w:type="spellEnd"/>
+      <w:r>
+        <w:rPr>
+          <w:rFonts w:ascii="Segoe UI" w:hAnsi="Segoe UI"/>
+          <w:sz w:val="26"/>
+          <w:szCs w:val="26"/>
+          <w:lang w:val="en-US"/>
+        </w:rPr>
+        <w:t xml:space="preserve"> </w:t>
+      </w:r>
+      <w:proofErr w:type="spellStart"/>
+      <w:r>
+        <w:rPr>
+          <w:rFonts w:ascii="Segoe UI" w:hAnsi="Segoe UI"/>
+          <w:sz w:val="26"/>
+          <w:szCs w:val="26"/>
+          <w:lang w:val="en-US"/>
+        </w:rPr>
+        <w:t>tên</w:t>
+      </w:r>
+      <w:proofErr w:type="spellEnd"/>
+      <w:r>
+        <w:rPr>
+          <w:rFonts w:ascii="Segoe UI" w:hAnsi="Segoe UI"/>
+          <w:sz w:val="26"/>
+          <w:szCs w:val="26"/>
+          <w:lang w:val="en-US"/>
+        </w:rPr>
+        <w:t xml:space="preserve"> </w:t>
+      </w:r>
+      <w:proofErr w:type="spellStart"/>
+      <w:r>
+        <w:rPr>
+          <w:rFonts w:ascii="Segoe UI" w:hAnsi="Segoe UI"/>
+          <w:sz w:val="26"/>
+          <w:szCs w:val="26"/>
+          <w:lang w:val="en-US"/>
+        </w:rPr>
+        <w:t>của</w:t>
+      </w:r>
+      <w:proofErr w:type="spellEnd"/>
+      <w:r>
+        <w:rPr>
+          <w:rFonts w:ascii="Segoe UI" w:hAnsi="Segoe UI"/>
+          <w:sz w:val="26"/>
+          <w:szCs w:val="26"/>
+          <w:lang w:val="en-US"/>
+        </w:rPr>
+        <w:t xml:space="preserve"> </w:t>
+      </w:r>
+      <w:proofErr w:type="spellStart"/>
+      <w:r>
+        <w:rPr>
+          <w:rFonts w:ascii="Segoe UI" w:hAnsi="Segoe UI"/>
+          <w:sz w:val="26"/>
+          <w:szCs w:val="26"/>
+          <w:lang w:val="en-US"/>
+        </w:rPr>
+        <w:t>khách</w:t>
+      </w:r>
+      <w:proofErr w:type="spellEnd"/>
+      <w:r>
+        <w:rPr>
+          <w:rFonts w:ascii="Segoe UI" w:hAnsi="Segoe UI"/>
+          <w:sz w:val="26"/>
+          <w:szCs w:val="26"/>
+          <w:lang w:val="en-US"/>
+        </w:rPr>
+        <w:t xml:space="preserve"> </w:t>
+      </w:r>
+      <w:proofErr w:type="spellStart"/>
+      <w:r>
+        <w:rPr>
+          <w:rFonts w:ascii="Segoe UI" w:hAnsi="Segoe UI"/>
+          <w:sz w:val="26"/>
+          <w:szCs w:val="26"/>
+          <w:lang w:val="en-US"/>
+        </w:rPr>
+        <w:t>hàng</w:t>
+      </w:r>
+      <w:proofErr w:type="spellEnd"/>
+      <w:r>
+        <w:rPr>
+          <w:rFonts w:ascii="Segoe UI" w:hAnsi="Segoe UI"/>
+          <w:sz w:val="26"/>
+          <w:szCs w:val="26"/>
+          <w:lang w:val="en-US"/>
+        </w:rPr>
+        <w:t xml:space="preserve"> </w:t>
+      </w:r>
+      <w:proofErr w:type="spellStart"/>
+      <w:r>
+        <w:rPr>
+          <w:rFonts w:ascii="Segoe UI" w:hAnsi="Segoe UI"/>
+          <w:sz w:val="26"/>
+          <w:szCs w:val="26"/>
+          <w:lang w:val="en-US"/>
+        </w:rPr>
+        <w:t>đó</w:t>
+      </w:r>
+      <w:proofErr w:type="spellEnd"/>
+      <w:r>
+        <w:rPr>
+          <w:rFonts w:ascii="Segoe UI" w:hAnsi="Segoe UI"/>
+          <w:sz w:val="26"/>
+          <w:szCs w:val="26"/>
+          <w:lang w:val="en-US"/>
+        </w:rPr>
+        <w:t xml:space="preserve"> (</w:t>
+      </w:r>
+      <w:proofErr w:type="spellStart"/>
+      <w:r>
+        <w:rPr>
+          <w:rFonts w:ascii="Segoe UI" w:hAnsi="Segoe UI"/>
+          <w:sz w:val="26"/>
+          <w:szCs w:val="26"/>
+          <w:lang w:val="en-US"/>
+        </w:rPr>
+        <w:t>TenKH</w:t>
+      </w:r>
+      <w:proofErr w:type="spellEnd"/>
+      <w:r>
+        <w:rPr>
+          <w:rFonts w:ascii="Segoe UI" w:hAnsi="Segoe UI"/>
+          <w:sz w:val="26"/>
+          <w:szCs w:val="26"/>
+          <w:lang w:val="en-US"/>
+        </w:rPr>
+        <w:t>)</w:t>
       </w:r>
     </w:p>
     <w:p>
@@ -4850,47 +4337,7 @@
           <w:szCs w:val="26"/>
           <w:lang w:val="en-US"/>
         </w:rPr>
-        <w:t xml:space="preserve">- </w:t>
-      </w:r>
-      <w:proofErr w:type="spellStart"/>
-      <w:r>
-        <w:rPr>
-          <w:rFonts w:ascii="Segoe UI" w:hAnsi="Segoe UI"/>
-          <w:sz w:val="26"/>
-          <w:szCs w:val="26"/>
-          <w:lang w:val="en-US"/>
-        </w:rPr>
-        <w:t>MaNV</w:t>
-      </w:r>
-      <w:proofErr w:type="spellEnd"/>
-      <w:r>
-        <w:rPr>
-          <w:rFonts w:ascii="Segoe UI" w:hAnsi="Segoe UI"/>
-          <w:sz w:val="26"/>
-          <w:szCs w:val="26"/>
-          <w:lang w:val="en-US"/>
-        </w:rPr>
-        <w:t>: foreign key references NHANVIEN(</w:t>
-      </w:r>
-      <w:proofErr w:type="spellStart"/>
-      <w:r>
-        <w:rPr>
-          <w:rFonts w:ascii="Segoe UI" w:hAnsi="Segoe UI"/>
-          <w:sz w:val="26"/>
-          <w:szCs w:val="26"/>
-          <w:lang w:val="en-US"/>
-        </w:rPr>
-        <w:t>MaNV</w:t>
-      </w:r>
-      <w:proofErr w:type="spellEnd"/>
-      <w:r>
-        <w:rPr>
-          <w:rFonts w:ascii="Segoe UI" w:hAnsi="Segoe UI"/>
-          <w:sz w:val="26"/>
-          <w:szCs w:val="26"/>
-          <w:lang w:val="en-US"/>
-        </w:rPr>
-        <w:t>)</w:t>
+        <w:t>- SDTKH: primary key</w:t>
       </w:r>
     </w:p>
     <w:p>
@@ -4909,7 +4356,7 @@
           <w:szCs w:val="26"/>
           <w:lang w:val="en-US"/>
         </w:rPr>
-        <w:t>- SDTKH: foreign key references KHACHHANG(SDTKH)</w:t>
+        <w:br w:type="page"/>
       </w:r>
     </w:p>
     <w:p>
@@ -4933,7 +4380,8 @@
           <w:szCs w:val="26"/>
           <w:lang w:val="en-US"/>
         </w:rPr>
-        <w:t>KHOVAN(</w:t>
+        <w:lastRenderedPageBreak/>
+        <w:t>HOADON(</w:t>
       </w:r>
       <w:proofErr w:type="spellStart"/>
       <w:proofErr w:type="gramEnd"/>
@@ -4947,7 +4395,7 @@
           <w:u w:val="single"/>
           <w:lang w:val="en-US"/>
         </w:rPr>
-        <w:t>MaLoHang</w:t>
+        <w:t>MaHD</w:t>
       </w:r>
       <w:proofErr w:type="spellEnd"/>
       <w:r>
@@ -4971,7 +4419,7 @@
           <w:szCs w:val="26"/>
           <w:lang w:val="en-US"/>
         </w:rPr>
-        <w:t>NgayNhap</w:t>
+        <w:t>NgayMua</w:t>
       </w:r>
       <w:proofErr w:type="spellEnd"/>
       <w:r>
@@ -4995,7 +4443,7 @@
           <w:szCs w:val="26"/>
           <w:lang w:val="en-US"/>
         </w:rPr>
-        <w:t>NgayXuat</w:t>
+        <w:t>MaNV</w:t>
       </w:r>
       <w:proofErr w:type="spellEnd"/>
       <w:r>
@@ -5009,7 +4457,6 @@
         </w:rPr>
         <w:t xml:space="preserve">, </w:t>
       </w:r>
-      <w:proofErr w:type="spellStart"/>
       <w:r>
         <w:rPr>
           <w:rFonts w:ascii="Segoe UI" w:hAnsi="Segoe UI"/>
@@ -5019,7 +4466,30 @@
           <w:szCs w:val="26"/>
           <w:lang w:val="en-US"/>
         </w:rPr>
-        <w:t>TenCH</w:t>
+        <w:t>SDTKH</w:t>
+      </w:r>
+      <w:r>
+        <w:rPr>
+          <w:rFonts w:ascii="Segoe UI" w:hAnsi="Segoe UI"/>
+          <w:b/>
+          <w:bCs/>
+          <w:sz w:val="26"/>
+          <w:szCs w:val="26"/>
+          <w:lang w:val="en-US"/>
+        </w:rPr>
+        <w:t xml:space="preserve">, </w:t>
+      </w:r>
+      <w:proofErr w:type="spellStart"/>
+      <w:r>
+        <w:rPr>
+          <w:rFonts w:ascii="Segoe UI" w:hAnsi="Segoe UI"/>
+          <w:b/>
+          <w:bCs/>
+          <w:sz w:val="26"/>
+          <w:szCs w:val="26"/>
+          <w:lang w:val="en-US"/>
+        </w:rPr>
+        <w:t>HinhThuc</w:t>
       </w:r>
       <w:proofErr w:type="spellEnd"/>
       <w:r>
@@ -5118,7 +4588,287 @@
           <w:szCs w:val="26"/>
           <w:lang w:val="en-US"/>
         </w:rPr>
-        <w:t>lô</w:t>
+        <w:t>hóa</w:t>
+      </w:r>
+      <w:proofErr w:type="spellEnd"/>
+      <w:r>
+        <w:rPr>
+          <w:rFonts w:ascii="Segoe UI" w:hAnsi="Segoe UI"/>
+          <w:sz w:val="26"/>
+          <w:szCs w:val="26"/>
+          <w:lang w:val="en-US"/>
+        </w:rPr>
+        <w:t xml:space="preserve"> </w:t>
+      </w:r>
+      <w:proofErr w:type="spellStart"/>
+      <w:r>
+        <w:rPr>
+          <w:rFonts w:ascii="Segoe UI" w:hAnsi="Segoe UI"/>
+          <w:sz w:val="26"/>
+          <w:szCs w:val="26"/>
+          <w:lang w:val="en-US"/>
+        </w:rPr>
+        <w:t>đơn</w:t>
+      </w:r>
+      <w:proofErr w:type="spellEnd"/>
+      <w:r>
+        <w:rPr>
+          <w:rFonts w:ascii="Segoe UI" w:hAnsi="Segoe UI"/>
+          <w:sz w:val="26"/>
+          <w:szCs w:val="26"/>
+          <w:lang w:val="en-US"/>
+        </w:rPr>
+        <w:t xml:space="preserve"> </w:t>
+      </w:r>
+      <w:proofErr w:type="spellStart"/>
+      <w:r>
+        <w:rPr>
+          <w:rFonts w:ascii="Segoe UI" w:hAnsi="Segoe UI"/>
+          <w:sz w:val="26"/>
+          <w:szCs w:val="26"/>
+          <w:lang w:val="en-US"/>
+        </w:rPr>
+        <w:t>có</w:t>
+      </w:r>
+      <w:proofErr w:type="spellEnd"/>
+      <w:r>
+        <w:rPr>
+          <w:rFonts w:ascii="Segoe UI" w:hAnsi="Segoe UI"/>
+          <w:sz w:val="26"/>
+          <w:szCs w:val="26"/>
+          <w:lang w:val="en-US"/>
+        </w:rPr>
+        <w:t xml:space="preserve"> </w:t>
+      </w:r>
+      <w:proofErr w:type="spellStart"/>
+      <w:r>
+        <w:rPr>
+          <w:rFonts w:ascii="Segoe UI" w:hAnsi="Segoe UI"/>
+          <w:sz w:val="26"/>
+          <w:szCs w:val="26"/>
+          <w:lang w:val="en-US"/>
+        </w:rPr>
+        <w:t>một</w:t>
+      </w:r>
+      <w:proofErr w:type="spellEnd"/>
+      <w:r>
+        <w:rPr>
+          <w:rFonts w:ascii="Segoe UI" w:hAnsi="Segoe UI"/>
+          <w:sz w:val="26"/>
+          <w:szCs w:val="26"/>
+          <w:lang w:val="en-US"/>
+        </w:rPr>
+        <w:t xml:space="preserve"> </w:t>
+      </w:r>
+      <w:proofErr w:type="spellStart"/>
+      <w:r>
+        <w:rPr>
+          <w:rFonts w:ascii="Segoe UI" w:hAnsi="Segoe UI"/>
+          <w:sz w:val="26"/>
+          <w:szCs w:val="26"/>
+          <w:lang w:val="en-US"/>
+        </w:rPr>
+        <w:t>mã</w:t>
+      </w:r>
+      <w:proofErr w:type="spellEnd"/>
+      <w:r>
+        <w:rPr>
+          <w:rFonts w:ascii="Segoe UI" w:hAnsi="Segoe UI"/>
+          <w:sz w:val="26"/>
+          <w:szCs w:val="26"/>
+          <w:lang w:val="en-US"/>
+        </w:rPr>
+        <w:t xml:space="preserve"> </w:t>
+      </w:r>
+      <w:proofErr w:type="spellStart"/>
+      <w:r>
+        <w:rPr>
+          <w:rFonts w:ascii="Segoe UI" w:hAnsi="Segoe UI"/>
+          <w:sz w:val="26"/>
+          <w:szCs w:val="26"/>
+          <w:lang w:val="en-US"/>
+        </w:rPr>
+        <w:t>hóa</w:t>
+      </w:r>
+      <w:proofErr w:type="spellEnd"/>
+      <w:r>
+        <w:rPr>
+          <w:rFonts w:ascii="Segoe UI" w:hAnsi="Segoe UI"/>
+          <w:sz w:val="26"/>
+          <w:szCs w:val="26"/>
+          <w:lang w:val="en-US"/>
+        </w:rPr>
+        <w:t xml:space="preserve"> </w:t>
+      </w:r>
+      <w:proofErr w:type="spellStart"/>
+      <w:r>
+        <w:rPr>
+          <w:rFonts w:ascii="Segoe UI" w:hAnsi="Segoe UI"/>
+          <w:sz w:val="26"/>
+          <w:szCs w:val="26"/>
+          <w:lang w:val="en-US"/>
+        </w:rPr>
+        <w:t>đơn</w:t>
+      </w:r>
+      <w:proofErr w:type="spellEnd"/>
+      <w:r>
+        <w:rPr>
+          <w:rFonts w:ascii="Segoe UI" w:hAnsi="Segoe UI"/>
+          <w:sz w:val="26"/>
+          <w:szCs w:val="26"/>
+          <w:lang w:val="en-US"/>
+        </w:rPr>
+        <w:t xml:space="preserve"> </w:t>
+      </w:r>
+      <w:proofErr w:type="spellStart"/>
+      <w:r>
+        <w:rPr>
+          <w:rFonts w:ascii="Segoe UI" w:hAnsi="Segoe UI"/>
+          <w:sz w:val="26"/>
+          <w:szCs w:val="26"/>
+          <w:lang w:val="en-US"/>
+        </w:rPr>
+        <w:t>duy</w:t>
+      </w:r>
+      <w:proofErr w:type="spellEnd"/>
+      <w:r>
+        <w:rPr>
+          <w:rFonts w:ascii="Segoe UI" w:hAnsi="Segoe UI"/>
+          <w:sz w:val="26"/>
+          <w:szCs w:val="26"/>
+          <w:lang w:val="en-US"/>
+        </w:rPr>
+        <w:t xml:space="preserve"> </w:t>
+      </w:r>
+      <w:proofErr w:type="spellStart"/>
+      <w:r>
+        <w:rPr>
+          <w:rFonts w:ascii="Segoe UI" w:hAnsi="Segoe UI"/>
+          <w:sz w:val="26"/>
+          <w:szCs w:val="26"/>
+          <w:lang w:val="en-US"/>
+        </w:rPr>
+        <w:t>nhất</w:t>
+      </w:r>
+      <w:proofErr w:type="spellEnd"/>
+      <w:r>
+        <w:rPr>
+          <w:rFonts w:ascii="Segoe UI" w:hAnsi="Segoe UI"/>
+          <w:sz w:val="26"/>
+          <w:szCs w:val="26"/>
+          <w:lang w:val="en-US"/>
+        </w:rPr>
+        <w:t xml:space="preserve"> (</w:t>
+      </w:r>
+      <w:proofErr w:type="spellStart"/>
+      <w:r>
+        <w:rPr>
+          <w:rFonts w:ascii="Segoe UI" w:hAnsi="Segoe UI"/>
+          <w:sz w:val="26"/>
+          <w:szCs w:val="26"/>
+          <w:lang w:val="en-US"/>
+        </w:rPr>
+        <w:t>MaHD</w:t>
+      </w:r>
+      <w:proofErr w:type="spellEnd"/>
+      <w:r>
+        <w:rPr>
+          <w:rFonts w:ascii="Segoe UI" w:hAnsi="Segoe UI"/>
+          <w:sz w:val="26"/>
+          <w:szCs w:val="26"/>
+          <w:lang w:val="en-US"/>
+        </w:rPr>
+        <w:t xml:space="preserve">). Thông tin </w:t>
+      </w:r>
+      <w:proofErr w:type="spellStart"/>
+      <w:r>
+        <w:rPr>
+          <w:rFonts w:ascii="Segoe UI" w:hAnsi="Segoe UI"/>
+          <w:sz w:val="26"/>
+          <w:szCs w:val="26"/>
+          <w:lang w:val="en-US"/>
+        </w:rPr>
+        <w:t>hóa</w:t>
+      </w:r>
+      <w:proofErr w:type="spellEnd"/>
+      <w:r>
+        <w:rPr>
+          <w:rFonts w:ascii="Segoe UI" w:hAnsi="Segoe UI"/>
+          <w:sz w:val="26"/>
+          <w:szCs w:val="26"/>
+          <w:lang w:val="en-US"/>
+        </w:rPr>
+        <w:t xml:space="preserve"> </w:t>
+      </w:r>
+      <w:proofErr w:type="spellStart"/>
+      <w:r>
+        <w:rPr>
+          <w:rFonts w:ascii="Segoe UI" w:hAnsi="Segoe UI"/>
+          <w:sz w:val="26"/>
+          <w:szCs w:val="26"/>
+          <w:lang w:val="en-US"/>
+        </w:rPr>
+        <w:t>đơn</w:t>
+      </w:r>
+      <w:proofErr w:type="spellEnd"/>
+      <w:r>
+        <w:rPr>
+          <w:rFonts w:ascii="Segoe UI" w:hAnsi="Segoe UI"/>
+          <w:sz w:val="26"/>
+          <w:szCs w:val="26"/>
+          <w:lang w:val="en-US"/>
+        </w:rPr>
+        <w:t xml:space="preserve"> bao </w:t>
+      </w:r>
+      <w:proofErr w:type="spellStart"/>
+      <w:r>
+        <w:rPr>
+          <w:rFonts w:ascii="Segoe UI" w:hAnsi="Segoe UI"/>
+          <w:sz w:val="26"/>
+          <w:szCs w:val="26"/>
+          <w:lang w:val="en-US"/>
+        </w:rPr>
+        <w:t>gồm</w:t>
+      </w:r>
+      <w:proofErr w:type="spellEnd"/>
+      <w:r>
+        <w:rPr>
+          <w:rFonts w:ascii="Segoe UI" w:hAnsi="Segoe UI"/>
+          <w:sz w:val="26"/>
+          <w:szCs w:val="26"/>
+          <w:lang w:val="en-US"/>
+        </w:rPr>
+        <w:t xml:space="preserve"> </w:t>
+      </w:r>
+      <w:proofErr w:type="spellStart"/>
+      <w:r>
+        <w:rPr>
+          <w:rFonts w:ascii="Segoe UI" w:hAnsi="Segoe UI"/>
+          <w:sz w:val="26"/>
+          <w:szCs w:val="26"/>
+          <w:lang w:val="en-US"/>
+        </w:rPr>
+        <w:t>ngày</w:t>
+      </w:r>
+      <w:proofErr w:type="spellEnd"/>
+      <w:r>
+        <w:rPr>
+          <w:rFonts w:ascii="Segoe UI" w:hAnsi="Segoe UI"/>
+          <w:sz w:val="26"/>
+          <w:szCs w:val="26"/>
+          <w:lang w:val="en-US"/>
+        </w:rPr>
+        <w:t xml:space="preserve"> </w:t>
+      </w:r>
+      <w:proofErr w:type="spellStart"/>
+      <w:r>
+        <w:rPr>
+          <w:rFonts w:ascii="Segoe UI" w:hAnsi="Segoe UI"/>
+          <w:sz w:val="26"/>
+          <w:szCs w:val="26"/>
+          <w:lang w:val="en-US"/>
+        </w:rPr>
+        <w:t>mua</w:t>
       </w:r>
       <w:proofErr w:type="spellEnd"/>
       <w:r>
@@ -5148,97 +4898,297 @@
           <w:szCs w:val="26"/>
           <w:lang w:val="en-US"/>
         </w:rPr>
-        <w:t xml:space="preserve"> </w:t>
-      </w:r>
-      <w:proofErr w:type="spellStart"/>
-      <w:r>
-        <w:rPr>
-          <w:rFonts w:ascii="Segoe UI" w:hAnsi="Segoe UI"/>
-          <w:sz w:val="26"/>
-          <w:szCs w:val="26"/>
-          <w:lang w:val="en-US"/>
-        </w:rPr>
-        <w:t>nhập</w:t>
-      </w:r>
-      <w:proofErr w:type="spellEnd"/>
-      <w:r>
-        <w:rPr>
-          <w:rFonts w:ascii="Segoe UI" w:hAnsi="Segoe UI"/>
-          <w:sz w:val="26"/>
-          <w:szCs w:val="26"/>
-          <w:lang w:val="en-US"/>
-        </w:rPr>
-        <w:t xml:space="preserve"> </w:t>
-      </w:r>
-      <w:proofErr w:type="spellStart"/>
-      <w:r>
-        <w:rPr>
-          <w:rFonts w:ascii="Segoe UI" w:hAnsi="Segoe UI"/>
-          <w:sz w:val="26"/>
-          <w:szCs w:val="26"/>
-          <w:lang w:val="en-US"/>
-        </w:rPr>
-        <w:t>kho</w:t>
-      </w:r>
-      <w:proofErr w:type="spellEnd"/>
-      <w:r>
-        <w:rPr>
-          <w:rFonts w:ascii="Segoe UI" w:hAnsi="Segoe UI"/>
-          <w:sz w:val="26"/>
-          <w:szCs w:val="26"/>
-          <w:lang w:val="en-US"/>
-        </w:rPr>
-        <w:t xml:space="preserve"> </w:t>
-      </w:r>
-      <w:proofErr w:type="spellStart"/>
-      <w:r>
-        <w:rPr>
-          <w:rFonts w:ascii="Segoe UI" w:hAnsi="Segoe UI"/>
-          <w:sz w:val="26"/>
-          <w:szCs w:val="26"/>
-          <w:lang w:val="en-US"/>
-        </w:rPr>
-        <w:t>hoặc</w:t>
-      </w:r>
-      <w:proofErr w:type="spellEnd"/>
-      <w:r>
-        <w:rPr>
-          <w:rFonts w:ascii="Segoe UI" w:hAnsi="Segoe UI"/>
-          <w:sz w:val="26"/>
-          <w:szCs w:val="26"/>
-          <w:lang w:val="en-US"/>
-        </w:rPr>
-        <w:t xml:space="preserve"> </w:t>
-      </w:r>
-      <w:proofErr w:type="spellStart"/>
-      <w:r>
-        <w:rPr>
-          <w:rFonts w:ascii="Segoe UI" w:hAnsi="Segoe UI"/>
-          <w:sz w:val="26"/>
-          <w:szCs w:val="26"/>
-          <w:lang w:val="en-US"/>
-        </w:rPr>
-        <w:t>xuất</w:t>
-      </w:r>
-      <w:proofErr w:type="spellEnd"/>
-      <w:r>
-        <w:rPr>
-          <w:rFonts w:ascii="Segoe UI" w:hAnsi="Segoe UI"/>
-          <w:sz w:val="26"/>
-          <w:szCs w:val="26"/>
-          <w:lang w:val="en-US"/>
-        </w:rPr>
-        <w:t xml:space="preserve"> </w:t>
-      </w:r>
-      <w:proofErr w:type="spellStart"/>
-      <w:r>
-        <w:rPr>
-          <w:rFonts w:ascii="Segoe UI" w:hAnsi="Segoe UI"/>
-          <w:sz w:val="26"/>
-          <w:szCs w:val="26"/>
-          <w:lang w:val="en-US"/>
-        </w:rPr>
-        <w:t>kho</w:t>
+        <w:t xml:space="preserve"> (</w:t>
+      </w:r>
+      <w:proofErr w:type="spellStart"/>
+      <w:r>
+        <w:rPr>
+          <w:rFonts w:ascii="Segoe UI" w:hAnsi="Segoe UI"/>
+          <w:sz w:val="26"/>
+          <w:szCs w:val="26"/>
+          <w:lang w:val="en-US"/>
+        </w:rPr>
+        <w:t>NgayMua</w:t>
+      </w:r>
+      <w:proofErr w:type="spellEnd"/>
+      <w:r>
+        <w:rPr>
+          <w:rFonts w:ascii="Segoe UI" w:hAnsi="Segoe UI"/>
+          <w:sz w:val="26"/>
+          <w:szCs w:val="26"/>
+          <w:lang w:val="en-US"/>
+        </w:rPr>
+        <w:t xml:space="preserve">), </w:t>
+      </w:r>
+      <w:proofErr w:type="spellStart"/>
+      <w:r>
+        <w:rPr>
+          <w:rFonts w:ascii="Segoe UI" w:hAnsi="Segoe UI"/>
+          <w:sz w:val="26"/>
+          <w:szCs w:val="26"/>
+          <w:lang w:val="en-US"/>
+        </w:rPr>
+        <w:t>mã</w:t>
+      </w:r>
+      <w:proofErr w:type="spellEnd"/>
+      <w:r>
+        <w:rPr>
+          <w:rFonts w:ascii="Segoe UI" w:hAnsi="Segoe UI"/>
+          <w:sz w:val="26"/>
+          <w:szCs w:val="26"/>
+          <w:lang w:val="en-US"/>
+        </w:rPr>
+        <w:t xml:space="preserve"> </w:t>
+      </w:r>
+      <w:proofErr w:type="spellStart"/>
+      <w:r>
+        <w:rPr>
+          <w:rFonts w:ascii="Segoe UI" w:hAnsi="Segoe UI"/>
+          <w:sz w:val="26"/>
+          <w:szCs w:val="26"/>
+          <w:lang w:val="en-US"/>
+        </w:rPr>
+        <w:t>nhân</w:t>
+      </w:r>
+      <w:proofErr w:type="spellEnd"/>
+      <w:r>
+        <w:rPr>
+          <w:rFonts w:ascii="Segoe UI" w:hAnsi="Segoe UI"/>
+          <w:sz w:val="26"/>
+          <w:szCs w:val="26"/>
+          <w:lang w:val="en-US"/>
+        </w:rPr>
+        <w:t xml:space="preserve"> </w:t>
+      </w:r>
+      <w:proofErr w:type="spellStart"/>
+      <w:r>
+        <w:rPr>
+          <w:rFonts w:ascii="Segoe UI" w:hAnsi="Segoe UI"/>
+          <w:sz w:val="26"/>
+          <w:szCs w:val="26"/>
+          <w:lang w:val="en-US"/>
+        </w:rPr>
+        <w:t>viên</w:t>
+      </w:r>
+      <w:proofErr w:type="spellEnd"/>
+      <w:r>
+        <w:rPr>
+          <w:rFonts w:ascii="Segoe UI" w:hAnsi="Segoe UI"/>
+          <w:sz w:val="26"/>
+          <w:szCs w:val="26"/>
+          <w:lang w:val="en-US"/>
+        </w:rPr>
+        <w:t xml:space="preserve"> </w:t>
+      </w:r>
+      <w:proofErr w:type="spellStart"/>
+      <w:r>
+        <w:rPr>
+          <w:rFonts w:ascii="Segoe UI" w:hAnsi="Segoe UI"/>
+          <w:sz w:val="26"/>
+          <w:szCs w:val="26"/>
+          <w:lang w:val="en-US"/>
+        </w:rPr>
+        <w:t>bán</w:t>
+      </w:r>
+      <w:proofErr w:type="spellEnd"/>
+      <w:r>
+        <w:rPr>
+          <w:rFonts w:ascii="Segoe UI" w:hAnsi="Segoe UI"/>
+          <w:sz w:val="26"/>
+          <w:szCs w:val="26"/>
+          <w:lang w:val="en-US"/>
+        </w:rPr>
+        <w:t xml:space="preserve"> </w:t>
+      </w:r>
+      <w:proofErr w:type="spellStart"/>
+      <w:r>
+        <w:rPr>
+          <w:rFonts w:ascii="Segoe UI" w:hAnsi="Segoe UI"/>
+          <w:sz w:val="26"/>
+          <w:szCs w:val="26"/>
+          <w:lang w:val="en-US"/>
+        </w:rPr>
+        <w:t>hàng</w:t>
+      </w:r>
+      <w:proofErr w:type="spellEnd"/>
+      <w:r>
+        <w:rPr>
+          <w:rFonts w:ascii="Segoe UI" w:hAnsi="Segoe UI"/>
+          <w:sz w:val="26"/>
+          <w:szCs w:val="26"/>
+          <w:lang w:val="en-US"/>
+        </w:rPr>
+        <w:t xml:space="preserve"> (</w:t>
+      </w:r>
+      <w:proofErr w:type="spellStart"/>
+      <w:r>
+        <w:rPr>
+          <w:rFonts w:ascii="Segoe UI" w:hAnsi="Segoe UI"/>
+          <w:sz w:val="26"/>
+          <w:szCs w:val="26"/>
+          <w:lang w:val="en-US"/>
+        </w:rPr>
+        <w:t>MaNV</w:t>
+      </w:r>
+      <w:proofErr w:type="spellEnd"/>
+      <w:r>
+        <w:rPr>
+          <w:rFonts w:ascii="Segoe UI" w:hAnsi="Segoe UI"/>
+          <w:sz w:val="26"/>
+          <w:szCs w:val="26"/>
+          <w:lang w:val="en-US"/>
+        </w:rPr>
+        <w:t xml:space="preserve">), </w:t>
+      </w:r>
+      <w:proofErr w:type="spellStart"/>
+      <w:r>
+        <w:rPr>
+          <w:rFonts w:ascii="Segoe UI" w:hAnsi="Segoe UI"/>
+          <w:sz w:val="26"/>
+          <w:szCs w:val="26"/>
+          <w:lang w:val="en-US"/>
+        </w:rPr>
+        <w:t>số</w:t>
+      </w:r>
+      <w:proofErr w:type="spellEnd"/>
+      <w:r>
+        <w:rPr>
+          <w:rFonts w:ascii="Segoe UI" w:hAnsi="Segoe UI"/>
+          <w:sz w:val="26"/>
+          <w:szCs w:val="26"/>
+          <w:lang w:val="en-US"/>
+        </w:rPr>
+        <w:t xml:space="preserve"> </w:t>
+      </w:r>
+      <w:proofErr w:type="spellStart"/>
+      <w:r>
+        <w:rPr>
+          <w:rFonts w:ascii="Segoe UI" w:hAnsi="Segoe UI"/>
+          <w:sz w:val="26"/>
+          <w:szCs w:val="26"/>
+          <w:lang w:val="en-US"/>
+        </w:rPr>
+        <w:t>điện</w:t>
+      </w:r>
+      <w:proofErr w:type="spellEnd"/>
+      <w:r>
+        <w:rPr>
+          <w:rFonts w:ascii="Segoe UI" w:hAnsi="Segoe UI"/>
+          <w:sz w:val="26"/>
+          <w:szCs w:val="26"/>
+          <w:lang w:val="en-US"/>
+        </w:rPr>
+        <w:t xml:space="preserve"> </w:t>
+      </w:r>
+      <w:proofErr w:type="spellStart"/>
+      <w:r>
+        <w:rPr>
+          <w:rFonts w:ascii="Segoe UI" w:hAnsi="Segoe UI"/>
+          <w:sz w:val="26"/>
+          <w:szCs w:val="26"/>
+          <w:lang w:val="en-US"/>
+        </w:rPr>
+        <w:t>thoại</w:t>
+      </w:r>
+      <w:proofErr w:type="spellEnd"/>
+      <w:r>
+        <w:rPr>
+          <w:rFonts w:ascii="Segoe UI" w:hAnsi="Segoe UI"/>
+          <w:sz w:val="26"/>
+          <w:szCs w:val="26"/>
+          <w:lang w:val="en-US"/>
+        </w:rPr>
+        <w:t xml:space="preserve"> </w:t>
+      </w:r>
+      <w:proofErr w:type="spellStart"/>
+      <w:r>
+        <w:rPr>
+          <w:rFonts w:ascii="Segoe UI" w:hAnsi="Segoe UI"/>
+          <w:sz w:val="26"/>
+          <w:szCs w:val="26"/>
+          <w:lang w:val="en-US"/>
+        </w:rPr>
+        <w:t>của</w:t>
+      </w:r>
+      <w:proofErr w:type="spellEnd"/>
+      <w:r>
+        <w:rPr>
+          <w:rFonts w:ascii="Segoe UI" w:hAnsi="Segoe UI"/>
+          <w:sz w:val="26"/>
+          <w:szCs w:val="26"/>
+          <w:lang w:val="en-US"/>
+        </w:rPr>
+        <w:t xml:space="preserve"> </w:t>
+      </w:r>
+      <w:proofErr w:type="spellStart"/>
+      <w:r>
+        <w:rPr>
+          <w:rFonts w:ascii="Segoe UI" w:hAnsi="Segoe UI"/>
+          <w:sz w:val="26"/>
+          <w:szCs w:val="26"/>
+          <w:lang w:val="en-US"/>
+        </w:rPr>
+        <w:t>khách</w:t>
+      </w:r>
+      <w:proofErr w:type="spellEnd"/>
+      <w:r>
+        <w:rPr>
+          <w:rFonts w:ascii="Segoe UI" w:hAnsi="Segoe UI"/>
+          <w:sz w:val="26"/>
+          <w:szCs w:val="26"/>
+          <w:lang w:val="en-US"/>
+        </w:rPr>
+        <w:t xml:space="preserve"> </w:t>
+      </w:r>
+      <w:proofErr w:type="spellStart"/>
+      <w:r>
+        <w:rPr>
+          <w:rFonts w:ascii="Segoe UI" w:hAnsi="Segoe UI"/>
+          <w:sz w:val="26"/>
+          <w:szCs w:val="26"/>
+          <w:lang w:val="en-US"/>
+        </w:rPr>
+        <w:t>mua</w:t>
+      </w:r>
+      <w:proofErr w:type="spellEnd"/>
+      <w:r>
+        <w:rPr>
+          <w:rFonts w:ascii="Segoe UI" w:hAnsi="Segoe UI"/>
+          <w:sz w:val="26"/>
+          <w:szCs w:val="26"/>
+          <w:lang w:val="en-US"/>
+        </w:rPr>
+        <w:t xml:space="preserve"> </w:t>
+      </w:r>
+      <w:proofErr w:type="spellStart"/>
+      <w:r>
+        <w:rPr>
+          <w:rFonts w:ascii="Segoe UI" w:hAnsi="Segoe UI"/>
+          <w:sz w:val="26"/>
+          <w:szCs w:val="26"/>
+          <w:lang w:val="en-US"/>
+        </w:rPr>
+        <w:t>hàng</w:t>
+      </w:r>
+      <w:proofErr w:type="spellEnd"/>
+      <w:r>
+        <w:rPr>
+          <w:rFonts w:ascii="Segoe UI" w:hAnsi="Segoe UI"/>
+          <w:sz w:val="26"/>
+          <w:szCs w:val="26"/>
+          <w:lang w:val="en-US"/>
+        </w:rPr>
+        <w:t xml:space="preserve"> (SDTKH) </w:t>
+      </w:r>
+      <w:proofErr w:type="spellStart"/>
+      <w:r>
+        <w:rPr>
+          <w:rFonts w:ascii="Segoe UI" w:hAnsi="Segoe UI"/>
+          <w:sz w:val="26"/>
+          <w:szCs w:val="26"/>
+          <w:lang w:val="en-US"/>
+        </w:rPr>
+        <w:t>nếu</w:t>
       </w:r>
       <w:proofErr w:type="spellEnd"/>
       <w:r>
@@ -5268,117 +5218,77 @@
           <w:szCs w:val="26"/>
           <w:lang w:val="en-US"/>
         </w:rPr>
-        <w:t xml:space="preserve"> </w:t>
-      </w:r>
-      <w:proofErr w:type="spellStart"/>
-      <w:r>
-        <w:rPr>
-          <w:rFonts w:ascii="Segoe UI" w:hAnsi="Segoe UI"/>
-          <w:sz w:val="26"/>
-          <w:szCs w:val="26"/>
-          <w:lang w:val="en-US"/>
-        </w:rPr>
-        <w:t>một</w:t>
-      </w:r>
-      <w:proofErr w:type="spellEnd"/>
-      <w:r>
-        <w:rPr>
-          <w:rFonts w:ascii="Segoe UI" w:hAnsi="Segoe UI"/>
-          <w:sz w:val="26"/>
-          <w:szCs w:val="26"/>
-          <w:lang w:val="en-US"/>
-        </w:rPr>
-        <w:t xml:space="preserve"> </w:t>
-      </w:r>
-      <w:proofErr w:type="spellStart"/>
-      <w:r>
-        <w:rPr>
-          <w:rFonts w:ascii="Segoe UI" w:hAnsi="Segoe UI"/>
-          <w:sz w:val="26"/>
-          <w:szCs w:val="26"/>
-          <w:lang w:val="en-US"/>
-        </w:rPr>
-        <w:t>mã</w:t>
-      </w:r>
-      <w:proofErr w:type="spellEnd"/>
-      <w:r>
-        <w:rPr>
-          <w:rFonts w:ascii="Segoe UI" w:hAnsi="Segoe UI"/>
-          <w:sz w:val="26"/>
-          <w:szCs w:val="26"/>
-          <w:lang w:val="en-US"/>
-        </w:rPr>
-        <w:t xml:space="preserve"> </w:t>
-      </w:r>
-      <w:proofErr w:type="spellStart"/>
-      <w:r>
-        <w:rPr>
-          <w:rFonts w:ascii="Segoe UI" w:hAnsi="Segoe UI"/>
-          <w:sz w:val="26"/>
-          <w:szCs w:val="26"/>
-          <w:lang w:val="en-US"/>
-        </w:rPr>
-        <w:t>lô</w:t>
-      </w:r>
-      <w:proofErr w:type="spellEnd"/>
-      <w:r>
-        <w:rPr>
-          <w:rFonts w:ascii="Segoe UI" w:hAnsi="Segoe UI"/>
-          <w:sz w:val="26"/>
-          <w:szCs w:val="26"/>
-          <w:lang w:val="en-US"/>
-        </w:rPr>
-        <w:t xml:space="preserve"> </w:t>
-      </w:r>
-      <w:proofErr w:type="spellStart"/>
-      <w:r>
-        <w:rPr>
-          <w:rFonts w:ascii="Segoe UI" w:hAnsi="Segoe UI"/>
-          <w:sz w:val="26"/>
-          <w:szCs w:val="26"/>
-          <w:lang w:val="en-US"/>
-        </w:rPr>
-        <w:t>hàng</w:t>
-      </w:r>
-      <w:proofErr w:type="spellEnd"/>
-      <w:r>
-        <w:rPr>
-          <w:rFonts w:ascii="Segoe UI" w:hAnsi="Segoe UI"/>
-          <w:sz w:val="26"/>
-          <w:szCs w:val="26"/>
-          <w:lang w:val="en-US"/>
-        </w:rPr>
-        <w:t xml:space="preserve"> </w:t>
-      </w:r>
-      <w:proofErr w:type="spellStart"/>
-      <w:r>
-        <w:rPr>
-          <w:rFonts w:ascii="Segoe UI" w:hAnsi="Segoe UI"/>
-          <w:sz w:val="26"/>
-          <w:szCs w:val="26"/>
-          <w:lang w:val="en-US"/>
-        </w:rPr>
-        <w:t>duy</w:t>
-      </w:r>
-      <w:proofErr w:type="spellEnd"/>
-      <w:r>
-        <w:rPr>
-          <w:rFonts w:ascii="Segoe UI" w:hAnsi="Segoe UI"/>
-          <w:sz w:val="26"/>
-          <w:szCs w:val="26"/>
-          <w:lang w:val="en-US"/>
-        </w:rPr>
-        <w:t xml:space="preserve"> </w:t>
-      </w:r>
-      <w:proofErr w:type="spellStart"/>
-      <w:r>
-        <w:rPr>
-          <w:rFonts w:ascii="Segoe UI" w:hAnsi="Segoe UI"/>
-          <w:sz w:val="26"/>
-          <w:szCs w:val="26"/>
-          <w:lang w:val="en-US"/>
-        </w:rPr>
-        <w:t>nhất</w:t>
+        <w:t xml:space="preserve">, </w:t>
+      </w:r>
+      <w:proofErr w:type="spellStart"/>
+      <w:r>
+        <w:rPr>
+          <w:rFonts w:ascii="Segoe UI" w:hAnsi="Segoe UI"/>
+          <w:sz w:val="26"/>
+          <w:szCs w:val="26"/>
+          <w:lang w:val="en-US"/>
+        </w:rPr>
+        <w:t>hình</w:t>
+      </w:r>
+      <w:proofErr w:type="spellEnd"/>
+      <w:r>
+        <w:rPr>
+          <w:rFonts w:ascii="Segoe UI" w:hAnsi="Segoe UI"/>
+          <w:sz w:val="26"/>
+          <w:szCs w:val="26"/>
+          <w:lang w:val="en-US"/>
+        </w:rPr>
+        <w:t xml:space="preserve"> </w:t>
+      </w:r>
+      <w:proofErr w:type="spellStart"/>
+      <w:r>
+        <w:rPr>
+          <w:rFonts w:ascii="Segoe UI" w:hAnsi="Segoe UI"/>
+          <w:sz w:val="26"/>
+          <w:szCs w:val="26"/>
+          <w:lang w:val="en-US"/>
+        </w:rPr>
+        <w:t>thức</w:t>
+      </w:r>
+      <w:proofErr w:type="spellEnd"/>
+      <w:r>
+        <w:rPr>
+          <w:rFonts w:ascii="Segoe UI" w:hAnsi="Segoe UI"/>
+          <w:sz w:val="26"/>
+          <w:szCs w:val="26"/>
+          <w:lang w:val="en-US"/>
+        </w:rPr>
+        <w:t xml:space="preserve"> </w:t>
+      </w:r>
+      <w:proofErr w:type="spellStart"/>
+      <w:r>
+        <w:rPr>
+          <w:rFonts w:ascii="Segoe UI" w:hAnsi="Segoe UI"/>
+          <w:sz w:val="26"/>
+          <w:szCs w:val="26"/>
+          <w:lang w:val="en-US"/>
+        </w:rPr>
+        <w:t>thanh</w:t>
+      </w:r>
+      <w:proofErr w:type="spellEnd"/>
+      <w:r>
+        <w:rPr>
+          <w:rFonts w:ascii="Segoe UI" w:hAnsi="Segoe UI"/>
+          <w:sz w:val="26"/>
+          <w:szCs w:val="26"/>
+          <w:lang w:val="en-US"/>
+        </w:rPr>
+        <w:t xml:space="preserve"> </w:t>
+      </w:r>
+      <w:proofErr w:type="spellStart"/>
+      <w:r>
+        <w:rPr>
+          <w:rFonts w:ascii="Segoe UI" w:hAnsi="Segoe UI"/>
+          <w:sz w:val="26"/>
+          <w:szCs w:val="26"/>
+          <w:lang w:val="en-US"/>
+        </w:rPr>
+        <w:t>toán</w:t>
       </w:r>
       <w:proofErr w:type="spellEnd"/>
       <w:r>
@@ -5398,529 +5308,18 @@
           <w:szCs w:val="26"/>
           <w:lang w:val="en-US"/>
         </w:rPr>
-        <w:t>MaLoHang</w:t>
-      </w:r>
-      <w:proofErr w:type="spellEnd"/>
-      <w:r>
-        <w:rPr>
-          <w:rFonts w:ascii="Segoe UI" w:hAnsi="Segoe UI"/>
-          <w:sz w:val="26"/>
-          <w:szCs w:val="26"/>
-          <w:lang w:val="en-US"/>
-        </w:rPr>
-        <w:t xml:space="preserve">). Thông tin </w:t>
-      </w:r>
-      <w:proofErr w:type="spellStart"/>
-      <w:r>
-        <w:rPr>
-          <w:rFonts w:ascii="Segoe UI" w:hAnsi="Segoe UI"/>
-          <w:sz w:val="26"/>
-          <w:szCs w:val="26"/>
-          <w:lang w:val="en-US"/>
-        </w:rPr>
-        <w:t>của</w:t>
-      </w:r>
-      <w:proofErr w:type="spellEnd"/>
-      <w:r>
-        <w:rPr>
-          <w:rFonts w:ascii="Segoe UI" w:hAnsi="Segoe UI"/>
-          <w:sz w:val="26"/>
-          <w:szCs w:val="26"/>
-          <w:lang w:val="en-US"/>
-        </w:rPr>
-        <w:t xml:space="preserve"> </w:t>
-      </w:r>
-      <w:proofErr w:type="spellStart"/>
-      <w:r>
-        <w:rPr>
-          <w:rFonts w:ascii="Segoe UI" w:hAnsi="Segoe UI"/>
-          <w:sz w:val="26"/>
-          <w:szCs w:val="26"/>
-          <w:lang w:val="en-US"/>
-        </w:rPr>
-        <w:t>mỗi</w:t>
-      </w:r>
-      <w:proofErr w:type="spellEnd"/>
-      <w:r>
-        <w:rPr>
-          <w:rFonts w:ascii="Segoe UI" w:hAnsi="Segoe UI"/>
-          <w:sz w:val="26"/>
-          <w:szCs w:val="26"/>
-          <w:lang w:val="en-US"/>
-        </w:rPr>
-        <w:t xml:space="preserve"> </w:t>
-      </w:r>
-      <w:proofErr w:type="spellStart"/>
-      <w:r>
-        <w:rPr>
-          <w:rFonts w:ascii="Segoe UI" w:hAnsi="Segoe UI"/>
-          <w:sz w:val="26"/>
-          <w:szCs w:val="26"/>
-          <w:lang w:val="en-US"/>
-        </w:rPr>
-        <w:t>lô</w:t>
-      </w:r>
-      <w:proofErr w:type="spellEnd"/>
-      <w:r>
-        <w:rPr>
-          <w:rFonts w:ascii="Segoe UI" w:hAnsi="Segoe UI"/>
-          <w:sz w:val="26"/>
-          <w:szCs w:val="26"/>
-          <w:lang w:val="en-US"/>
-        </w:rPr>
-        <w:t xml:space="preserve"> </w:t>
-      </w:r>
-      <w:proofErr w:type="spellStart"/>
-      <w:r>
-        <w:rPr>
-          <w:rFonts w:ascii="Segoe UI" w:hAnsi="Segoe UI"/>
-          <w:sz w:val="26"/>
-          <w:szCs w:val="26"/>
-          <w:lang w:val="en-US"/>
-        </w:rPr>
-        <w:t>hàng</w:t>
-      </w:r>
-      <w:proofErr w:type="spellEnd"/>
-      <w:r>
-        <w:rPr>
-          <w:rFonts w:ascii="Segoe UI" w:hAnsi="Segoe UI"/>
-          <w:sz w:val="26"/>
-          <w:szCs w:val="26"/>
-          <w:lang w:val="en-US"/>
-        </w:rPr>
-        <w:t xml:space="preserve"> bao </w:t>
-      </w:r>
-      <w:proofErr w:type="spellStart"/>
-      <w:r>
-        <w:rPr>
-          <w:rFonts w:ascii="Segoe UI" w:hAnsi="Segoe UI"/>
-          <w:sz w:val="26"/>
-          <w:szCs w:val="26"/>
-          <w:lang w:val="en-US"/>
-        </w:rPr>
-        <w:t>gồm</w:t>
-      </w:r>
-      <w:proofErr w:type="spellEnd"/>
-      <w:r>
-        <w:rPr>
-          <w:rFonts w:ascii="Segoe UI" w:hAnsi="Segoe UI"/>
-          <w:sz w:val="26"/>
-          <w:szCs w:val="26"/>
-          <w:lang w:val="en-US"/>
-        </w:rPr>
-        <w:t xml:space="preserve"> </w:t>
-      </w:r>
-      <w:proofErr w:type="spellStart"/>
-      <w:r>
-        <w:rPr>
-          <w:rFonts w:ascii="Segoe UI" w:hAnsi="Segoe UI"/>
-          <w:sz w:val="26"/>
-          <w:szCs w:val="26"/>
-          <w:lang w:val="en-US"/>
-        </w:rPr>
-        <w:t>ngày</w:t>
-      </w:r>
-      <w:proofErr w:type="spellEnd"/>
-      <w:r>
-        <w:rPr>
-          <w:rFonts w:ascii="Segoe UI" w:hAnsi="Segoe UI"/>
-          <w:sz w:val="26"/>
-          <w:szCs w:val="26"/>
-          <w:lang w:val="en-US"/>
-        </w:rPr>
-        <w:t xml:space="preserve"> </w:t>
-      </w:r>
-      <w:proofErr w:type="spellStart"/>
-      <w:r>
-        <w:rPr>
-          <w:rFonts w:ascii="Segoe UI" w:hAnsi="Segoe UI"/>
-          <w:sz w:val="26"/>
-          <w:szCs w:val="26"/>
-          <w:lang w:val="en-US"/>
-        </w:rPr>
-        <w:t>nhập</w:t>
-      </w:r>
-      <w:proofErr w:type="spellEnd"/>
-      <w:r>
-        <w:rPr>
-          <w:rFonts w:ascii="Segoe UI" w:hAnsi="Segoe UI"/>
-          <w:sz w:val="26"/>
-          <w:szCs w:val="26"/>
-          <w:lang w:val="en-US"/>
-        </w:rPr>
-        <w:t xml:space="preserve"> </w:t>
-      </w:r>
-      <w:proofErr w:type="spellStart"/>
-      <w:r>
-        <w:rPr>
-          <w:rFonts w:ascii="Segoe UI" w:hAnsi="Segoe UI"/>
-          <w:sz w:val="26"/>
-          <w:szCs w:val="26"/>
-          <w:lang w:val="en-US"/>
-        </w:rPr>
-        <w:t>kho</w:t>
-      </w:r>
-      <w:proofErr w:type="spellEnd"/>
-      <w:r>
-        <w:rPr>
-          <w:rFonts w:ascii="Segoe UI" w:hAnsi="Segoe UI"/>
-          <w:sz w:val="26"/>
-          <w:szCs w:val="26"/>
-          <w:lang w:val="en-US"/>
-        </w:rPr>
-        <w:t xml:space="preserve"> (</w:t>
-      </w:r>
-      <w:proofErr w:type="spellStart"/>
-      <w:r>
-        <w:rPr>
-          <w:rFonts w:ascii="Segoe UI" w:hAnsi="Segoe UI"/>
-          <w:sz w:val="26"/>
-          <w:szCs w:val="26"/>
-          <w:lang w:val="en-US"/>
-        </w:rPr>
-        <w:t>NgayNhap</w:t>
-      </w:r>
-      <w:proofErr w:type="spellEnd"/>
-      <w:r>
-        <w:rPr>
-          <w:rFonts w:ascii="Segoe UI" w:hAnsi="Segoe UI"/>
-          <w:sz w:val="26"/>
-          <w:szCs w:val="26"/>
-          <w:lang w:val="en-US"/>
-        </w:rPr>
-        <w:t xml:space="preserve">), </w:t>
-      </w:r>
-      <w:proofErr w:type="spellStart"/>
-      <w:r>
-        <w:rPr>
-          <w:rFonts w:ascii="Segoe UI" w:hAnsi="Segoe UI"/>
-          <w:sz w:val="26"/>
-          <w:szCs w:val="26"/>
-          <w:lang w:val="en-US"/>
-        </w:rPr>
-        <w:t>ngày</w:t>
-      </w:r>
-      <w:proofErr w:type="spellEnd"/>
-      <w:r>
-        <w:rPr>
-          <w:rFonts w:ascii="Segoe UI" w:hAnsi="Segoe UI"/>
-          <w:sz w:val="26"/>
-          <w:szCs w:val="26"/>
-          <w:lang w:val="en-US"/>
-        </w:rPr>
-        <w:t xml:space="preserve"> </w:t>
-      </w:r>
-      <w:proofErr w:type="spellStart"/>
-      <w:r>
-        <w:rPr>
-          <w:rFonts w:ascii="Segoe UI" w:hAnsi="Segoe UI"/>
-          <w:sz w:val="26"/>
-          <w:szCs w:val="26"/>
-          <w:lang w:val="en-US"/>
-        </w:rPr>
-        <w:t>xuất</w:t>
-      </w:r>
-      <w:proofErr w:type="spellEnd"/>
-      <w:r>
-        <w:rPr>
-          <w:rFonts w:ascii="Segoe UI" w:hAnsi="Segoe UI"/>
-          <w:sz w:val="26"/>
-          <w:szCs w:val="26"/>
-          <w:lang w:val="en-US"/>
-        </w:rPr>
-        <w:t xml:space="preserve"> </w:t>
-      </w:r>
-      <w:proofErr w:type="spellStart"/>
-      <w:r>
-        <w:rPr>
-          <w:rFonts w:ascii="Segoe UI" w:hAnsi="Segoe UI"/>
-          <w:sz w:val="26"/>
-          <w:szCs w:val="26"/>
-          <w:lang w:val="en-US"/>
-        </w:rPr>
-        <w:t>kho</w:t>
-      </w:r>
-      <w:proofErr w:type="spellEnd"/>
-      <w:r>
-        <w:rPr>
-          <w:rFonts w:ascii="Segoe UI" w:hAnsi="Segoe UI"/>
-          <w:sz w:val="26"/>
-          <w:szCs w:val="26"/>
-          <w:lang w:val="en-US"/>
-        </w:rPr>
-        <w:t xml:space="preserve"> (</w:t>
-      </w:r>
-      <w:proofErr w:type="spellStart"/>
-      <w:r>
-        <w:rPr>
-          <w:rFonts w:ascii="Segoe UI" w:hAnsi="Segoe UI"/>
-          <w:sz w:val="26"/>
-          <w:szCs w:val="26"/>
-          <w:lang w:val="en-US"/>
-        </w:rPr>
-        <w:t>NgayXuat</w:t>
-      </w:r>
-      <w:proofErr w:type="spellEnd"/>
-      <w:r>
-        <w:rPr>
-          <w:rFonts w:ascii="Segoe UI" w:hAnsi="Segoe UI"/>
-          <w:sz w:val="26"/>
-          <w:szCs w:val="26"/>
-          <w:lang w:val="en-US"/>
-        </w:rPr>
-        <w:t xml:space="preserve">), </w:t>
-      </w:r>
-      <w:proofErr w:type="spellStart"/>
-      <w:r>
-        <w:rPr>
-          <w:rFonts w:ascii="Segoe UI" w:hAnsi="Segoe UI"/>
-          <w:sz w:val="26"/>
-          <w:szCs w:val="26"/>
-          <w:lang w:val="en-US"/>
-        </w:rPr>
-        <w:t>tên</w:t>
-      </w:r>
-      <w:proofErr w:type="spellEnd"/>
-      <w:r>
-        <w:rPr>
-          <w:rFonts w:ascii="Segoe UI" w:hAnsi="Segoe UI"/>
-          <w:sz w:val="26"/>
-          <w:szCs w:val="26"/>
-          <w:lang w:val="en-US"/>
-        </w:rPr>
-        <w:t xml:space="preserve"> </w:t>
-      </w:r>
-      <w:proofErr w:type="spellStart"/>
-      <w:r>
-        <w:rPr>
-          <w:rFonts w:ascii="Segoe UI" w:hAnsi="Segoe UI"/>
-          <w:sz w:val="26"/>
-          <w:szCs w:val="26"/>
-          <w:lang w:val="en-US"/>
-        </w:rPr>
-        <w:t>cửa</w:t>
-      </w:r>
-      <w:proofErr w:type="spellEnd"/>
-      <w:r>
-        <w:rPr>
-          <w:rFonts w:ascii="Segoe UI" w:hAnsi="Segoe UI"/>
-          <w:sz w:val="26"/>
-          <w:szCs w:val="26"/>
-          <w:lang w:val="en-US"/>
-        </w:rPr>
-        <w:t xml:space="preserve"> </w:t>
-      </w:r>
-      <w:proofErr w:type="spellStart"/>
-      <w:r>
-        <w:rPr>
-          <w:rFonts w:ascii="Segoe UI" w:hAnsi="Segoe UI"/>
-          <w:sz w:val="26"/>
-          <w:szCs w:val="26"/>
-          <w:lang w:val="en-US"/>
-        </w:rPr>
-        <w:t>hàng</w:t>
-      </w:r>
-      <w:proofErr w:type="spellEnd"/>
-      <w:r>
-        <w:rPr>
-          <w:rFonts w:ascii="Segoe UI" w:hAnsi="Segoe UI"/>
-          <w:sz w:val="26"/>
-          <w:szCs w:val="26"/>
-          <w:lang w:val="en-US"/>
-        </w:rPr>
-        <w:t xml:space="preserve"> </w:t>
-      </w:r>
-      <w:proofErr w:type="spellStart"/>
-      <w:r>
-        <w:rPr>
-          <w:rFonts w:ascii="Segoe UI" w:hAnsi="Segoe UI"/>
-          <w:sz w:val="26"/>
-          <w:szCs w:val="26"/>
-          <w:lang w:val="en-US"/>
-        </w:rPr>
-        <w:t>xuất</w:t>
-      </w:r>
-      <w:proofErr w:type="spellEnd"/>
-      <w:r>
-        <w:rPr>
-          <w:rFonts w:ascii="Segoe UI" w:hAnsi="Segoe UI"/>
-          <w:sz w:val="26"/>
-          <w:szCs w:val="26"/>
-          <w:lang w:val="en-US"/>
-        </w:rPr>
-        <w:t xml:space="preserve"> </w:t>
-      </w:r>
-      <w:proofErr w:type="spellStart"/>
-      <w:r>
-        <w:rPr>
-          <w:rFonts w:ascii="Segoe UI" w:hAnsi="Segoe UI"/>
-          <w:sz w:val="26"/>
-          <w:szCs w:val="26"/>
-          <w:lang w:val="en-US"/>
-        </w:rPr>
-        <w:t>kho</w:t>
-      </w:r>
-      <w:proofErr w:type="spellEnd"/>
-      <w:r>
-        <w:rPr>
-          <w:rFonts w:ascii="Segoe UI" w:hAnsi="Segoe UI"/>
-          <w:sz w:val="26"/>
-          <w:szCs w:val="26"/>
-          <w:lang w:val="en-US"/>
-        </w:rPr>
-        <w:t xml:space="preserve"> (</w:t>
-      </w:r>
-      <w:proofErr w:type="spellStart"/>
-      <w:r>
-        <w:rPr>
-          <w:rFonts w:ascii="Segoe UI" w:hAnsi="Segoe UI"/>
-          <w:sz w:val="26"/>
-          <w:szCs w:val="26"/>
-          <w:lang w:val="en-US"/>
-        </w:rPr>
-        <w:t>TenCH</w:t>
-      </w:r>
-      <w:proofErr w:type="spellEnd"/>
-      <w:r>
-        <w:rPr>
-          <w:rFonts w:ascii="Segoe UI" w:hAnsi="Segoe UI"/>
-          <w:sz w:val="26"/>
-          <w:szCs w:val="26"/>
-          <w:lang w:val="en-US"/>
-        </w:rPr>
-        <w:t xml:space="preserve">) </w:t>
-      </w:r>
-      <w:proofErr w:type="spellStart"/>
-      <w:r>
-        <w:rPr>
-          <w:rFonts w:ascii="Segoe UI" w:hAnsi="Segoe UI"/>
-          <w:sz w:val="26"/>
-          <w:szCs w:val="26"/>
-          <w:lang w:val="en-US"/>
-        </w:rPr>
-        <w:t>vì</w:t>
-      </w:r>
-      <w:proofErr w:type="spellEnd"/>
-      <w:r>
-        <w:rPr>
-          <w:rFonts w:ascii="Segoe UI" w:hAnsi="Segoe UI"/>
-          <w:sz w:val="26"/>
-          <w:szCs w:val="26"/>
-          <w:lang w:val="en-US"/>
-        </w:rPr>
-        <w:t xml:space="preserve"> </w:t>
-      </w:r>
-      <w:proofErr w:type="spellStart"/>
-      <w:r>
-        <w:rPr>
-          <w:rFonts w:ascii="Segoe UI" w:hAnsi="Segoe UI"/>
-          <w:sz w:val="26"/>
-          <w:szCs w:val="26"/>
-          <w:lang w:val="en-US"/>
-        </w:rPr>
-        <w:t>có</w:t>
-      </w:r>
-      <w:proofErr w:type="spellEnd"/>
-      <w:r>
-        <w:rPr>
-          <w:rFonts w:ascii="Segoe UI" w:hAnsi="Segoe UI"/>
-          <w:sz w:val="26"/>
-          <w:szCs w:val="26"/>
-          <w:lang w:val="en-US"/>
-        </w:rPr>
-        <w:t xml:space="preserve"> </w:t>
-      </w:r>
-      <w:proofErr w:type="spellStart"/>
-      <w:r>
-        <w:rPr>
-          <w:rFonts w:ascii="Segoe UI" w:hAnsi="Segoe UI"/>
-          <w:sz w:val="26"/>
-          <w:szCs w:val="26"/>
-          <w:lang w:val="en-US"/>
-        </w:rPr>
-        <w:t>nhiều</w:t>
-      </w:r>
-      <w:proofErr w:type="spellEnd"/>
-      <w:r>
-        <w:rPr>
-          <w:rFonts w:ascii="Segoe UI" w:hAnsi="Segoe UI"/>
-          <w:sz w:val="26"/>
-          <w:szCs w:val="26"/>
-          <w:lang w:val="en-US"/>
-        </w:rPr>
-        <w:t xml:space="preserve"> </w:t>
-      </w:r>
-      <w:proofErr w:type="spellStart"/>
-      <w:r>
-        <w:rPr>
-          <w:rFonts w:ascii="Segoe UI" w:hAnsi="Segoe UI"/>
-          <w:sz w:val="26"/>
-          <w:szCs w:val="26"/>
-          <w:lang w:val="en-US"/>
-        </w:rPr>
-        <w:t>cửa</w:t>
-      </w:r>
-      <w:proofErr w:type="spellEnd"/>
-      <w:r>
-        <w:rPr>
-          <w:rFonts w:ascii="Segoe UI" w:hAnsi="Segoe UI"/>
-          <w:sz w:val="26"/>
-          <w:szCs w:val="26"/>
-          <w:lang w:val="en-US"/>
-        </w:rPr>
-        <w:t xml:space="preserve"> </w:t>
-      </w:r>
-      <w:proofErr w:type="spellStart"/>
-      <w:r>
-        <w:rPr>
-          <w:rFonts w:ascii="Segoe UI" w:hAnsi="Segoe UI"/>
-          <w:sz w:val="26"/>
-          <w:szCs w:val="26"/>
-          <w:lang w:val="en-US"/>
-        </w:rPr>
-        <w:t>hàng</w:t>
-      </w:r>
-      <w:proofErr w:type="spellEnd"/>
-      <w:r>
-        <w:rPr>
-          <w:rFonts w:ascii="Segoe UI" w:hAnsi="Segoe UI"/>
-          <w:sz w:val="26"/>
-          <w:szCs w:val="26"/>
-          <w:lang w:val="en-US"/>
-        </w:rPr>
-        <w:t xml:space="preserve"> </w:t>
-      </w:r>
-      <w:proofErr w:type="spellStart"/>
-      <w:r>
-        <w:rPr>
-          <w:rFonts w:ascii="Segoe UI" w:hAnsi="Segoe UI"/>
-          <w:sz w:val="26"/>
-          <w:szCs w:val="26"/>
-          <w:lang w:val="en-US"/>
-        </w:rPr>
-        <w:t>tiện</w:t>
-      </w:r>
-      <w:proofErr w:type="spellEnd"/>
-      <w:r>
-        <w:rPr>
-          <w:rFonts w:ascii="Segoe UI" w:hAnsi="Segoe UI"/>
-          <w:sz w:val="26"/>
-          <w:szCs w:val="26"/>
-          <w:lang w:val="en-US"/>
-        </w:rPr>
-        <w:t xml:space="preserve"> </w:t>
-      </w:r>
-      <w:proofErr w:type="spellStart"/>
-      <w:r>
-        <w:rPr>
-          <w:rFonts w:ascii="Segoe UI" w:hAnsi="Segoe UI"/>
-          <w:sz w:val="26"/>
-          <w:szCs w:val="26"/>
-          <w:lang w:val="en-US"/>
-        </w:rPr>
-        <w:t>lợi</w:t>
-      </w:r>
-      <w:proofErr w:type="spellEnd"/>
+        <w:t>HinhThuc</w:t>
+      </w:r>
+      <w:proofErr w:type="spellEnd"/>
+      <w:r>
+        <w:rPr>
+          <w:rFonts w:ascii="Segoe UI" w:hAnsi="Segoe UI"/>
+          <w:sz w:val="26"/>
+          <w:szCs w:val="26"/>
+          <w:lang w:val="en-US"/>
+        </w:rPr>
+        <w:t>)</w:t>
+      </w:r>
     </w:p>
     <w:p>
       <w:pPr>
@@ -5938,7 +5337,6 @@
           <w:szCs w:val="26"/>
           <w:lang w:val="en-US"/>
         </w:rPr>
-        <w:lastRenderedPageBreak/>
         <w:t xml:space="preserve">- </w:t>
       </w:r>
       <w:proofErr w:type="spellStart"/>
@@ -5949,7 +5347,7 @@
           <w:szCs w:val="26"/>
           <w:lang w:val="en-US"/>
         </w:rPr>
-        <w:t>MaLoHang</w:t>
+        <w:t>MaHD</w:t>
       </w:r>
       <w:proofErr w:type="spellEnd"/>
       <w:r>
@@ -5966,95 +5364,54 @@
       <w:pPr>
         <w:rPr>
           <w:rFonts w:ascii="Segoe UI" w:hAnsi="Segoe UI"/>
-          <w:b/>
-          <w:bCs/>
           <w:sz w:val="26"/>
           <w:szCs w:val="26"/>
           <w:lang w:val="en-US"/>
         </w:rPr>
       </w:pPr>
-      <w:proofErr w:type="gramStart"/>
-      <w:r>
-        <w:rPr>
-          <w:rFonts w:ascii="Segoe UI" w:hAnsi="Segoe UI"/>
-          <w:b/>
-          <w:bCs/>
-          <w:sz w:val="26"/>
-          <w:szCs w:val="26"/>
-          <w:lang w:val="en-US"/>
-        </w:rPr>
-        <w:t>CHITIETKHO(</w:t>
-      </w:r>
-      <w:proofErr w:type="spellStart"/>
-      <w:proofErr w:type="gramEnd"/>
-      <w:r>
-        <w:rPr>
-          <w:rFonts w:ascii="Segoe UI" w:hAnsi="Segoe UI"/>
-          <w:b/>
-          <w:bCs/>
-          <w:sz w:val="26"/>
-          <w:szCs w:val="26"/>
-          <w:u w:val="single"/>
-          <w:lang w:val="en-US"/>
-        </w:rPr>
-        <w:t>MaLoHang</w:t>
-      </w:r>
-      <w:proofErr w:type="spellEnd"/>
-      <w:r>
-        <w:rPr>
-          <w:rFonts w:ascii="Segoe UI" w:hAnsi="Segoe UI"/>
-          <w:b/>
-          <w:bCs/>
-          <w:sz w:val="26"/>
-          <w:szCs w:val="26"/>
-          <w:u w:val="single"/>
-          <w:lang w:val="en-US"/>
-        </w:rPr>
-        <w:t xml:space="preserve">, </w:t>
-      </w:r>
-      <w:proofErr w:type="spellStart"/>
-      <w:r>
-        <w:rPr>
-          <w:rFonts w:ascii="Segoe UI" w:hAnsi="Segoe UI"/>
-          <w:b/>
-          <w:bCs/>
-          <w:sz w:val="26"/>
-          <w:szCs w:val="26"/>
-          <w:u w:val="single"/>
-          <w:lang w:val="en-US"/>
-        </w:rPr>
-        <w:t>MaSP</w:t>
-      </w:r>
-      <w:proofErr w:type="spellEnd"/>
-      <w:r>
-        <w:rPr>
-          <w:rFonts w:ascii="Segoe UI" w:hAnsi="Segoe UI"/>
-          <w:b/>
-          <w:bCs/>
-          <w:sz w:val="26"/>
-          <w:szCs w:val="26"/>
-          <w:lang w:val="en-US"/>
-        </w:rPr>
-        <w:t xml:space="preserve">, </w:t>
-      </w:r>
-      <w:proofErr w:type="spellStart"/>
-      <w:r>
-        <w:rPr>
-          <w:rFonts w:ascii="Segoe UI" w:hAnsi="Segoe UI"/>
-          <w:b/>
-          <w:bCs/>
-          <w:sz w:val="26"/>
-          <w:szCs w:val="26"/>
-          <w:lang w:val="en-US"/>
-        </w:rPr>
-        <w:t>SoLuong</w:t>
-      </w:r>
-      <w:proofErr w:type="spellEnd"/>
-      <w:r>
-        <w:rPr>
-          <w:rFonts w:ascii="Segoe UI" w:hAnsi="Segoe UI"/>
-          <w:b/>
-          <w:bCs/>
+      <w:r>
+        <w:rPr>
+          <w:rFonts w:ascii="Segoe UI" w:hAnsi="Segoe UI"/>
+          <w:sz w:val="26"/>
+          <w:szCs w:val="26"/>
+          <w:lang w:val="en-US"/>
+        </w:rPr>
+        <w:t xml:space="preserve">- </w:t>
+      </w:r>
+      <w:proofErr w:type="spellStart"/>
+      <w:r>
+        <w:rPr>
+          <w:rFonts w:ascii="Segoe UI" w:hAnsi="Segoe UI"/>
+          <w:sz w:val="26"/>
+          <w:szCs w:val="26"/>
+          <w:lang w:val="en-US"/>
+        </w:rPr>
+        <w:t>MaNV</w:t>
+      </w:r>
+      <w:proofErr w:type="spellEnd"/>
+      <w:r>
+        <w:rPr>
+          <w:rFonts w:ascii="Segoe UI" w:hAnsi="Segoe UI"/>
+          <w:sz w:val="26"/>
+          <w:szCs w:val="26"/>
+          <w:lang w:val="en-US"/>
+        </w:rPr>
+        <w:t>: foreign key references NHANVIEN(</w:t>
+      </w:r>
+      <w:proofErr w:type="spellStart"/>
+      <w:r>
+        <w:rPr>
+          <w:rFonts w:ascii="Segoe UI" w:hAnsi="Segoe UI"/>
+          <w:sz w:val="26"/>
+          <w:szCs w:val="26"/>
+          <w:lang w:val="en-US"/>
+        </w:rPr>
+        <w:t>MaNV</w:t>
+      </w:r>
+      <w:proofErr w:type="spellEnd"/>
+      <w:r>
+        <w:rPr>
+          <w:rFonts w:ascii="Segoe UI" w:hAnsi="Segoe UI"/>
           <w:sz w:val="26"/>
           <w:szCs w:val="26"/>
           <w:lang w:val="en-US"/>
@@ -6074,649 +5431,11 @@
       <w:r>
         <w:rPr>
           <w:rFonts w:ascii="Segoe UI" w:hAnsi="Segoe UI"/>
-          <w:i/>
-          <w:iCs/>
-          <w:sz w:val="26"/>
-          <w:szCs w:val="26"/>
-          <w:u w:val="single"/>
-          <w:lang w:val="en-US"/>
-        </w:rPr>
-        <w:t xml:space="preserve">Tân </w:t>
-      </w:r>
-      <w:proofErr w:type="spellStart"/>
-      <w:r>
-        <w:rPr>
-          <w:rFonts w:ascii="Segoe UI" w:hAnsi="Segoe UI"/>
-          <w:i/>
-          <w:iCs/>
-          <w:sz w:val="26"/>
-          <w:szCs w:val="26"/>
-          <w:u w:val="single"/>
-          <w:lang w:val="en-US"/>
-        </w:rPr>
-        <w:t>từ</w:t>
-      </w:r>
-      <w:proofErr w:type="spellEnd"/>
-      <w:r>
-        <w:rPr>
-          <w:rFonts w:ascii="Segoe UI" w:hAnsi="Segoe UI"/>
-          <w:i/>
-          <w:iCs/>
-          <w:sz w:val="26"/>
-          <w:szCs w:val="26"/>
-          <w:u w:val="single"/>
-          <w:lang w:val="en-US"/>
-        </w:rPr>
-        <w:t>:</w:t>
-      </w:r>
-      <w:r>
-        <w:rPr>
-          <w:rFonts w:ascii="Segoe UI" w:hAnsi="Segoe UI"/>
-          <w:sz w:val="26"/>
-          <w:szCs w:val="26"/>
-          <w:lang w:val="en-US"/>
-        </w:rPr>
-        <w:t xml:space="preserve"> Chi </w:t>
-      </w:r>
-      <w:proofErr w:type="spellStart"/>
-      <w:r>
-        <w:rPr>
-          <w:rFonts w:ascii="Segoe UI" w:hAnsi="Segoe UI"/>
-          <w:sz w:val="26"/>
-          <w:szCs w:val="26"/>
-          <w:lang w:val="en-US"/>
-        </w:rPr>
-        <w:t>tiết</w:t>
-      </w:r>
-      <w:proofErr w:type="spellEnd"/>
-      <w:r>
-        <w:rPr>
-          <w:rFonts w:ascii="Segoe UI" w:hAnsi="Segoe UI"/>
-          <w:sz w:val="26"/>
-          <w:szCs w:val="26"/>
-          <w:lang w:val="en-US"/>
-        </w:rPr>
-        <w:t xml:space="preserve"> </w:t>
-      </w:r>
-      <w:proofErr w:type="spellStart"/>
-      <w:r>
-        <w:rPr>
-          <w:rFonts w:ascii="Segoe UI" w:hAnsi="Segoe UI"/>
-          <w:sz w:val="26"/>
-          <w:szCs w:val="26"/>
-          <w:lang w:val="en-US"/>
-        </w:rPr>
-        <w:t>kho</w:t>
-      </w:r>
-      <w:proofErr w:type="spellEnd"/>
-      <w:r>
-        <w:rPr>
-          <w:rFonts w:ascii="Segoe UI" w:hAnsi="Segoe UI"/>
-          <w:sz w:val="26"/>
-          <w:szCs w:val="26"/>
-          <w:lang w:val="en-US"/>
-        </w:rPr>
-        <w:t xml:space="preserve"> </w:t>
-      </w:r>
-      <w:proofErr w:type="spellStart"/>
-      <w:r>
-        <w:rPr>
-          <w:rFonts w:ascii="Segoe UI" w:hAnsi="Segoe UI"/>
-          <w:sz w:val="26"/>
-          <w:szCs w:val="26"/>
-          <w:lang w:val="en-US"/>
-        </w:rPr>
-        <w:t>để</w:t>
-      </w:r>
-      <w:proofErr w:type="spellEnd"/>
-      <w:r>
-        <w:rPr>
-          <w:rFonts w:ascii="Segoe UI" w:hAnsi="Segoe UI"/>
-          <w:sz w:val="26"/>
-          <w:szCs w:val="26"/>
-          <w:lang w:val="en-US"/>
-        </w:rPr>
-        <w:t xml:space="preserve"> </w:t>
-      </w:r>
-      <w:proofErr w:type="spellStart"/>
-      <w:r>
-        <w:rPr>
-          <w:rFonts w:ascii="Segoe UI" w:hAnsi="Segoe UI"/>
-          <w:sz w:val="26"/>
-          <w:szCs w:val="26"/>
-          <w:lang w:val="en-US"/>
-        </w:rPr>
-        <w:t>lưu</w:t>
-      </w:r>
-      <w:proofErr w:type="spellEnd"/>
-      <w:r>
-        <w:rPr>
-          <w:rFonts w:ascii="Segoe UI" w:hAnsi="Segoe UI"/>
-          <w:sz w:val="26"/>
-          <w:szCs w:val="26"/>
-          <w:lang w:val="en-US"/>
-        </w:rPr>
-        <w:t xml:space="preserve"> </w:t>
-      </w:r>
-      <w:proofErr w:type="spellStart"/>
-      <w:r>
-        <w:rPr>
-          <w:rFonts w:ascii="Segoe UI" w:hAnsi="Segoe UI"/>
-          <w:sz w:val="26"/>
-          <w:szCs w:val="26"/>
-          <w:lang w:val="en-US"/>
-        </w:rPr>
-        <w:t>trữ</w:t>
-      </w:r>
-      <w:proofErr w:type="spellEnd"/>
-      <w:r>
-        <w:rPr>
-          <w:rFonts w:ascii="Segoe UI" w:hAnsi="Segoe UI"/>
-          <w:sz w:val="26"/>
-          <w:szCs w:val="26"/>
-          <w:lang w:val="en-US"/>
-        </w:rPr>
-        <w:t xml:space="preserve"> </w:t>
-      </w:r>
-      <w:proofErr w:type="spellStart"/>
-      <w:r>
-        <w:rPr>
-          <w:rFonts w:ascii="Segoe UI" w:hAnsi="Segoe UI"/>
-          <w:sz w:val="26"/>
-          <w:szCs w:val="26"/>
-          <w:lang w:val="en-US"/>
-        </w:rPr>
-        <w:t>thông</w:t>
-      </w:r>
-      <w:proofErr w:type="spellEnd"/>
-      <w:r>
-        <w:rPr>
-          <w:rFonts w:ascii="Segoe UI" w:hAnsi="Segoe UI"/>
-          <w:sz w:val="26"/>
-          <w:szCs w:val="26"/>
-          <w:lang w:val="en-US"/>
-        </w:rPr>
-        <w:t xml:space="preserve"> tin </w:t>
-      </w:r>
-      <w:proofErr w:type="spellStart"/>
-      <w:r>
-        <w:rPr>
-          <w:rFonts w:ascii="Segoe UI" w:hAnsi="Segoe UI"/>
-          <w:sz w:val="26"/>
-          <w:szCs w:val="26"/>
-          <w:lang w:val="en-US"/>
-        </w:rPr>
-        <w:t>của</w:t>
-      </w:r>
-      <w:proofErr w:type="spellEnd"/>
-      <w:r>
-        <w:rPr>
-          <w:rFonts w:ascii="Segoe UI" w:hAnsi="Segoe UI"/>
-          <w:sz w:val="26"/>
-          <w:szCs w:val="26"/>
-          <w:lang w:val="en-US"/>
-        </w:rPr>
-        <w:t xml:space="preserve"> </w:t>
-      </w:r>
-      <w:proofErr w:type="spellStart"/>
-      <w:r>
-        <w:rPr>
-          <w:rFonts w:ascii="Segoe UI" w:hAnsi="Segoe UI"/>
-          <w:sz w:val="26"/>
-          <w:szCs w:val="26"/>
-          <w:lang w:val="en-US"/>
-        </w:rPr>
-        <w:t>từng</w:t>
-      </w:r>
-      <w:proofErr w:type="spellEnd"/>
-      <w:r>
-        <w:rPr>
-          <w:rFonts w:ascii="Segoe UI" w:hAnsi="Segoe UI"/>
-          <w:sz w:val="26"/>
-          <w:szCs w:val="26"/>
-          <w:lang w:val="en-US"/>
-        </w:rPr>
-        <w:t xml:space="preserve"> </w:t>
-      </w:r>
-      <w:proofErr w:type="spellStart"/>
-      <w:r>
-        <w:rPr>
-          <w:rFonts w:ascii="Segoe UI" w:hAnsi="Segoe UI"/>
-          <w:sz w:val="26"/>
-          <w:szCs w:val="26"/>
-          <w:lang w:val="en-US"/>
-        </w:rPr>
-        <w:t>sản</w:t>
-      </w:r>
-      <w:proofErr w:type="spellEnd"/>
-      <w:r>
-        <w:rPr>
-          <w:rFonts w:ascii="Segoe UI" w:hAnsi="Segoe UI"/>
-          <w:sz w:val="26"/>
-          <w:szCs w:val="26"/>
-          <w:lang w:val="en-US"/>
-        </w:rPr>
-        <w:t xml:space="preserve"> </w:t>
-      </w:r>
-      <w:proofErr w:type="spellStart"/>
-      <w:r>
-        <w:rPr>
-          <w:rFonts w:ascii="Segoe UI" w:hAnsi="Segoe UI"/>
-          <w:sz w:val="26"/>
-          <w:szCs w:val="26"/>
-          <w:lang w:val="en-US"/>
-        </w:rPr>
-        <w:t>phẩm</w:t>
-      </w:r>
-      <w:proofErr w:type="spellEnd"/>
-      <w:r>
-        <w:rPr>
-          <w:rFonts w:ascii="Segoe UI" w:hAnsi="Segoe UI"/>
-          <w:sz w:val="26"/>
-          <w:szCs w:val="26"/>
-          <w:lang w:val="en-US"/>
-        </w:rPr>
-        <w:t xml:space="preserve"> </w:t>
-      </w:r>
-      <w:proofErr w:type="spellStart"/>
-      <w:r>
-        <w:rPr>
-          <w:rFonts w:ascii="Segoe UI" w:hAnsi="Segoe UI"/>
-          <w:sz w:val="26"/>
-          <w:szCs w:val="26"/>
-          <w:lang w:val="en-US"/>
-        </w:rPr>
-        <w:t>trong</w:t>
-      </w:r>
-      <w:proofErr w:type="spellEnd"/>
-      <w:r>
-        <w:rPr>
-          <w:rFonts w:ascii="Segoe UI" w:hAnsi="Segoe UI"/>
-          <w:sz w:val="26"/>
-          <w:szCs w:val="26"/>
-          <w:lang w:val="en-US"/>
-        </w:rPr>
-        <w:t xml:space="preserve"> </w:t>
-      </w:r>
-      <w:proofErr w:type="spellStart"/>
-      <w:r>
-        <w:rPr>
-          <w:rFonts w:ascii="Segoe UI" w:hAnsi="Segoe UI"/>
-          <w:sz w:val="26"/>
-          <w:szCs w:val="26"/>
-          <w:lang w:val="en-US"/>
-        </w:rPr>
-        <w:t>mỗi</w:t>
-      </w:r>
-      <w:proofErr w:type="spellEnd"/>
-      <w:r>
-        <w:rPr>
-          <w:rFonts w:ascii="Segoe UI" w:hAnsi="Segoe UI"/>
-          <w:sz w:val="26"/>
-          <w:szCs w:val="26"/>
-          <w:lang w:val="en-US"/>
-        </w:rPr>
-        <w:t xml:space="preserve"> </w:t>
-      </w:r>
-      <w:proofErr w:type="spellStart"/>
-      <w:r>
-        <w:rPr>
-          <w:rFonts w:ascii="Segoe UI" w:hAnsi="Segoe UI"/>
-          <w:sz w:val="26"/>
-          <w:szCs w:val="26"/>
-          <w:lang w:val="en-US"/>
-        </w:rPr>
-        <w:t>lô</w:t>
-      </w:r>
-      <w:proofErr w:type="spellEnd"/>
-      <w:r>
-        <w:rPr>
-          <w:rFonts w:ascii="Segoe UI" w:hAnsi="Segoe UI"/>
-          <w:sz w:val="26"/>
-          <w:szCs w:val="26"/>
-          <w:lang w:val="en-US"/>
-        </w:rPr>
-        <w:t xml:space="preserve"> </w:t>
-      </w:r>
-      <w:proofErr w:type="spellStart"/>
-      <w:r>
-        <w:rPr>
-          <w:rFonts w:ascii="Segoe UI" w:hAnsi="Segoe UI"/>
-          <w:sz w:val="26"/>
-          <w:szCs w:val="26"/>
-          <w:lang w:val="en-US"/>
-        </w:rPr>
-        <w:t>hàng</w:t>
-      </w:r>
-      <w:proofErr w:type="spellEnd"/>
-      <w:r>
-        <w:rPr>
-          <w:rFonts w:ascii="Segoe UI" w:hAnsi="Segoe UI"/>
-          <w:sz w:val="26"/>
-          <w:szCs w:val="26"/>
-          <w:lang w:val="en-US"/>
-        </w:rPr>
-        <w:t xml:space="preserve">. Thông tin </w:t>
-      </w:r>
-      <w:proofErr w:type="spellStart"/>
-      <w:r>
-        <w:rPr>
-          <w:rFonts w:ascii="Segoe UI" w:hAnsi="Segoe UI"/>
-          <w:sz w:val="26"/>
-          <w:szCs w:val="26"/>
-          <w:lang w:val="en-US"/>
-        </w:rPr>
-        <w:t>lưu</w:t>
-      </w:r>
-      <w:proofErr w:type="spellEnd"/>
-      <w:r>
-        <w:rPr>
-          <w:rFonts w:ascii="Segoe UI" w:hAnsi="Segoe UI"/>
-          <w:sz w:val="26"/>
-          <w:szCs w:val="26"/>
-          <w:lang w:val="en-US"/>
-        </w:rPr>
-        <w:t xml:space="preserve"> </w:t>
-      </w:r>
-      <w:proofErr w:type="spellStart"/>
-      <w:r>
-        <w:rPr>
-          <w:rFonts w:ascii="Segoe UI" w:hAnsi="Segoe UI"/>
-          <w:sz w:val="26"/>
-          <w:szCs w:val="26"/>
-          <w:lang w:val="en-US"/>
-        </w:rPr>
-        <w:t>trữ</w:t>
-      </w:r>
-      <w:proofErr w:type="spellEnd"/>
-      <w:r>
-        <w:rPr>
-          <w:rFonts w:ascii="Segoe UI" w:hAnsi="Segoe UI"/>
-          <w:sz w:val="26"/>
-          <w:szCs w:val="26"/>
-          <w:lang w:val="en-US"/>
-        </w:rPr>
-        <w:t xml:space="preserve"> bao </w:t>
-      </w:r>
-      <w:proofErr w:type="spellStart"/>
-      <w:r>
-        <w:rPr>
-          <w:rFonts w:ascii="Segoe UI" w:hAnsi="Segoe UI"/>
-          <w:sz w:val="26"/>
-          <w:szCs w:val="26"/>
-          <w:lang w:val="en-US"/>
-        </w:rPr>
-        <w:t>gồm</w:t>
-      </w:r>
-      <w:proofErr w:type="spellEnd"/>
-      <w:r>
-        <w:rPr>
-          <w:rFonts w:ascii="Segoe UI" w:hAnsi="Segoe UI"/>
-          <w:sz w:val="26"/>
-          <w:szCs w:val="26"/>
-          <w:lang w:val="en-US"/>
-        </w:rPr>
-        <w:t xml:space="preserve"> </w:t>
-      </w:r>
-      <w:proofErr w:type="spellStart"/>
-      <w:r>
-        <w:rPr>
-          <w:rFonts w:ascii="Segoe UI" w:hAnsi="Segoe UI"/>
-          <w:sz w:val="26"/>
-          <w:szCs w:val="26"/>
-          <w:lang w:val="en-US"/>
-        </w:rPr>
-        <w:t>mã</w:t>
-      </w:r>
-      <w:proofErr w:type="spellEnd"/>
-      <w:r>
-        <w:rPr>
-          <w:rFonts w:ascii="Segoe UI" w:hAnsi="Segoe UI"/>
-          <w:sz w:val="26"/>
-          <w:szCs w:val="26"/>
-          <w:lang w:val="en-US"/>
-        </w:rPr>
-        <w:t xml:space="preserve"> </w:t>
-      </w:r>
-      <w:proofErr w:type="spellStart"/>
-      <w:r>
-        <w:rPr>
-          <w:rFonts w:ascii="Segoe UI" w:hAnsi="Segoe UI"/>
-          <w:sz w:val="26"/>
-          <w:szCs w:val="26"/>
-          <w:lang w:val="en-US"/>
-        </w:rPr>
-        <w:t>lô</w:t>
-      </w:r>
-      <w:proofErr w:type="spellEnd"/>
-      <w:r>
-        <w:rPr>
-          <w:rFonts w:ascii="Segoe UI" w:hAnsi="Segoe UI"/>
-          <w:sz w:val="26"/>
-          <w:szCs w:val="26"/>
-          <w:lang w:val="en-US"/>
-        </w:rPr>
-        <w:t xml:space="preserve"> </w:t>
-      </w:r>
-      <w:proofErr w:type="spellStart"/>
-      <w:r>
-        <w:rPr>
-          <w:rFonts w:ascii="Segoe UI" w:hAnsi="Segoe UI"/>
-          <w:sz w:val="26"/>
-          <w:szCs w:val="26"/>
-          <w:lang w:val="en-US"/>
-        </w:rPr>
-        <w:t>hàng</w:t>
-      </w:r>
-      <w:proofErr w:type="spellEnd"/>
-      <w:r>
-        <w:rPr>
-          <w:rFonts w:ascii="Segoe UI" w:hAnsi="Segoe UI"/>
-          <w:sz w:val="26"/>
-          <w:szCs w:val="26"/>
-          <w:lang w:val="en-US"/>
-        </w:rPr>
-        <w:t xml:space="preserve"> (</w:t>
-      </w:r>
-      <w:proofErr w:type="spellStart"/>
-      <w:r>
-        <w:rPr>
-          <w:rFonts w:ascii="Segoe UI" w:hAnsi="Segoe UI"/>
-          <w:sz w:val="26"/>
-          <w:szCs w:val="26"/>
-          <w:lang w:val="en-US"/>
-        </w:rPr>
-        <w:t>MaLoHang</w:t>
-      </w:r>
-      <w:proofErr w:type="spellEnd"/>
-      <w:r>
-        <w:rPr>
-          <w:rFonts w:ascii="Segoe UI" w:hAnsi="Segoe UI"/>
-          <w:sz w:val="26"/>
-          <w:szCs w:val="26"/>
-          <w:lang w:val="en-US"/>
-        </w:rPr>
-        <w:t xml:space="preserve">), </w:t>
-      </w:r>
-      <w:proofErr w:type="spellStart"/>
-      <w:r>
-        <w:rPr>
-          <w:rFonts w:ascii="Segoe UI" w:hAnsi="Segoe UI"/>
-          <w:sz w:val="26"/>
-          <w:szCs w:val="26"/>
-          <w:lang w:val="en-US"/>
-        </w:rPr>
-        <w:t>mã</w:t>
-      </w:r>
-      <w:proofErr w:type="spellEnd"/>
-      <w:r>
-        <w:rPr>
-          <w:rFonts w:ascii="Segoe UI" w:hAnsi="Segoe UI"/>
-          <w:sz w:val="26"/>
-          <w:szCs w:val="26"/>
-          <w:lang w:val="en-US"/>
-        </w:rPr>
-        <w:t xml:space="preserve"> </w:t>
-      </w:r>
-      <w:proofErr w:type="spellStart"/>
-      <w:r>
-        <w:rPr>
-          <w:rFonts w:ascii="Segoe UI" w:hAnsi="Segoe UI"/>
-          <w:sz w:val="26"/>
-          <w:szCs w:val="26"/>
-          <w:lang w:val="en-US"/>
-        </w:rPr>
-        <w:t>sản</w:t>
-      </w:r>
-      <w:proofErr w:type="spellEnd"/>
-      <w:r>
-        <w:rPr>
-          <w:rFonts w:ascii="Segoe UI" w:hAnsi="Segoe UI"/>
-          <w:sz w:val="26"/>
-          <w:szCs w:val="26"/>
-          <w:lang w:val="en-US"/>
-        </w:rPr>
-        <w:t xml:space="preserve"> </w:t>
-      </w:r>
-      <w:proofErr w:type="spellStart"/>
-      <w:r>
-        <w:rPr>
-          <w:rFonts w:ascii="Segoe UI" w:hAnsi="Segoe UI"/>
-          <w:sz w:val="26"/>
-          <w:szCs w:val="26"/>
-          <w:lang w:val="en-US"/>
-        </w:rPr>
-        <w:t>phẩm</w:t>
-      </w:r>
-      <w:proofErr w:type="spellEnd"/>
-      <w:r>
-        <w:rPr>
-          <w:rFonts w:ascii="Segoe UI" w:hAnsi="Segoe UI"/>
-          <w:sz w:val="26"/>
-          <w:szCs w:val="26"/>
-          <w:lang w:val="en-US"/>
-        </w:rPr>
-        <w:t xml:space="preserve"> (</w:t>
-      </w:r>
-      <w:proofErr w:type="spellStart"/>
-      <w:r>
-        <w:rPr>
-          <w:rFonts w:ascii="Segoe UI" w:hAnsi="Segoe UI"/>
-          <w:sz w:val="26"/>
-          <w:szCs w:val="26"/>
-          <w:lang w:val="en-US"/>
-        </w:rPr>
-        <w:t>MaSP</w:t>
-      </w:r>
-      <w:proofErr w:type="spellEnd"/>
-      <w:r>
-        <w:rPr>
-          <w:rFonts w:ascii="Segoe UI" w:hAnsi="Segoe UI"/>
-          <w:sz w:val="26"/>
-          <w:szCs w:val="26"/>
-          <w:lang w:val="en-US"/>
-        </w:rPr>
-        <w:t xml:space="preserve">), </w:t>
-      </w:r>
-      <w:proofErr w:type="spellStart"/>
-      <w:r>
-        <w:rPr>
-          <w:rFonts w:ascii="Segoe UI" w:hAnsi="Segoe UI"/>
-          <w:sz w:val="26"/>
-          <w:szCs w:val="26"/>
-          <w:lang w:val="en-US"/>
-        </w:rPr>
-        <w:t>số</w:t>
-      </w:r>
-      <w:proofErr w:type="spellEnd"/>
-      <w:r>
-        <w:rPr>
-          <w:rFonts w:ascii="Segoe UI" w:hAnsi="Segoe UI"/>
-          <w:sz w:val="26"/>
-          <w:szCs w:val="26"/>
-          <w:lang w:val="en-US"/>
-        </w:rPr>
-        <w:t xml:space="preserve"> </w:t>
-      </w:r>
-      <w:proofErr w:type="spellStart"/>
-      <w:r>
-        <w:rPr>
-          <w:rFonts w:ascii="Segoe UI" w:hAnsi="Segoe UI"/>
-          <w:sz w:val="26"/>
-          <w:szCs w:val="26"/>
-          <w:lang w:val="en-US"/>
-        </w:rPr>
-        <w:t>lượng</w:t>
-      </w:r>
-      <w:proofErr w:type="spellEnd"/>
-      <w:r>
-        <w:rPr>
-          <w:rFonts w:ascii="Segoe UI" w:hAnsi="Segoe UI"/>
-          <w:sz w:val="26"/>
-          <w:szCs w:val="26"/>
-          <w:lang w:val="en-US"/>
-        </w:rPr>
-        <w:t xml:space="preserve"> </w:t>
-      </w:r>
-      <w:proofErr w:type="spellStart"/>
-      <w:r>
-        <w:rPr>
-          <w:rFonts w:ascii="Segoe UI" w:hAnsi="Segoe UI"/>
-          <w:sz w:val="26"/>
-          <w:szCs w:val="26"/>
-          <w:lang w:val="en-US"/>
-        </w:rPr>
-        <w:t>sản</w:t>
-      </w:r>
-      <w:proofErr w:type="spellEnd"/>
-      <w:r>
-        <w:rPr>
-          <w:rFonts w:ascii="Segoe UI" w:hAnsi="Segoe UI"/>
-          <w:sz w:val="26"/>
-          <w:szCs w:val="26"/>
-          <w:lang w:val="en-US"/>
-        </w:rPr>
-        <w:t xml:space="preserve"> </w:t>
-      </w:r>
-      <w:proofErr w:type="spellStart"/>
-      <w:r>
-        <w:rPr>
-          <w:rFonts w:ascii="Segoe UI" w:hAnsi="Segoe UI"/>
-          <w:sz w:val="26"/>
-          <w:szCs w:val="26"/>
-          <w:lang w:val="en-US"/>
-        </w:rPr>
-        <w:t>phẩm</w:t>
-      </w:r>
-      <w:proofErr w:type="spellEnd"/>
-      <w:r>
-        <w:rPr>
-          <w:rFonts w:ascii="Segoe UI" w:hAnsi="Segoe UI"/>
-          <w:sz w:val="26"/>
-          <w:szCs w:val="26"/>
-          <w:lang w:val="en-US"/>
-        </w:rPr>
-        <w:t xml:space="preserve"> (</w:t>
-      </w:r>
-      <w:proofErr w:type="spellStart"/>
-      <w:r>
-        <w:rPr>
-          <w:rFonts w:ascii="Segoe UI" w:hAnsi="Segoe UI"/>
-          <w:sz w:val="26"/>
-          <w:szCs w:val="26"/>
-          <w:lang w:val="en-US"/>
-        </w:rPr>
-        <w:t>SoLuong</w:t>
-      </w:r>
-      <w:proofErr w:type="spellEnd"/>
-      <w:r>
-        <w:rPr>
-          <w:rFonts w:ascii="Segoe UI" w:hAnsi="Segoe UI"/>
-          <w:sz w:val="26"/>
-          <w:szCs w:val="26"/>
-          <w:lang w:val="en-US"/>
-        </w:rPr>
-        <w:t>)</w:t>
+          <w:sz w:val="26"/>
+          <w:szCs w:val="26"/>
+          <w:lang w:val="en-US"/>
+        </w:rPr>
+        <w:t>- SDTKH: foreign key references KHACHHANG(SDTKH)</w:t>
       </w:r>
     </w:p>
     <w:p>
@@ -6728,80 +5447,40 @@
           <w:lang w:val="en-US"/>
         </w:rPr>
       </w:pPr>
-      <w:r>
-        <w:rPr>
-          <w:rFonts w:ascii="Segoe UI" w:hAnsi="Segoe UI"/>
-          <w:sz w:val="26"/>
-          <w:szCs w:val="26"/>
-          <w:lang w:val="en-US"/>
-        </w:rPr>
-        <w:t xml:space="preserve">- </w:t>
-      </w:r>
-      <w:proofErr w:type="spellStart"/>
-      <w:r>
-        <w:rPr>
-          <w:rFonts w:ascii="Segoe UI" w:hAnsi="Segoe UI"/>
-          <w:sz w:val="26"/>
-          <w:szCs w:val="26"/>
-          <w:lang w:val="en-US"/>
-        </w:rPr>
-        <w:t>MaLoHang</w:t>
-      </w:r>
-      <w:proofErr w:type="spellEnd"/>
-      <w:r>
-        <w:rPr>
-          <w:rFonts w:ascii="Segoe UI" w:hAnsi="Segoe UI"/>
-          <w:sz w:val="26"/>
-          <w:szCs w:val="26"/>
-          <w:lang w:val="en-US"/>
-        </w:rPr>
-        <w:t xml:space="preserve">, </w:t>
-      </w:r>
-      <w:proofErr w:type="spellStart"/>
-      <w:r>
-        <w:rPr>
-          <w:rFonts w:ascii="Segoe UI" w:hAnsi="Segoe UI"/>
-          <w:sz w:val="26"/>
-          <w:szCs w:val="26"/>
-          <w:lang w:val="en-US"/>
-        </w:rPr>
-        <w:t>MaSP</w:t>
-      </w:r>
-      <w:proofErr w:type="spellEnd"/>
-      <w:r>
-        <w:rPr>
-          <w:rFonts w:ascii="Segoe UI" w:hAnsi="Segoe UI"/>
-          <w:sz w:val="26"/>
-          <w:szCs w:val="26"/>
-          <w:lang w:val="en-US"/>
-        </w:rPr>
-        <w:t>: primary key</w:t>
-      </w:r>
     </w:p>
     <w:p>
       <w:pPr>
         <w:rPr>
           <w:rFonts w:ascii="Segoe UI" w:hAnsi="Segoe UI"/>
+          <w:b/>
+          <w:bCs/>
           <w:sz w:val="26"/>
           <w:szCs w:val="26"/>
           <w:lang w:val="en-US"/>
         </w:rPr>
       </w:pPr>
-      <w:r>
-        <w:rPr>
-          <w:rFonts w:ascii="Segoe UI" w:hAnsi="Segoe UI"/>
-          <w:sz w:val="26"/>
-          <w:szCs w:val="26"/>
-          <w:lang w:val="en-US"/>
-        </w:rPr>
-        <w:t xml:space="preserve">- </w:t>
-      </w:r>
-      <w:proofErr w:type="spellStart"/>
-      <w:r>
-        <w:rPr>
-          <w:rFonts w:ascii="Segoe UI" w:hAnsi="Segoe UI"/>
-          <w:sz w:val="26"/>
-          <w:szCs w:val="26"/>
+      <w:proofErr w:type="gramStart"/>
+      <w:r>
+        <w:rPr>
+          <w:rFonts w:ascii="Segoe UI" w:hAnsi="Segoe UI"/>
+          <w:b/>
+          <w:bCs/>
+          <w:sz w:val="26"/>
+          <w:szCs w:val="26"/>
+          <w:lang w:val="en-US"/>
+        </w:rPr>
+        <w:t>KHOVAN(</w:t>
+      </w:r>
+      <w:proofErr w:type="spellStart"/>
+      <w:proofErr w:type="gramEnd"/>
+      <w:r>
+        <w:rPr>
+          <w:rFonts w:ascii="Segoe UI" w:hAnsi="Segoe UI"/>
+          <w:b/>
+          <w:bCs/>
+          <w:sz w:val="26"/>
+          <w:szCs w:val="26"/>
+          <w:u w:val="single"/>
           <w:lang w:val="en-US"/>
         </w:rPr>
         <w:t>MaLoHang</w:t>
@@ -6810,26 +5489,80 @@
       <w:r>
         <w:rPr>
           <w:rFonts w:ascii="Segoe UI" w:hAnsi="Segoe UI"/>
-          <w:sz w:val="26"/>
-          <w:szCs w:val="26"/>
-          <w:lang w:val="en-US"/>
-        </w:rPr>
-        <w:t>: foreign key references KHOVAN(</w:t>
-      </w:r>
-      <w:proofErr w:type="spellStart"/>
-      <w:r>
-        <w:rPr>
-          <w:rFonts w:ascii="Segoe UI" w:hAnsi="Segoe UI"/>
-          <w:sz w:val="26"/>
-          <w:szCs w:val="26"/>
-          <w:lang w:val="en-US"/>
-        </w:rPr>
-        <w:t>MaLoHang</w:t>
-      </w:r>
-      <w:proofErr w:type="spellEnd"/>
-      <w:r>
-        <w:rPr>
-          <w:rFonts w:ascii="Segoe UI" w:hAnsi="Segoe UI"/>
+          <w:b/>
+          <w:bCs/>
+          <w:sz w:val="26"/>
+          <w:szCs w:val="26"/>
+          <w:lang w:val="en-US"/>
+        </w:rPr>
+        <w:t xml:space="preserve">, </w:t>
+      </w:r>
+      <w:proofErr w:type="spellStart"/>
+      <w:r>
+        <w:rPr>
+          <w:rFonts w:ascii="Segoe UI" w:hAnsi="Segoe UI"/>
+          <w:b/>
+          <w:bCs/>
+          <w:sz w:val="26"/>
+          <w:szCs w:val="26"/>
+          <w:lang w:val="en-US"/>
+        </w:rPr>
+        <w:t>NgayNhap</w:t>
+      </w:r>
+      <w:proofErr w:type="spellEnd"/>
+      <w:r>
+        <w:rPr>
+          <w:rFonts w:ascii="Segoe UI" w:hAnsi="Segoe UI"/>
+          <w:b/>
+          <w:bCs/>
+          <w:sz w:val="26"/>
+          <w:szCs w:val="26"/>
+          <w:lang w:val="en-US"/>
+        </w:rPr>
+        <w:t xml:space="preserve">, </w:t>
+      </w:r>
+      <w:proofErr w:type="spellStart"/>
+      <w:r>
+        <w:rPr>
+          <w:rFonts w:ascii="Segoe UI" w:hAnsi="Segoe UI"/>
+          <w:b/>
+          <w:bCs/>
+          <w:sz w:val="26"/>
+          <w:szCs w:val="26"/>
+          <w:lang w:val="en-US"/>
+        </w:rPr>
+        <w:t>NgayXuat</w:t>
+      </w:r>
+      <w:proofErr w:type="spellEnd"/>
+      <w:r>
+        <w:rPr>
+          <w:rFonts w:ascii="Segoe UI" w:hAnsi="Segoe UI"/>
+          <w:b/>
+          <w:bCs/>
+          <w:sz w:val="26"/>
+          <w:szCs w:val="26"/>
+          <w:lang w:val="en-US"/>
+        </w:rPr>
+        <w:t xml:space="preserve">, </w:t>
+      </w:r>
+      <w:proofErr w:type="spellStart"/>
+      <w:r>
+        <w:rPr>
+          <w:rFonts w:ascii="Segoe UI" w:hAnsi="Segoe UI"/>
+          <w:b/>
+          <w:bCs/>
+          <w:sz w:val="26"/>
+          <w:szCs w:val="26"/>
+          <w:lang w:val="en-US"/>
+        </w:rPr>
+        <w:t>TenCH</w:t>
+      </w:r>
+      <w:proofErr w:type="spellEnd"/>
+      <w:r>
+        <w:rPr>
+          <w:rFonts w:ascii="Segoe UI" w:hAnsi="Segoe UI"/>
+          <w:b/>
+          <w:bCs/>
           <w:sz w:val="26"/>
           <w:szCs w:val="26"/>
           <w:lang w:val="en-US"/>
@@ -6849,52 +5582,881 @@
       <w:r>
         <w:rPr>
           <w:rFonts w:ascii="Segoe UI" w:hAnsi="Segoe UI"/>
-          <w:sz w:val="26"/>
-          <w:szCs w:val="26"/>
-          <w:lang w:val="en-US"/>
-        </w:rPr>
-        <w:t xml:space="preserve">- </w:t>
-      </w:r>
-      <w:proofErr w:type="spellStart"/>
-      <w:r>
-        <w:rPr>
-          <w:rFonts w:ascii="Segoe UI" w:hAnsi="Segoe UI"/>
-          <w:sz w:val="26"/>
-          <w:szCs w:val="26"/>
-          <w:lang w:val="en-US"/>
-        </w:rPr>
-        <w:t>MaSP</w:t>
-      </w:r>
-      <w:proofErr w:type="spellEnd"/>
-      <w:r>
-        <w:rPr>
-          <w:rFonts w:ascii="Segoe UI" w:hAnsi="Segoe UI"/>
-          <w:sz w:val="26"/>
-          <w:szCs w:val="26"/>
-          <w:lang w:val="en-US"/>
-        </w:rPr>
-        <w:t>: foreign key references SANPHAM(</w:t>
-      </w:r>
-      <w:proofErr w:type="spellStart"/>
-      <w:r>
-        <w:rPr>
-          <w:rFonts w:ascii="Segoe UI" w:hAnsi="Segoe UI"/>
-          <w:sz w:val="26"/>
-          <w:szCs w:val="26"/>
-          <w:lang w:val="en-US"/>
-        </w:rPr>
-        <w:t>MaSP</w:t>
-      </w:r>
-      <w:proofErr w:type="spellEnd"/>
-      <w:r>
-        <w:rPr>
-          <w:rFonts w:ascii="Segoe UI" w:hAnsi="Segoe UI"/>
-          <w:sz w:val="26"/>
-          <w:szCs w:val="26"/>
-          <w:lang w:val="en-US"/>
-        </w:rPr>
-        <w:t>)</w:t>
-      </w:r>
+          <w:i/>
+          <w:iCs/>
+          <w:sz w:val="26"/>
+          <w:szCs w:val="26"/>
+          <w:u w:val="single"/>
+          <w:lang w:val="en-US"/>
+        </w:rPr>
+        <w:t xml:space="preserve">Tân </w:t>
+      </w:r>
+      <w:proofErr w:type="spellStart"/>
+      <w:r>
+        <w:rPr>
+          <w:rFonts w:ascii="Segoe UI" w:hAnsi="Segoe UI"/>
+          <w:i/>
+          <w:iCs/>
+          <w:sz w:val="26"/>
+          <w:szCs w:val="26"/>
+          <w:u w:val="single"/>
+          <w:lang w:val="en-US"/>
+        </w:rPr>
+        <w:t>từ</w:t>
+      </w:r>
+      <w:proofErr w:type="spellEnd"/>
+      <w:r>
+        <w:rPr>
+          <w:rFonts w:ascii="Segoe UI" w:hAnsi="Segoe UI"/>
+          <w:i/>
+          <w:iCs/>
+          <w:sz w:val="26"/>
+          <w:szCs w:val="26"/>
+          <w:u w:val="single"/>
+          <w:lang w:val="en-US"/>
+        </w:rPr>
+        <w:t>:</w:t>
+      </w:r>
+      <w:r>
+        <w:rPr>
+          <w:rFonts w:ascii="Segoe UI" w:hAnsi="Segoe UI"/>
+          <w:sz w:val="26"/>
+          <w:szCs w:val="26"/>
+          <w:lang w:val="en-US"/>
+        </w:rPr>
+        <w:t xml:space="preserve"> </w:t>
+      </w:r>
+      <w:proofErr w:type="spellStart"/>
+      <w:r>
+        <w:rPr>
+          <w:rFonts w:ascii="Segoe UI" w:hAnsi="Segoe UI"/>
+          <w:sz w:val="26"/>
+          <w:szCs w:val="26"/>
+          <w:lang w:val="en-US"/>
+        </w:rPr>
+        <w:t>Mỗi</w:t>
+      </w:r>
+      <w:proofErr w:type="spellEnd"/>
+      <w:r>
+        <w:rPr>
+          <w:rFonts w:ascii="Segoe UI" w:hAnsi="Segoe UI"/>
+          <w:sz w:val="26"/>
+          <w:szCs w:val="26"/>
+          <w:lang w:val="en-US"/>
+        </w:rPr>
+        <w:t xml:space="preserve"> </w:t>
+      </w:r>
+      <w:proofErr w:type="spellStart"/>
+      <w:r>
+        <w:rPr>
+          <w:rFonts w:ascii="Segoe UI" w:hAnsi="Segoe UI"/>
+          <w:sz w:val="26"/>
+          <w:szCs w:val="26"/>
+          <w:lang w:val="en-US"/>
+        </w:rPr>
+        <w:t>lô</w:t>
+      </w:r>
+      <w:proofErr w:type="spellEnd"/>
+      <w:r>
+        <w:rPr>
+          <w:rFonts w:ascii="Segoe UI" w:hAnsi="Segoe UI"/>
+          <w:sz w:val="26"/>
+          <w:szCs w:val="26"/>
+          <w:lang w:val="en-US"/>
+        </w:rPr>
+        <w:t xml:space="preserve"> </w:t>
+      </w:r>
+      <w:proofErr w:type="spellStart"/>
+      <w:r>
+        <w:rPr>
+          <w:rFonts w:ascii="Segoe UI" w:hAnsi="Segoe UI"/>
+          <w:sz w:val="26"/>
+          <w:szCs w:val="26"/>
+          <w:lang w:val="en-US"/>
+        </w:rPr>
+        <w:t>hàng</w:t>
+      </w:r>
+      <w:proofErr w:type="spellEnd"/>
+      <w:r>
+        <w:rPr>
+          <w:rFonts w:ascii="Segoe UI" w:hAnsi="Segoe UI"/>
+          <w:sz w:val="26"/>
+          <w:szCs w:val="26"/>
+          <w:lang w:val="en-US"/>
+        </w:rPr>
+        <w:t xml:space="preserve"> </w:t>
+      </w:r>
+      <w:proofErr w:type="spellStart"/>
+      <w:r>
+        <w:rPr>
+          <w:rFonts w:ascii="Segoe UI" w:hAnsi="Segoe UI"/>
+          <w:sz w:val="26"/>
+          <w:szCs w:val="26"/>
+          <w:lang w:val="en-US"/>
+        </w:rPr>
+        <w:t>nhập</w:t>
+      </w:r>
+      <w:proofErr w:type="spellEnd"/>
+      <w:r>
+        <w:rPr>
+          <w:rFonts w:ascii="Segoe UI" w:hAnsi="Segoe UI"/>
+          <w:sz w:val="26"/>
+          <w:szCs w:val="26"/>
+          <w:lang w:val="en-US"/>
+        </w:rPr>
+        <w:t xml:space="preserve"> </w:t>
+      </w:r>
+      <w:proofErr w:type="spellStart"/>
+      <w:r>
+        <w:rPr>
+          <w:rFonts w:ascii="Segoe UI" w:hAnsi="Segoe UI"/>
+          <w:sz w:val="26"/>
+          <w:szCs w:val="26"/>
+          <w:lang w:val="en-US"/>
+        </w:rPr>
+        <w:t>kho</w:t>
+      </w:r>
+      <w:proofErr w:type="spellEnd"/>
+      <w:r>
+        <w:rPr>
+          <w:rFonts w:ascii="Segoe UI" w:hAnsi="Segoe UI"/>
+          <w:sz w:val="26"/>
+          <w:szCs w:val="26"/>
+          <w:lang w:val="en-US"/>
+        </w:rPr>
+        <w:t xml:space="preserve"> </w:t>
+      </w:r>
+      <w:proofErr w:type="spellStart"/>
+      <w:r>
+        <w:rPr>
+          <w:rFonts w:ascii="Segoe UI" w:hAnsi="Segoe UI"/>
+          <w:sz w:val="26"/>
+          <w:szCs w:val="26"/>
+          <w:lang w:val="en-US"/>
+        </w:rPr>
+        <w:t>hoặc</w:t>
+      </w:r>
+      <w:proofErr w:type="spellEnd"/>
+      <w:r>
+        <w:rPr>
+          <w:rFonts w:ascii="Segoe UI" w:hAnsi="Segoe UI"/>
+          <w:sz w:val="26"/>
+          <w:szCs w:val="26"/>
+          <w:lang w:val="en-US"/>
+        </w:rPr>
+        <w:t xml:space="preserve"> </w:t>
+      </w:r>
+      <w:proofErr w:type="spellStart"/>
+      <w:r>
+        <w:rPr>
+          <w:rFonts w:ascii="Segoe UI" w:hAnsi="Segoe UI"/>
+          <w:sz w:val="26"/>
+          <w:szCs w:val="26"/>
+          <w:lang w:val="en-US"/>
+        </w:rPr>
+        <w:t>xuất</w:t>
+      </w:r>
+      <w:proofErr w:type="spellEnd"/>
+      <w:r>
+        <w:rPr>
+          <w:rFonts w:ascii="Segoe UI" w:hAnsi="Segoe UI"/>
+          <w:sz w:val="26"/>
+          <w:szCs w:val="26"/>
+          <w:lang w:val="en-US"/>
+        </w:rPr>
+        <w:t xml:space="preserve"> </w:t>
+      </w:r>
+      <w:proofErr w:type="spellStart"/>
+      <w:r>
+        <w:rPr>
+          <w:rFonts w:ascii="Segoe UI" w:hAnsi="Segoe UI"/>
+          <w:sz w:val="26"/>
+          <w:szCs w:val="26"/>
+          <w:lang w:val="en-US"/>
+        </w:rPr>
+        <w:t>kho</w:t>
+      </w:r>
+      <w:proofErr w:type="spellEnd"/>
+      <w:r>
+        <w:rPr>
+          <w:rFonts w:ascii="Segoe UI" w:hAnsi="Segoe UI"/>
+          <w:sz w:val="26"/>
+          <w:szCs w:val="26"/>
+          <w:lang w:val="en-US"/>
+        </w:rPr>
+        <w:t xml:space="preserve"> </w:t>
+      </w:r>
+      <w:proofErr w:type="spellStart"/>
+      <w:r>
+        <w:rPr>
+          <w:rFonts w:ascii="Segoe UI" w:hAnsi="Segoe UI"/>
+          <w:sz w:val="26"/>
+          <w:szCs w:val="26"/>
+          <w:lang w:val="en-US"/>
+        </w:rPr>
+        <w:t>có</w:t>
+      </w:r>
+      <w:proofErr w:type="spellEnd"/>
+      <w:r>
+        <w:rPr>
+          <w:rFonts w:ascii="Segoe UI" w:hAnsi="Segoe UI"/>
+          <w:sz w:val="26"/>
+          <w:szCs w:val="26"/>
+          <w:lang w:val="en-US"/>
+        </w:rPr>
+        <w:t xml:space="preserve"> </w:t>
+      </w:r>
+      <w:proofErr w:type="spellStart"/>
+      <w:r>
+        <w:rPr>
+          <w:rFonts w:ascii="Segoe UI" w:hAnsi="Segoe UI"/>
+          <w:sz w:val="26"/>
+          <w:szCs w:val="26"/>
+          <w:lang w:val="en-US"/>
+        </w:rPr>
+        <w:t>một</w:t>
+      </w:r>
+      <w:proofErr w:type="spellEnd"/>
+      <w:r>
+        <w:rPr>
+          <w:rFonts w:ascii="Segoe UI" w:hAnsi="Segoe UI"/>
+          <w:sz w:val="26"/>
+          <w:szCs w:val="26"/>
+          <w:lang w:val="en-US"/>
+        </w:rPr>
+        <w:t xml:space="preserve"> </w:t>
+      </w:r>
+      <w:proofErr w:type="spellStart"/>
+      <w:r>
+        <w:rPr>
+          <w:rFonts w:ascii="Segoe UI" w:hAnsi="Segoe UI"/>
+          <w:sz w:val="26"/>
+          <w:szCs w:val="26"/>
+          <w:lang w:val="en-US"/>
+        </w:rPr>
+        <w:t>mã</w:t>
+      </w:r>
+      <w:proofErr w:type="spellEnd"/>
+      <w:r>
+        <w:rPr>
+          <w:rFonts w:ascii="Segoe UI" w:hAnsi="Segoe UI"/>
+          <w:sz w:val="26"/>
+          <w:szCs w:val="26"/>
+          <w:lang w:val="en-US"/>
+        </w:rPr>
+        <w:t xml:space="preserve"> </w:t>
+      </w:r>
+      <w:proofErr w:type="spellStart"/>
+      <w:r>
+        <w:rPr>
+          <w:rFonts w:ascii="Segoe UI" w:hAnsi="Segoe UI"/>
+          <w:sz w:val="26"/>
+          <w:szCs w:val="26"/>
+          <w:lang w:val="en-US"/>
+        </w:rPr>
+        <w:t>lô</w:t>
+      </w:r>
+      <w:proofErr w:type="spellEnd"/>
+      <w:r>
+        <w:rPr>
+          <w:rFonts w:ascii="Segoe UI" w:hAnsi="Segoe UI"/>
+          <w:sz w:val="26"/>
+          <w:szCs w:val="26"/>
+          <w:lang w:val="en-US"/>
+        </w:rPr>
+        <w:t xml:space="preserve"> </w:t>
+      </w:r>
+      <w:proofErr w:type="spellStart"/>
+      <w:r>
+        <w:rPr>
+          <w:rFonts w:ascii="Segoe UI" w:hAnsi="Segoe UI"/>
+          <w:sz w:val="26"/>
+          <w:szCs w:val="26"/>
+          <w:lang w:val="en-US"/>
+        </w:rPr>
+        <w:t>hàng</w:t>
+      </w:r>
+      <w:proofErr w:type="spellEnd"/>
+      <w:r>
+        <w:rPr>
+          <w:rFonts w:ascii="Segoe UI" w:hAnsi="Segoe UI"/>
+          <w:sz w:val="26"/>
+          <w:szCs w:val="26"/>
+          <w:lang w:val="en-US"/>
+        </w:rPr>
+        <w:t xml:space="preserve"> </w:t>
+      </w:r>
+      <w:proofErr w:type="spellStart"/>
+      <w:r>
+        <w:rPr>
+          <w:rFonts w:ascii="Segoe UI" w:hAnsi="Segoe UI"/>
+          <w:sz w:val="26"/>
+          <w:szCs w:val="26"/>
+          <w:lang w:val="en-US"/>
+        </w:rPr>
+        <w:t>duy</w:t>
+      </w:r>
+      <w:proofErr w:type="spellEnd"/>
+      <w:r>
+        <w:rPr>
+          <w:rFonts w:ascii="Segoe UI" w:hAnsi="Segoe UI"/>
+          <w:sz w:val="26"/>
+          <w:szCs w:val="26"/>
+          <w:lang w:val="en-US"/>
+        </w:rPr>
+        <w:t xml:space="preserve"> </w:t>
+      </w:r>
+      <w:proofErr w:type="spellStart"/>
+      <w:r>
+        <w:rPr>
+          <w:rFonts w:ascii="Segoe UI" w:hAnsi="Segoe UI"/>
+          <w:sz w:val="26"/>
+          <w:szCs w:val="26"/>
+          <w:lang w:val="en-US"/>
+        </w:rPr>
+        <w:t>nhất</w:t>
+      </w:r>
+      <w:proofErr w:type="spellEnd"/>
+      <w:r>
+        <w:rPr>
+          <w:rFonts w:ascii="Segoe UI" w:hAnsi="Segoe UI"/>
+          <w:sz w:val="26"/>
+          <w:szCs w:val="26"/>
+          <w:lang w:val="en-US"/>
+        </w:rPr>
+        <w:t xml:space="preserve"> (</w:t>
+      </w:r>
+      <w:proofErr w:type="spellStart"/>
+      <w:r>
+        <w:rPr>
+          <w:rFonts w:ascii="Segoe UI" w:hAnsi="Segoe UI"/>
+          <w:sz w:val="26"/>
+          <w:szCs w:val="26"/>
+          <w:lang w:val="en-US"/>
+        </w:rPr>
+        <w:t>MaLoHang</w:t>
+      </w:r>
+      <w:proofErr w:type="spellEnd"/>
+      <w:r>
+        <w:rPr>
+          <w:rFonts w:ascii="Segoe UI" w:hAnsi="Segoe UI"/>
+          <w:sz w:val="26"/>
+          <w:szCs w:val="26"/>
+          <w:lang w:val="en-US"/>
+        </w:rPr>
+        <w:t xml:space="preserve">). Thông tin </w:t>
+      </w:r>
+      <w:proofErr w:type="spellStart"/>
+      <w:r>
+        <w:rPr>
+          <w:rFonts w:ascii="Segoe UI" w:hAnsi="Segoe UI"/>
+          <w:sz w:val="26"/>
+          <w:szCs w:val="26"/>
+          <w:lang w:val="en-US"/>
+        </w:rPr>
+        <w:t>của</w:t>
+      </w:r>
+      <w:proofErr w:type="spellEnd"/>
+      <w:r>
+        <w:rPr>
+          <w:rFonts w:ascii="Segoe UI" w:hAnsi="Segoe UI"/>
+          <w:sz w:val="26"/>
+          <w:szCs w:val="26"/>
+          <w:lang w:val="en-US"/>
+        </w:rPr>
+        <w:t xml:space="preserve"> </w:t>
+      </w:r>
+      <w:proofErr w:type="spellStart"/>
+      <w:r>
+        <w:rPr>
+          <w:rFonts w:ascii="Segoe UI" w:hAnsi="Segoe UI"/>
+          <w:sz w:val="26"/>
+          <w:szCs w:val="26"/>
+          <w:lang w:val="en-US"/>
+        </w:rPr>
+        <w:t>mỗi</w:t>
+      </w:r>
+      <w:proofErr w:type="spellEnd"/>
+      <w:r>
+        <w:rPr>
+          <w:rFonts w:ascii="Segoe UI" w:hAnsi="Segoe UI"/>
+          <w:sz w:val="26"/>
+          <w:szCs w:val="26"/>
+          <w:lang w:val="en-US"/>
+        </w:rPr>
+        <w:t xml:space="preserve"> </w:t>
+      </w:r>
+      <w:proofErr w:type="spellStart"/>
+      <w:r>
+        <w:rPr>
+          <w:rFonts w:ascii="Segoe UI" w:hAnsi="Segoe UI"/>
+          <w:sz w:val="26"/>
+          <w:szCs w:val="26"/>
+          <w:lang w:val="en-US"/>
+        </w:rPr>
+        <w:t>lô</w:t>
+      </w:r>
+      <w:proofErr w:type="spellEnd"/>
+      <w:r>
+        <w:rPr>
+          <w:rFonts w:ascii="Segoe UI" w:hAnsi="Segoe UI"/>
+          <w:sz w:val="26"/>
+          <w:szCs w:val="26"/>
+          <w:lang w:val="en-US"/>
+        </w:rPr>
+        <w:t xml:space="preserve"> </w:t>
+      </w:r>
+      <w:proofErr w:type="spellStart"/>
+      <w:r>
+        <w:rPr>
+          <w:rFonts w:ascii="Segoe UI" w:hAnsi="Segoe UI"/>
+          <w:sz w:val="26"/>
+          <w:szCs w:val="26"/>
+          <w:lang w:val="en-US"/>
+        </w:rPr>
+        <w:t>hàng</w:t>
+      </w:r>
+      <w:proofErr w:type="spellEnd"/>
+      <w:r>
+        <w:rPr>
+          <w:rFonts w:ascii="Segoe UI" w:hAnsi="Segoe UI"/>
+          <w:sz w:val="26"/>
+          <w:szCs w:val="26"/>
+          <w:lang w:val="en-US"/>
+        </w:rPr>
+        <w:t xml:space="preserve"> bao </w:t>
+      </w:r>
+      <w:proofErr w:type="spellStart"/>
+      <w:r>
+        <w:rPr>
+          <w:rFonts w:ascii="Segoe UI" w:hAnsi="Segoe UI"/>
+          <w:sz w:val="26"/>
+          <w:szCs w:val="26"/>
+          <w:lang w:val="en-US"/>
+        </w:rPr>
+        <w:t>gồm</w:t>
+      </w:r>
+      <w:proofErr w:type="spellEnd"/>
+      <w:r>
+        <w:rPr>
+          <w:rFonts w:ascii="Segoe UI" w:hAnsi="Segoe UI"/>
+          <w:sz w:val="26"/>
+          <w:szCs w:val="26"/>
+          <w:lang w:val="en-US"/>
+        </w:rPr>
+        <w:t xml:space="preserve"> </w:t>
+      </w:r>
+      <w:proofErr w:type="spellStart"/>
+      <w:r>
+        <w:rPr>
+          <w:rFonts w:ascii="Segoe UI" w:hAnsi="Segoe UI"/>
+          <w:sz w:val="26"/>
+          <w:szCs w:val="26"/>
+          <w:lang w:val="en-US"/>
+        </w:rPr>
+        <w:t>ngày</w:t>
+      </w:r>
+      <w:proofErr w:type="spellEnd"/>
+      <w:r>
+        <w:rPr>
+          <w:rFonts w:ascii="Segoe UI" w:hAnsi="Segoe UI"/>
+          <w:sz w:val="26"/>
+          <w:szCs w:val="26"/>
+          <w:lang w:val="en-US"/>
+        </w:rPr>
+        <w:t xml:space="preserve"> </w:t>
+      </w:r>
+      <w:proofErr w:type="spellStart"/>
+      <w:r>
+        <w:rPr>
+          <w:rFonts w:ascii="Segoe UI" w:hAnsi="Segoe UI"/>
+          <w:sz w:val="26"/>
+          <w:szCs w:val="26"/>
+          <w:lang w:val="en-US"/>
+        </w:rPr>
+        <w:t>nhập</w:t>
+      </w:r>
+      <w:proofErr w:type="spellEnd"/>
+      <w:r>
+        <w:rPr>
+          <w:rFonts w:ascii="Segoe UI" w:hAnsi="Segoe UI"/>
+          <w:sz w:val="26"/>
+          <w:szCs w:val="26"/>
+          <w:lang w:val="en-US"/>
+        </w:rPr>
+        <w:t xml:space="preserve"> </w:t>
+      </w:r>
+      <w:proofErr w:type="spellStart"/>
+      <w:r>
+        <w:rPr>
+          <w:rFonts w:ascii="Segoe UI" w:hAnsi="Segoe UI"/>
+          <w:sz w:val="26"/>
+          <w:szCs w:val="26"/>
+          <w:lang w:val="en-US"/>
+        </w:rPr>
+        <w:t>kho</w:t>
+      </w:r>
+      <w:proofErr w:type="spellEnd"/>
+      <w:r>
+        <w:rPr>
+          <w:rFonts w:ascii="Segoe UI" w:hAnsi="Segoe UI"/>
+          <w:sz w:val="26"/>
+          <w:szCs w:val="26"/>
+          <w:lang w:val="en-US"/>
+        </w:rPr>
+        <w:t xml:space="preserve"> (</w:t>
+      </w:r>
+      <w:proofErr w:type="spellStart"/>
+      <w:r>
+        <w:rPr>
+          <w:rFonts w:ascii="Segoe UI" w:hAnsi="Segoe UI"/>
+          <w:sz w:val="26"/>
+          <w:szCs w:val="26"/>
+          <w:lang w:val="en-US"/>
+        </w:rPr>
+        <w:t>NgayNhap</w:t>
+      </w:r>
+      <w:proofErr w:type="spellEnd"/>
+      <w:r>
+        <w:rPr>
+          <w:rFonts w:ascii="Segoe UI" w:hAnsi="Segoe UI"/>
+          <w:sz w:val="26"/>
+          <w:szCs w:val="26"/>
+          <w:lang w:val="en-US"/>
+        </w:rPr>
+        <w:t xml:space="preserve">), </w:t>
+      </w:r>
+      <w:proofErr w:type="spellStart"/>
+      <w:r>
+        <w:rPr>
+          <w:rFonts w:ascii="Segoe UI" w:hAnsi="Segoe UI"/>
+          <w:sz w:val="26"/>
+          <w:szCs w:val="26"/>
+          <w:lang w:val="en-US"/>
+        </w:rPr>
+        <w:t>ngày</w:t>
+      </w:r>
+      <w:proofErr w:type="spellEnd"/>
+      <w:r>
+        <w:rPr>
+          <w:rFonts w:ascii="Segoe UI" w:hAnsi="Segoe UI"/>
+          <w:sz w:val="26"/>
+          <w:szCs w:val="26"/>
+          <w:lang w:val="en-US"/>
+        </w:rPr>
+        <w:t xml:space="preserve"> </w:t>
+      </w:r>
+      <w:proofErr w:type="spellStart"/>
+      <w:r>
+        <w:rPr>
+          <w:rFonts w:ascii="Segoe UI" w:hAnsi="Segoe UI"/>
+          <w:sz w:val="26"/>
+          <w:szCs w:val="26"/>
+          <w:lang w:val="en-US"/>
+        </w:rPr>
+        <w:t>xuất</w:t>
+      </w:r>
+      <w:proofErr w:type="spellEnd"/>
+      <w:r>
+        <w:rPr>
+          <w:rFonts w:ascii="Segoe UI" w:hAnsi="Segoe UI"/>
+          <w:sz w:val="26"/>
+          <w:szCs w:val="26"/>
+          <w:lang w:val="en-US"/>
+        </w:rPr>
+        <w:t xml:space="preserve"> </w:t>
+      </w:r>
+      <w:proofErr w:type="spellStart"/>
+      <w:r>
+        <w:rPr>
+          <w:rFonts w:ascii="Segoe UI" w:hAnsi="Segoe UI"/>
+          <w:sz w:val="26"/>
+          <w:szCs w:val="26"/>
+          <w:lang w:val="en-US"/>
+        </w:rPr>
+        <w:t>kho</w:t>
+      </w:r>
+      <w:proofErr w:type="spellEnd"/>
+      <w:r>
+        <w:rPr>
+          <w:rFonts w:ascii="Segoe UI" w:hAnsi="Segoe UI"/>
+          <w:sz w:val="26"/>
+          <w:szCs w:val="26"/>
+          <w:lang w:val="en-US"/>
+        </w:rPr>
+        <w:t xml:space="preserve"> (</w:t>
+      </w:r>
+      <w:proofErr w:type="spellStart"/>
+      <w:r>
+        <w:rPr>
+          <w:rFonts w:ascii="Segoe UI" w:hAnsi="Segoe UI"/>
+          <w:sz w:val="26"/>
+          <w:szCs w:val="26"/>
+          <w:lang w:val="en-US"/>
+        </w:rPr>
+        <w:t>NgayXuat</w:t>
+      </w:r>
+      <w:proofErr w:type="spellEnd"/>
+      <w:r>
+        <w:rPr>
+          <w:rFonts w:ascii="Segoe UI" w:hAnsi="Segoe UI"/>
+          <w:sz w:val="26"/>
+          <w:szCs w:val="26"/>
+          <w:lang w:val="en-US"/>
+        </w:rPr>
+        <w:t xml:space="preserve">), </w:t>
+      </w:r>
+      <w:proofErr w:type="spellStart"/>
+      <w:r>
+        <w:rPr>
+          <w:rFonts w:ascii="Segoe UI" w:hAnsi="Segoe UI"/>
+          <w:sz w:val="26"/>
+          <w:szCs w:val="26"/>
+          <w:lang w:val="en-US"/>
+        </w:rPr>
+        <w:t>tên</w:t>
+      </w:r>
+      <w:proofErr w:type="spellEnd"/>
+      <w:r>
+        <w:rPr>
+          <w:rFonts w:ascii="Segoe UI" w:hAnsi="Segoe UI"/>
+          <w:sz w:val="26"/>
+          <w:szCs w:val="26"/>
+          <w:lang w:val="en-US"/>
+        </w:rPr>
+        <w:t xml:space="preserve"> </w:t>
+      </w:r>
+      <w:proofErr w:type="spellStart"/>
+      <w:r>
+        <w:rPr>
+          <w:rFonts w:ascii="Segoe UI" w:hAnsi="Segoe UI"/>
+          <w:sz w:val="26"/>
+          <w:szCs w:val="26"/>
+          <w:lang w:val="en-US"/>
+        </w:rPr>
+        <w:t>cửa</w:t>
+      </w:r>
+      <w:proofErr w:type="spellEnd"/>
+      <w:r>
+        <w:rPr>
+          <w:rFonts w:ascii="Segoe UI" w:hAnsi="Segoe UI"/>
+          <w:sz w:val="26"/>
+          <w:szCs w:val="26"/>
+          <w:lang w:val="en-US"/>
+        </w:rPr>
+        <w:t xml:space="preserve"> </w:t>
+      </w:r>
+      <w:proofErr w:type="spellStart"/>
+      <w:r>
+        <w:rPr>
+          <w:rFonts w:ascii="Segoe UI" w:hAnsi="Segoe UI"/>
+          <w:sz w:val="26"/>
+          <w:szCs w:val="26"/>
+          <w:lang w:val="en-US"/>
+        </w:rPr>
+        <w:t>hàng</w:t>
+      </w:r>
+      <w:proofErr w:type="spellEnd"/>
+      <w:r>
+        <w:rPr>
+          <w:rFonts w:ascii="Segoe UI" w:hAnsi="Segoe UI"/>
+          <w:sz w:val="26"/>
+          <w:szCs w:val="26"/>
+          <w:lang w:val="en-US"/>
+        </w:rPr>
+        <w:t xml:space="preserve"> </w:t>
+      </w:r>
+      <w:proofErr w:type="spellStart"/>
+      <w:r>
+        <w:rPr>
+          <w:rFonts w:ascii="Segoe UI" w:hAnsi="Segoe UI"/>
+          <w:sz w:val="26"/>
+          <w:szCs w:val="26"/>
+          <w:lang w:val="en-US"/>
+        </w:rPr>
+        <w:t>xuất</w:t>
+      </w:r>
+      <w:proofErr w:type="spellEnd"/>
+      <w:r>
+        <w:rPr>
+          <w:rFonts w:ascii="Segoe UI" w:hAnsi="Segoe UI"/>
+          <w:sz w:val="26"/>
+          <w:szCs w:val="26"/>
+          <w:lang w:val="en-US"/>
+        </w:rPr>
+        <w:t xml:space="preserve"> </w:t>
+      </w:r>
+      <w:proofErr w:type="spellStart"/>
+      <w:r>
+        <w:rPr>
+          <w:rFonts w:ascii="Segoe UI" w:hAnsi="Segoe UI"/>
+          <w:sz w:val="26"/>
+          <w:szCs w:val="26"/>
+          <w:lang w:val="en-US"/>
+        </w:rPr>
+        <w:t>kho</w:t>
+      </w:r>
+      <w:proofErr w:type="spellEnd"/>
+      <w:r>
+        <w:rPr>
+          <w:rFonts w:ascii="Segoe UI" w:hAnsi="Segoe UI"/>
+          <w:sz w:val="26"/>
+          <w:szCs w:val="26"/>
+          <w:lang w:val="en-US"/>
+        </w:rPr>
+        <w:t xml:space="preserve"> (</w:t>
+      </w:r>
+      <w:proofErr w:type="spellStart"/>
+      <w:r>
+        <w:rPr>
+          <w:rFonts w:ascii="Segoe UI" w:hAnsi="Segoe UI"/>
+          <w:sz w:val="26"/>
+          <w:szCs w:val="26"/>
+          <w:lang w:val="en-US"/>
+        </w:rPr>
+        <w:t>TenCH</w:t>
+      </w:r>
+      <w:proofErr w:type="spellEnd"/>
+      <w:r>
+        <w:rPr>
+          <w:rFonts w:ascii="Segoe UI" w:hAnsi="Segoe UI"/>
+          <w:sz w:val="26"/>
+          <w:szCs w:val="26"/>
+          <w:lang w:val="en-US"/>
+        </w:rPr>
+        <w:t xml:space="preserve">) </w:t>
+      </w:r>
+      <w:proofErr w:type="spellStart"/>
+      <w:r>
+        <w:rPr>
+          <w:rFonts w:ascii="Segoe UI" w:hAnsi="Segoe UI"/>
+          <w:sz w:val="26"/>
+          <w:szCs w:val="26"/>
+          <w:lang w:val="en-US"/>
+        </w:rPr>
+        <w:t>vì</w:t>
+      </w:r>
+      <w:proofErr w:type="spellEnd"/>
+      <w:r>
+        <w:rPr>
+          <w:rFonts w:ascii="Segoe UI" w:hAnsi="Segoe UI"/>
+          <w:sz w:val="26"/>
+          <w:szCs w:val="26"/>
+          <w:lang w:val="en-US"/>
+        </w:rPr>
+        <w:t xml:space="preserve"> </w:t>
+      </w:r>
+      <w:proofErr w:type="spellStart"/>
+      <w:r>
+        <w:rPr>
+          <w:rFonts w:ascii="Segoe UI" w:hAnsi="Segoe UI"/>
+          <w:sz w:val="26"/>
+          <w:szCs w:val="26"/>
+          <w:lang w:val="en-US"/>
+        </w:rPr>
+        <w:t>có</w:t>
+      </w:r>
+      <w:proofErr w:type="spellEnd"/>
+      <w:r>
+        <w:rPr>
+          <w:rFonts w:ascii="Segoe UI" w:hAnsi="Segoe UI"/>
+          <w:sz w:val="26"/>
+          <w:szCs w:val="26"/>
+          <w:lang w:val="en-US"/>
+        </w:rPr>
+        <w:t xml:space="preserve"> </w:t>
+      </w:r>
+      <w:proofErr w:type="spellStart"/>
+      <w:r>
+        <w:rPr>
+          <w:rFonts w:ascii="Segoe UI" w:hAnsi="Segoe UI"/>
+          <w:sz w:val="26"/>
+          <w:szCs w:val="26"/>
+          <w:lang w:val="en-US"/>
+        </w:rPr>
+        <w:t>nhiều</w:t>
+      </w:r>
+      <w:proofErr w:type="spellEnd"/>
+      <w:r>
+        <w:rPr>
+          <w:rFonts w:ascii="Segoe UI" w:hAnsi="Segoe UI"/>
+          <w:sz w:val="26"/>
+          <w:szCs w:val="26"/>
+          <w:lang w:val="en-US"/>
+        </w:rPr>
+        <w:t xml:space="preserve"> </w:t>
+      </w:r>
+      <w:proofErr w:type="spellStart"/>
+      <w:r>
+        <w:rPr>
+          <w:rFonts w:ascii="Segoe UI" w:hAnsi="Segoe UI"/>
+          <w:sz w:val="26"/>
+          <w:szCs w:val="26"/>
+          <w:lang w:val="en-US"/>
+        </w:rPr>
+        <w:t>cửa</w:t>
+      </w:r>
+      <w:proofErr w:type="spellEnd"/>
+      <w:r>
+        <w:rPr>
+          <w:rFonts w:ascii="Segoe UI" w:hAnsi="Segoe UI"/>
+          <w:sz w:val="26"/>
+          <w:szCs w:val="26"/>
+          <w:lang w:val="en-US"/>
+        </w:rPr>
+        <w:t xml:space="preserve"> </w:t>
+      </w:r>
+      <w:proofErr w:type="spellStart"/>
+      <w:r>
+        <w:rPr>
+          <w:rFonts w:ascii="Segoe UI" w:hAnsi="Segoe UI"/>
+          <w:sz w:val="26"/>
+          <w:szCs w:val="26"/>
+          <w:lang w:val="en-US"/>
+        </w:rPr>
+        <w:t>hàng</w:t>
+      </w:r>
+      <w:proofErr w:type="spellEnd"/>
+      <w:r>
+        <w:rPr>
+          <w:rFonts w:ascii="Segoe UI" w:hAnsi="Segoe UI"/>
+          <w:sz w:val="26"/>
+          <w:szCs w:val="26"/>
+          <w:lang w:val="en-US"/>
+        </w:rPr>
+        <w:t xml:space="preserve"> </w:t>
+      </w:r>
+      <w:proofErr w:type="spellStart"/>
+      <w:r>
+        <w:rPr>
+          <w:rFonts w:ascii="Segoe UI" w:hAnsi="Segoe UI"/>
+          <w:sz w:val="26"/>
+          <w:szCs w:val="26"/>
+          <w:lang w:val="en-US"/>
+        </w:rPr>
+        <w:t>tiện</w:t>
+      </w:r>
+      <w:proofErr w:type="spellEnd"/>
+      <w:r>
+        <w:rPr>
+          <w:rFonts w:ascii="Segoe UI" w:hAnsi="Segoe UI"/>
+          <w:sz w:val="26"/>
+          <w:szCs w:val="26"/>
+          <w:lang w:val="en-US"/>
+        </w:rPr>
+        <w:t xml:space="preserve"> </w:t>
+      </w:r>
+      <w:proofErr w:type="spellStart"/>
+      <w:r>
+        <w:rPr>
+          <w:rFonts w:ascii="Segoe UI" w:hAnsi="Segoe UI"/>
+          <w:sz w:val="26"/>
+          <w:szCs w:val="26"/>
+          <w:lang w:val="en-US"/>
+        </w:rPr>
+        <w:t>lợi</w:t>
+      </w:r>
+      <w:proofErr w:type="spellEnd"/>
     </w:p>
     <w:p>
       <w:pPr>
@@ -6905,65 +6467,34 @@
           <w:lang w:val="en-US"/>
         </w:rPr>
       </w:pPr>
-      <w:proofErr w:type="gramStart"/>
-      <w:r>
-        <w:rPr>
-          <w:rFonts w:ascii="Segoe UI" w:hAnsi="Segoe UI"/>
-          <w:b/>
-          <w:bCs/>
-          <w:sz w:val="26"/>
-          <w:szCs w:val="26"/>
-          <w:lang w:val="en-US"/>
-        </w:rPr>
-        <w:t>KHACHHANG(</w:t>
-      </w:r>
-      <w:proofErr w:type="gramEnd"/>
-      <w:r>
-        <w:rPr>
-          <w:rFonts w:ascii="Segoe UI" w:hAnsi="Segoe UI"/>
-          <w:b/>
-          <w:bCs/>
-          <w:sz w:val="26"/>
-          <w:szCs w:val="26"/>
-          <w:u w:val="single"/>
-          <w:lang w:val="en-US"/>
-        </w:rPr>
-        <w:t>SDTKH</w:t>
-      </w:r>
-      <w:r>
-        <w:rPr>
-          <w:rFonts w:ascii="Segoe UI" w:hAnsi="Segoe UI"/>
-          <w:b/>
-          <w:bCs/>
-          <w:sz w:val="26"/>
-          <w:szCs w:val="26"/>
-          <w:lang w:val="en-US"/>
-        </w:rPr>
-        <w:t xml:space="preserve">, </w:t>
-      </w:r>
-      <w:proofErr w:type="spellStart"/>
-      <w:r>
-        <w:rPr>
-          <w:rFonts w:ascii="Segoe UI" w:hAnsi="Segoe UI"/>
-          <w:b/>
-          <w:bCs/>
-          <w:sz w:val="26"/>
-          <w:szCs w:val="26"/>
-          <w:lang w:val="en-US"/>
-        </w:rPr>
-        <w:t>TenKH</w:t>
-      </w:r>
-      <w:proofErr w:type="spellEnd"/>
-      <w:r>
-        <w:rPr>
-          <w:rFonts w:ascii="Segoe UI" w:hAnsi="Segoe UI"/>
-          <w:b/>
-          <w:bCs/>
-          <w:sz w:val="26"/>
-          <w:szCs w:val="26"/>
-          <w:lang w:val="en-US"/>
-        </w:rPr>
-        <w:t>)</w:t>
+      <w:r>
+        <w:rPr>
+          <w:rFonts w:ascii="Segoe UI" w:hAnsi="Segoe UI"/>
+          <w:sz w:val="26"/>
+          <w:szCs w:val="26"/>
+          <w:lang w:val="en-US"/>
+        </w:rPr>
+        <w:t xml:space="preserve">- </w:t>
+      </w:r>
+      <w:proofErr w:type="spellStart"/>
+      <w:r>
+        <w:rPr>
+          <w:rFonts w:ascii="Segoe UI" w:hAnsi="Segoe UI"/>
+          <w:sz w:val="26"/>
+          <w:szCs w:val="26"/>
+          <w:lang w:val="en-US"/>
+        </w:rPr>
+        <w:t>MaLoHang</w:t>
+      </w:r>
+      <w:proofErr w:type="spellEnd"/>
+      <w:r>
+        <w:rPr>
+          <w:rFonts w:ascii="Segoe UI" w:hAnsi="Segoe UI"/>
+          <w:sz w:val="26"/>
+          <w:szCs w:val="26"/>
+          <w:lang w:val="en-US"/>
+        </w:rPr>
+        <w:t>: primary key</w:t>
       </w:r>
     </w:p>
     <w:p>
@@ -6975,411 +6506,105 @@
           <w:lang w:val="en-US"/>
         </w:rPr>
       </w:pPr>
-      <w:r>
-        <w:rPr>
-          <w:rFonts w:ascii="Segoe UI" w:hAnsi="Segoe UI"/>
-          <w:i/>
-          <w:iCs/>
-          <w:sz w:val="26"/>
-          <w:szCs w:val="26"/>
-          <w:u w:val="single"/>
-          <w:lang w:val="en-US"/>
-        </w:rPr>
-        <w:t xml:space="preserve">Tân </w:t>
-      </w:r>
-      <w:proofErr w:type="spellStart"/>
-      <w:r>
-        <w:rPr>
-          <w:rFonts w:ascii="Segoe UI" w:hAnsi="Segoe UI"/>
-          <w:i/>
-          <w:iCs/>
-          <w:sz w:val="26"/>
-          <w:szCs w:val="26"/>
-          <w:u w:val="single"/>
-          <w:lang w:val="en-US"/>
-        </w:rPr>
-        <w:t>từ</w:t>
-      </w:r>
-      <w:proofErr w:type="spellEnd"/>
-      <w:r>
-        <w:rPr>
-          <w:rFonts w:ascii="Segoe UI" w:hAnsi="Segoe UI"/>
-          <w:i/>
-          <w:iCs/>
-          <w:sz w:val="26"/>
-          <w:szCs w:val="26"/>
-          <w:u w:val="single"/>
-          <w:lang w:val="en-US"/>
-        </w:rPr>
-        <w:t>:</w:t>
-      </w:r>
-      <w:r>
-        <w:rPr>
-          <w:rFonts w:ascii="Segoe UI" w:hAnsi="Segoe UI"/>
-          <w:sz w:val="26"/>
-          <w:szCs w:val="26"/>
-          <w:lang w:val="en-US"/>
-        </w:rPr>
-        <w:t xml:space="preserve"> </w:t>
-      </w:r>
-      <w:proofErr w:type="spellStart"/>
-      <w:r>
-        <w:rPr>
-          <w:rFonts w:ascii="Segoe UI" w:hAnsi="Segoe UI"/>
-          <w:sz w:val="26"/>
-          <w:szCs w:val="26"/>
-          <w:lang w:val="en-US"/>
-        </w:rPr>
-        <w:t>Mỗi</w:t>
-      </w:r>
-      <w:proofErr w:type="spellEnd"/>
-      <w:r>
-        <w:rPr>
-          <w:rFonts w:ascii="Segoe UI" w:hAnsi="Segoe UI"/>
-          <w:sz w:val="26"/>
-          <w:szCs w:val="26"/>
-          <w:lang w:val="en-US"/>
-        </w:rPr>
-        <w:t xml:space="preserve"> </w:t>
-      </w:r>
-      <w:proofErr w:type="spellStart"/>
-      <w:r>
-        <w:rPr>
-          <w:rFonts w:ascii="Segoe UI" w:hAnsi="Segoe UI"/>
-          <w:sz w:val="26"/>
-          <w:szCs w:val="26"/>
-          <w:lang w:val="en-US"/>
-        </w:rPr>
-        <w:t>khách</w:t>
-      </w:r>
-      <w:proofErr w:type="spellEnd"/>
-      <w:r>
-        <w:rPr>
-          <w:rFonts w:ascii="Segoe UI" w:hAnsi="Segoe UI"/>
-          <w:sz w:val="26"/>
-          <w:szCs w:val="26"/>
-          <w:lang w:val="en-US"/>
-        </w:rPr>
-        <w:t xml:space="preserve"> </w:t>
-      </w:r>
-      <w:proofErr w:type="spellStart"/>
-      <w:r>
-        <w:rPr>
-          <w:rFonts w:ascii="Segoe UI" w:hAnsi="Segoe UI"/>
-          <w:sz w:val="26"/>
-          <w:szCs w:val="26"/>
-          <w:lang w:val="en-US"/>
-        </w:rPr>
-        <w:t>hàng</w:t>
-      </w:r>
-      <w:proofErr w:type="spellEnd"/>
-      <w:r>
-        <w:rPr>
-          <w:rFonts w:ascii="Segoe UI" w:hAnsi="Segoe UI"/>
-          <w:sz w:val="26"/>
-          <w:szCs w:val="26"/>
-          <w:lang w:val="en-US"/>
-        </w:rPr>
-        <w:t xml:space="preserve"> </w:t>
-      </w:r>
-      <w:proofErr w:type="spellStart"/>
-      <w:r>
-        <w:rPr>
-          <w:rFonts w:ascii="Segoe UI" w:hAnsi="Segoe UI"/>
-          <w:sz w:val="26"/>
-          <w:szCs w:val="26"/>
-          <w:lang w:val="en-US"/>
-        </w:rPr>
-        <w:t>có</w:t>
-      </w:r>
-      <w:proofErr w:type="spellEnd"/>
-      <w:r>
-        <w:rPr>
-          <w:rFonts w:ascii="Segoe UI" w:hAnsi="Segoe UI"/>
-          <w:sz w:val="26"/>
-          <w:szCs w:val="26"/>
-          <w:lang w:val="en-US"/>
-        </w:rPr>
-        <w:t xml:space="preserve"> </w:t>
-      </w:r>
-      <w:proofErr w:type="spellStart"/>
-      <w:r>
-        <w:rPr>
-          <w:rFonts w:ascii="Segoe UI" w:hAnsi="Segoe UI"/>
-          <w:sz w:val="26"/>
-          <w:szCs w:val="26"/>
-          <w:lang w:val="en-US"/>
-        </w:rPr>
-        <w:t>một</w:t>
-      </w:r>
-      <w:proofErr w:type="spellEnd"/>
-      <w:r>
-        <w:rPr>
-          <w:rFonts w:ascii="Segoe UI" w:hAnsi="Segoe UI"/>
-          <w:sz w:val="26"/>
-          <w:szCs w:val="26"/>
-          <w:lang w:val="en-US"/>
-        </w:rPr>
-        <w:t xml:space="preserve"> </w:t>
-      </w:r>
-      <w:proofErr w:type="spellStart"/>
-      <w:r>
-        <w:rPr>
-          <w:rFonts w:ascii="Segoe UI" w:hAnsi="Segoe UI"/>
-          <w:sz w:val="26"/>
-          <w:szCs w:val="26"/>
-          <w:lang w:val="en-US"/>
-        </w:rPr>
-        <w:t>số</w:t>
-      </w:r>
-      <w:proofErr w:type="spellEnd"/>
-      <w:r>
-        <w:rPr>
-          <w:rFonts w:ascii="Segoe UI" w:hAnsi="Segoe UI"/>
-          <w:sz w:val="26"/>
-          <w:szCs w:val="26"/>
-          <w:lang w:val="en-US"/>
-        </w:rPr>
-        <w:t xml:space="preserve"> </w:t>
-      </w:r>
-      <w:proofErr w:type="spellStart"/>
-      <w:r>
-        <w:rPr>
-          <w:rFonts w:ascii="Segoe UI" w:hAnsi="Segoe UI"/>
-          <w:sz w:val="26"/>
-          <w:szCs w:val="26"/>
-          <w:lang w:val="en-US"/>
-        </w:rPr>
-        <w:t>điện</w:t>
-      </w:r>
-      <w:proofErr w:type="spellEnd"/>
-      <w:r>
-        <w:rPr>
-          <w:rFonts w:ascii="Segoe UI" w:hAnsi="Segoe UI"/>
-          <w:sz w:val="26"/>
-          <w:szCs w:val="26"/>
-          <w:lang w:val="en-US"/>
-        </w:rPr>
-        <w:t xml:space="preserve"> </w:t>
-      </w:r>
-      <w:proofErr w:type="spellStart"/>
-      <w:r>
-        <w:rPr>
-          <w:rFonts w:ascii="Segoe UI" w:hAnsi="Segoe UI"/>
-          <w:sz w:val="26"/>
-          <w:szCs w:val="26"/>
-          <w:lang w:val="en-US"/>
-        </w:rPr>
-        <w:t>thoại</w:t>
-      </w:r>
-      <w:proofErr w:type="spellEnd"/>
-      <w:r>
-        <w:rPr>
-          <w:rFonts w:ascii="Segoe UI" w:hAnsi="Segoe UI"/>
-          <w:sz w:val="26"/>
-          <w:szCs w:val="26"/>
-          <w:lang w:val="en-US"/>
-        </w:rPr>
-        <w:t xml:space="preserve"> </w:t>
-      </w:r>
-      <w:proofErr w:type="spellStart"/>
-      <w:r>
-        <w:rPr>
-          <w:rFonts w:ascii="Segoe UI" w:hAnsi="Segoe UI"/>
-          <w:sz w:val="26"/>
-          <w:szCs w:val="26"/>
-          <w:lang w:val="en-US"/>
-        </w:rPr>
-        <w:t>duy</w:t>
-      </w:r>
-      <w:proofErr w:type="spellEnd"/>
-      <w:r>
-        <w:rPr>
-          <w:rFonts w:ascii="Segoe UI" w:hAnsi="Segoe UI"/>
-          <w:sz w:val="26"/>
-          <w:szCs w:val="26"/>
-          <w:lang w:val="en-US"/>
-        </w:rPr>
-        <w:t xml:space="preserve"> </w:t>
-      </w:r>
-      <w:proofErr w:type="spellStart"/>
-      <w:r>
-        <w:rPr>
-          <w:rFonts w:ascii="Segoe UI" w:hAnsi="Segoe UI"/>
-          <w:sz w:val="26"/>
-          <w:szCs w:val="26"/>
-          <w:lang w:val="en-US"/>
-        </w:rPr>
-        <w:t>nhất</w:t>
-      </w:r>
-      <w:proofErr w:type="spellEnd"/>
-      <w:r>
-        <w:rPr>
-          <w:rFonts w:ascii="Segoe UI" w:hAnsi="Segoe UI"/>
-          <w:sz w:val="26"/>
-          <w:szCs w:val="26"/>
-          <w:lang w:val="en-US"/>
-        </w:rPr>
-        <w:t xml:space="preserve"> (SDTKH) </w:t>
-      </w:r>
-      <w:proofErr w:type="spellStart"/>
-      <w:r>
-        <w:rPr>
-          <w:rFonts w:ascii="Segoe UI" w:hAnsi="Segoe UI"/>
-          <w:sz w:val="26"/>
-          <w:szCs w:val="26"/>
-          <w:lang w:val="en-US"/>
-        </w:rPr>
-        <w:t>và</w:t>
-      </w:r>
-      <w:proofErr w:type="spellEnd"/>
-      <w:r>
-        <w:rPr>
-          <w:rFonts w:ascii="Segoe UI" w:hAnsi="Segoe UI"/>
-          <w:sz w:val="26"/>
-          <w:szCs w:val="26"/>
-          <w:lang w:val="en-US"/>
-        </w:rPr>
-        <w:t xml:space="preserve"> </w:t>
-      </w:r>
-      <w:proofErr w:type="spellStart"/>
-      <w:r>
-        <w:rPr>
-          <w:rFonts w:ascii="Segoe UI" w:hAnsi="Segoe UI"/>
-          <w:sz w:val="26"/>
-          <w:szCs w:val="26"/>
-          <w:lang w:val="en-US"/>
-        </w:rPr>
-        <w:t>tên</w:t>
-      </w:r>
-      <w:proofErr w:type="spellEnd"/>
-      <w:r>
-        <w:rPr>
-          <w:rFonts w:ascii="Segoe UI" w:hAnsi="Segoe UI"/>
-          <w:sz w:val="26"/>
-          <w:szCs w:val="26"/>
-          <w:lang w:val="en-US"/>
-        </w:rPr>
-        <w:t xml:space="preserve"> </w:t>
-      </w:r>
-      <w:proofErr w:type="spellStart"/>
-      <w:r>
-        <w:rPr>
-          <w:rFonts w:ascii="Segoe UI" w:hAnsi="Segoe UI"/>
-          <w:sz w:val="26"/>
-          <w:szCs w:val="26"/>
-          <w:lang w:val="en-US"/>
-        </w:rPr>
-        <w:t>của</w:t>
-      </w:r>
-      <w:proofErr w:type="spellEnd"/>
-      <w:r>
-        <w:rPr>
-          <w:rFonts w:ascii="Segoe UI" w:hAnsi="Segoe UI"/>
-          <w:sz w:val="26"/>
-          <w:szCs w:val="26"/>
-          <w:lang w:val="en-US"/>
-        </w:rPr>
-        <w:t xml:space="preserve"> </w:t>
-      </w:r>
-      <w:proofErr w:type="spellStart"/>
-      <w:r>
-        <w:rPr>
-          <w:rFonts w:ascii="Segoe UI" w:hAnsi="Segoe UI"/>
-          <w:sz w:val="26"/>
-          <w:szCs w:val="26"/>
-          <w:lang w:val="en-US"/>
-        </w:rPr>
-        <w:t>khách</w:t>
-      </w:r>
-      <w:proofErr w:type="spellEnd"/>
-      <w:r>
-        <w:rPr>
-          <w:rFonts w:ascii="Segoe UI" w:hAnsi="Segoe UI"/>
-          <w:sz w:val="26"/>
-          <w:szCs w:val="26"/>
-          <w:lang w:val="en-US"/>
-        </w:rPr>
-        <w:t xml:space="preserve"> </w:t>
-      </w:r>
-      <w:proofErr w:type="spellStart"/>
-      <w:r>
-        <w:rPr>
-          <w:rFonts w:ascii="Segoe UI" w:hAnsi="Segoe UI"/>
-          <w:sz w:val="26"/>
-          <w:szCs w:val="26"/>
-          <w:lang w:val="en-US"/>
-        </w:rPr>
-        <w:t>hàng</w:t>
-      </w:r>
-      <w:proofErr w:type="spellEnd"/>
-      <w:r>
-        <w:rPr>
-          <w:rFonts w:ascii="Segoe UI" w:hAnsi="Segoe UI"/>
-          <w:sz w:val="26"/>
-          <w:szCs w:val="26"/>
-          <w:lang w:val="en-US"/>
-        </w:rPr>
-        <w:t xml:space="preserve"> </w:t>
-      </w:r>
-      <w:proofErr w:type="spellStart"/>
-      <w:r>
-        <w:rPr>
-          <w:rFonts w:ascii="Segoe UI" w:hAnsi="Segoe UI"/>
-          <w:sz w:val="26"/>
-          <w:szCs w:val="26"/>
-          <w:lang w:val="en-US"/>
-        </w:rPr>
-        <w:t>đó</w:t>
-      </w:r>
-      <w:proofErr w:type="spellEnd"/>
-      <w:r>
-        <w:rPr>
-          <w:rFonts w:ascii="Segoe UI" w:hAnsi="Segoe UI"/>
-          <w:sz w:val="26"/>
-          <w:szCs w:val="26"/>
-          <w:lang w:val="en-US"/>
-        </w:rPr>
-        <w:t xml:space="preserve"> (</w:t>
-      </w:r>
-      <w:proofErr w:type="spellStart"/>
-      <w:r>
-        <w:rPr>
-          <w:rFonts w:ascii="Segoe UI" w:hAnsi="Segoe UI"/>
-          <w:sz w:val="26"/>
-          <w:szCs w:val="26"/>
-          <w:lang w:val="en-US"/>
-        </w:rPr>
-        <w:t>TenKH</w:t>
-      </w:r>
-      <w:proofErr w:type="spellEnd"/>
-      <w:r>
-        <w:rPr>
-          <w:rFonts w:ascii="Segoe UI" w:hAnsi="Segoe UI"/>
-          <w:sz w:val="26"/>
-          <w:szCs w:val="26"/>
-          <w:lang w:val="en-US"/>
-        </w:rPr>
-        <w:t>)</w:t>
-      </w:r>
     </w:p>
     <w:p>
       <w:pPr>
         <w:rPr>
           <w:rFonts w:ascii="Segoe UI" w:hAnsi="Segoe UI"/>
+          <w:b/>
+          <w:bCs/>
           <w:sz w:val="26"/>
           <w:szCs w:val="26"/>
           <w:lang w:val="en-US"/>
         </w:rPr>
       </w:pPr>
-      <w:r>
-        <w:rPr>
-          <w:rFonts w:ascii="Segoe UI" w:hAnsi="Segoe UI"/>
-          <w:sz w:val="26"/>
-          <w:szCs w:val="26"/>
-          <w:lang w:val="en-US"/>
-        </w:rPr>
-        <w:t>- SDTKH: primary key</w:t>
+      <w:proofErr w:type="gramStart"/>
+      <w:r>
+        <w:rPr>
+          <w:rFonts w:ascii="Segoe UI" w:hAnsi="Segoe UI"/>
+          <w:b/>
+          <w:bCs/>
+          <w:sz w:val="26"/>
+          <w:szCs w:val="26"/>
+          <w:lang w:val="en-US"/>
+        </w:rPr>
+        <w:t>CHITIETKHO(</w:t>
+      </w:r>
+      <w:proofErr w:type="spellStart"/>
+      <w:proofErr w:type="gramEnd"/>
+      <w:r>
+        <w:rPr>
+          <w:rFonts w:ascii="Segoe UI" w:hAnsi="Segoe UI"/>
+          <w:b/>
+          <w:bCs/>
+          <w:sz w:val="26"/>
+          <w:szCs w:val="26"/>
+          <w:u w:val="single"/>
+          <w:lang w:val="en-US"/>
+        </w:rPr>
+        <w:t>MaLoHang</w:t>
+      </w:r>
+      <w:proofErr w:type="spellEnd"/>
+      <w:r>
+        <w:rPr>
+          <w:rFonts w:ascii="Segoe UI" w:hAnsi="Segoe UI"/>
+          <w:b/>
+          <w:bCs/>
+          <w:sz w:val="26"/>
+          <w:szCs w:val="26"/>
+          <w:u w:val="single"/>
+          <w:lang w:val="en-US"/>
+        </w:rPr>
+        <w:t xml:space="preserve">, </w:t>
+      </w:r>
+      <w:proofErr w:type="spellStart"/>
+      <w:r>
+        <w:rPr>
+          <w:rFonts w:ascii="Segoe UI" w:hAnsi="Segoe UI"/>
+          <w:b/>
+          <w:bCs/>
+          <w:sz w:val="26"/>
+          <w:szCs w:val="26"/>
+          <w:u w:val="single"/>
+          <w:lang w:val="en-US"/>
+        </w:rPr>
+        <w:t>MaSP</w:t>
+      </w:r>
+      <w:proofErr w:type="spellEnd"/>
+      <w:r>
+        <w:rPr>
+          <w:rFonts w:ascii="Segoe UI" w:hAnsi="Segoe UI"/>
+          <w:b/>
+          <w:bCs/>
+          <w:sz w:val="26"/>
+          <w:szCs w:val="26"/>
+          <w:lang w:val="en-US"/>
+        </w:rPr>
+        <w:t xml:space="preserve">, </w:t>
+      </w:r>
+      <w:proofErr w:type="spellStart"/>
+      <w:r>
+        <w:rPr>
+          <w:rFonts w:ascii="Segoe UI" w:hAnsi="Segoe UI"/>
+          <w:b/>
+          <w:bCs/>
+          <w:sz w:val="26"/>
+          <w:szCs w:val="26"/>
+          <w:lang w:val="en-US"/>
+        </w:rPr>
+        <w:t>SoLuong</w:t>
+      </w:r>
+      <w:proofErr w:type="spellEnd"/>
+      <w:r>
+        <w:rPr>
+          <w:rFonts w:ascii="Segoe UI" w:hAnsi="Segoe UI"/>
+          <w:b/>
+          <w:bCs/>
+          <w:sz w:val="26"/>
+          <w:szCs w:val="26"/>
+          <w:lang w:val="en-US"/>
+        </w:rPr>
+        <w:t>)</w:t>
       </w:r>
     </w:p>
     <w:p>
@@ -7391,76 +6616,637 @@
           <w:lang w:val="en-US"/>
         </w:rPr>
       </w:pPr>
-      <w:proofErr w:type="gramStart"/>
-      <w:r>
-        <w:rPr>
-          <w:rFonts w:ascii="Segoe UI" w:hAnsi="Segoe UI"/>
-          <w:b/>
-          <w:bCs/>
-          <w:sz w:val="26"/>
-          <w:szCs w:val="26"/>
-          <w:lang w:val="en-US"/>
-        </w:rPr>
-        <w:t>CHITIETHOADON(</w:t>
-      </w:r>
-      <w:proofErr w:type="spellStart"/>
-      <w:proofErr w:type="gramEnd"/>
-      <w:r>
-        <w:rPr>
-          <w:rFonts w:ascii="Segoe UI" w:hAnsi="Segoe UI"/>
-          <w:b/>
-          <w:bCs/>
+      <w:r>
+        <w:rPr>
+          <w:rFonts w:ascii="Segoe UI" w:hAnsi="Segoe UI"/>
+          <w:i/>
+          <w:iCs/>
           <w:sz w:val="26"/>
           <w:szCs w:val="26"/>
           <w:u w:val="single"/>
           <w:lang w:val="en-US"/>
         </w:rPr>
-        <w:t>MaHD</w:t>
-      </w:r>
-      <w:proofErr w:type="spellEnd"/>
-      <w:r>
-        <w:rPr>
-          <w:rFonts w:ascii="Segoe UI" w:hAnsi="Segoe UI"/>
-          <w:b/>
-          <w:bCs/>
+        <w:t xml:space="preserve">Tân </w:t>
+      </w:r>
+      <w:proofErr w:type="spellStart"/>
+      <w:r>
+        <w:rPr>
+          <w:rFonts w:ascii="Segoe UI" w:hAnsi="Segoe UI"/>
+          <w:i/>
+          <w:iCs/>
           <w:sz w:val="26"/>
           <w:szCs w:val="26"/>
           <w:u w:val="single"/>
           <w:lang w:val="en-US"/>
         </w:rPr>
-        <w:t xml:space="preserve">, </w:t>
-      </w:r>
-      <w:proofErr w:type="spellStart"/>
-      <w:r>
-        <w:rPr>
-          <w:rFonts w:ascii="Segoe UI" w:hAnsi="Segoe UI"/>
-          <w:b/>
-          <w:bCs/>
+        <w:t>từ</w:t>
+      </w:r>
+      <w:proofErr w:type="spellEnd"/>
+      <w:r>
+        <w:rPr>
+          <w:rFonts w:ascii="Segoe UI" w:hAnsi="Segoe UI"/>
+          <w:i/>
+          <w:iCs/>
           <w:sz w:val="26"/>
           <w:szCs w:val="26"/>
           <w:u w:val="single"/>
           <w:lang w:val="en-US"/>
         </w:rPr>
+        <w:t>:</w:t>
+      </w:r>
+      <w:r>
+        <w:rPr>
+          <w:rFonts w:ascii="Segoe UI" w:hAnsi="Segoe UI"/>
+          <w:sz w:val="26"/>
+          <w:szCs w:val="26"/>
+          <w:lang w:val="en-US"/>
+        </w:rPr>
+        <w:t xml:space="preserve"> Chi </w:t>
+      </w:r>
+      <w:proofErr w:type="spellStart"/>
+      <w:r>
+        <w:rPr>
+          <w:rFonts w:ascii="Segoe UI" w:hAnsi="Segoe UI"/>
+          <w:sz w:val="26"/>
+          <w:szCs w:val="26"/>
+          <w:lang w:val="en-US"/>
+        </w:rPr>
+        <w:t>tiết</w:t>
+      </w:r>
+      <w:proofErr w:type="spellEnd"/>
+      <w:r>
+        <w:rPr>
+          <w:rFonts w:ascii="Segoe UI" w:hAnsi="Segoe UI"/>
+          <w:sz w:val="26"/>
+          <w:szCs w:val="26"/>
+          <w:lang w:val="en-US"/>
+        </w:rPr>
+        <w:t xml:space="preserve"> </w:t>
+      </w:r>
+      <w:proofErr w:type="spellStart"/>
+      <w:r>
+        <w:rPr>
+          <w:rFonts w:ascii="Segoe UI" w:hAnsi="Segoe UI"/>
+          <w:sz w:val="26"/>
+          <w:szCs w:val="26"/>
+          <w:lang w:val="en-US"/>
+        </w:rPr>
+        <w:t>kho</w:t>
+      </w:r>
+      <w:proofErr w:type="spellEnd"/>
+      <w:r>
+        <w:rPr>
+          <w:rFonts w:ascii="Segoe UI" w:hAnsi="Segoe UI"/>
+          <w:sz w:val="26"/>
+          <w:szCs w:val="26"/>
+          <w:lang w:val="en-US"/>
+        </w:rPr>
+        <w:t xml:space="preserve"> </w:t>
+      </w:r>
+      <w:proofErr w:type="spellStart"/>
+      <w:r>
+        <w:rPr>
+          <w:rFonts w:ascii="Segoe UI" w:hAnsi="Segoe UI"/>
+          <w:sz w:val="26"/>
+          <w:szCs w:val="26"/>
+          <w:lang w:val="en-US"/>
+        </w:rPr>
+        <w:t>để</w:t>
+      </w:r>
+      <w:proofErr w:type="spellEnd"/>
+      <w:r>
+        <w:rPr>
+          <w:rFonts w:ascii="Segoe UI" w:hAnsi="Segoe UI"/>
+          <w:sz w:val="26"/>
+          <w:szCs w:val="26"/>
+          <w:lang w:val="en-US"/>
+        </w:rPr>
+        <w:t xml:space="preserve"> </w:t>
+      </w:r>
+      <w:proofErr w:type="spellStart"/>
+      <w:r>
+        <w:rPr>
+          <w:rFonts w:ascii="Segoe UI" w:hAnsi="Segoe UI"/>
+          <w:sz w:val="26"/>
+          <w:szCs w:val="26"/>
+          <w:lang w:val="en-US"/>
+        </w:rPr>
+        <w:t>lưu</w:t>
+      </w:r>
+      <w:proofErr w:type="spellEnd"/>
+      <w:r>
+        <w:rPr>
+          <w:rFonts w:ascii="Segoe UI" w:hAnsi="Segoe UI"/>
+          <w:sz w:val="26"/>
+          <w:szCs w:val="26"/>
+          <w:lang w:val="en-US"/>
+        </w:rPr>
+        <w:t xml:space="preserve"> </w:t>
+      </w:r>
+      <w:proofErr w:type="spellStart"/>
+      <w:r>
+        <w:rPr>
+          <w:rFonts w:ascii="Segoe UI" w:hAnsi="Segoe UI"/>
+          <w:sz w:val="26"/>
+          <w:szCs w:val="26"/>
+          <w:lang w:val="en-US"/>
+        </w:rPr>
+        <w:t>trữ</w:t>
+      </w:r>
+      <w:proofErr w:type="spellEnd"/>
+      <w:r>
+        <w:rPr>
+          <w:rFonts w:ascii="Segoe UI" w:hAnsi="Segoe UI"/>
+          <w:sz w:val="26"/>
+          <w:szCs w:val="26"/>
+          <w:lang w:val="en-US"/>
+        </w:rPr>
+        <w:t xml:space="preserve"> </w:t>
+      </w:r>
+      <w:proofErr w:type="spellStart"/>
+      <w:r>
+        <w:rPr>
+          <w:rFonts w:ascii="Segoe UI" w:hAnsi="Segoe UI"/>
+          <w:sz w:val="26"/>
+          <w:szCs w:val="26"/>
+          <w:lang w:val="en-US"/>
+        </w:rPr>
+        <w:t>thông</w:t>
+      </w:r>
+      <w:proofErr w:type="spellEnd"/>
+      <w:r>
+        <w:rPr>
+          <w:rFonts w:ascii="Segoe UI" w:hAnsi="Segoe UI"/>
+          <w:sz w:val="26"/>
+          <w:szCs w:val="26"/>
+          <w:lang w:val="en-US"/>
+        </w:rPr>
+        <w:t xml:space="preserve"> tin </w:t>
+      </w:r>
+      <w:proofErr w:type="spellStart"/>
+      <w:r>
+        <w:rPr>
+          <w:rFonts w:ascii="Segoe UI" w:hAnsi="Segoe UI"/>
+          <w:sz w:val="26"/>
+          <w:szCs w:val="26"/>
+          <w:lang w:val="en-US"/>
+        </w:rPr>
+        <w:t>của</w:t>
+      </w:r>
+      <w:proofErr w:type="spellEnd"/>
+      <w:r>
+        <w:rPr>
+          <w:rFonts w:ascii="Segoe UI" w:hAnsi="Segoe UI"/>
+          <w:sz w:val="26"/>
+          <w:szCs w:val="26"/>
+          <w:lang w:val="en-US"/>
+        </w:rPr>
+        <w:t xml:space="preserve"> </w:t>
+      </w:r>
+      <w:proofErr w:type="spellStart"/>
+      <w:r>
+        <w:rPr>
+          <w:rFonts w:ascii="Segoe UI" w:hAnsi="Segoe UI"/>
+          <w:sz w:val="26"/>
+          <w:szCs w:val="26"/>
+          <w:lang w:val="en-US"/>
+        </w:rPr>
+        <w:t>từng</w:t>
+      </w:r>
+      <w:proofErr w:type="spellEnd"/>
+      <w:r>
+        <w:rPr>
+          <w:rFonts w:ascii="Segoe UI" w:hAnsi="Segoe UI"/>
+          <w:sz w:val="26"/>
+          <w:szCs w:val="26"/>
+          <w:lang w:val="en-US"/>
+        </w:rPr>
+        <w:t xml:space="preserve"> </w:t>
+      </w:r>
+      <w:proofErr w:type="spellStart"/>
+      <w:r>
+        <w:rPr>
+          <w:rFonts w:ascii="Segoe UI" w:hAnsi="Segoe UI"/>
+          <w:sz w:val="26"/>
+          <w:szCs w:val="26"/>
+          <w:lang w:val="en-US"/>
+        </w:rPr>
+        <w:t>sản</w:t>
+      </w:r>
+      <w:proofErr w:type="spellEnd"/>
+      <w:r>
+        <w:rPr>
+          <w:rFonts w:ascii="Segoe UI" w:hAnsi="Segoe UI"/>
+          <w:sz w:val="26"/>
+          <w:szCs w:val="26"/>
+          <w:lang w:val="en-US"/>
+        </w:rPr>
+        <w:t xml:space="preserve"> </w:t>
+      </w:r>
+      <w:proofErr w:type="spellStart"/>
+      <w:r>
+        <w:rPr>
+          <w:rFonts w:ascii="Segoe UI" w:hAnsi="Segoe UI"/>
+          <w:sz w:val="26"/>
+          <w:szCs w:val="26"/>
+          <w:lang w:val="en-US"/>
+        </w:rPr>
+        <w:t>phẩm</w:t>
+      </w:r>
+      <w:proofErr w:type="spellEnd"/>
+      <w:r>
+        <w:rPr>
+          <w:rFonts w:ascii="Segoe UI" w:hAnsi="Segoe UI"/>
+          <w:sz w:val="26"/>
+          <w:szCs w:val="26"/>
+          <w:lang w:val="en-US"/>
+        </w:rPr>
+        <w:t xml:space="preserve"> </w:t>
+      </w:r>
+      <w:proofErr w:type="spellStart"/>
+      <w:r>
+        <w:rPr>
+          <w:rFonts w:ascii="Segoe UI" w:hAnsi="Segoe UI"/>
+          <w:sz w:val="26"/>
+          <w:szCs w:val="26"/>
+          <w:lang w:val="en-US"/>
+        </w:rPr>
+        <w:t>trong</w:t>
+      </w:r>
+      <w:proofErr w:type="spellEnd"/>
+      <w:r>
+        <w:rPr>
+          <w:rFonts w:ascii="Segoe UI" w:hAnsi="Segoe UI"/>
+          <w:sz w:val="26"/>
+          <w:szCs w:val="26"/>
+          <w:lang w:val="en-US"/>
+        </w:rPr>
+        <w:t xml:space="preserve"> </w:t>
+      </w:r>
+      <w:proofErr w:type="spellStart"/>
+      <w:r>
+        <w:rPr>
+          <w:rFonts w:ascii="Segoe UI" w:hAnsi="Segoe UI"/>
+          <w:sz w:val="26"/>
+          <w:szCs w:val="26"/>
+          <w:lang w:val="en-US"/>
+        </w:rPr>
+        <w:t>mỗi</w:t>
+      </w:r>
+      <w:proofErr w:type="spellEnd"/>
+      <w:r>
+        <w:rPr>
+          <w:rFonts w:ascii="Segoe UI" w:hAnsi="Segoe UI"/>
+          <w:sz w:val="26"/>
+          <w:szCs w:val="26"/>
+          <w:lang w:val="en-US"/>
+        </w:rPr>
+        <w:t xml:space="preserve"> </w:t>
+      </w:r>
+      <w:proofErr w:type="spellStart"/>
+      <w:r>
+        <w:rPr>
+          <w:rFonts w:ascii="Segoe UI" w:hAnsi="Segoe UI"/>
+          <w:sz w:val="26"/>
+          <w:szCs w:val="26"/>
+          <w:lang w:val="en-US"/>
+        </w:rPr>
+        <w:t>lô</w:t>
+      </w:r>
+      <w:proofErr w:type="spellEnd"/>
+      <w:r>
+        <w:rPr>
+          <w:rFonts w:ascii="Segoe UI" w:hAnsi="Segoe UI"/>
+          <w:sz w:val="26"/>
+          <w:szCs w:val="26"/>
+          <w:lang w:val="en-US"/>
+        </w:rPr>
+        <w:t xml:space="preserve"> </w:t>
+      </w:r>
+      <w:proofErr w:type="spellStart"/>
+      <w:r>
+        <w:rPr>
+          <w:rFonts w:ascii="Segoe UI" w:hAnsi="Segoe UI"/>
+          <w:sz w:val="26"/>
+          <w:szCs w:val="26"/>
+          <w:lang w:val="en-US"/>
+        </w:rPr>
+        <w:t>hàng</w:t>
+      </w:r>
+      <w:proofErr w:type="spellEnd"/>
+      <w:r>
+        <w:rPr>
+          <w:rFonts w:ascii="Segoe UI" w:hAnsi="Segoe UI"/>
+          <w:sz w:val="26"/>
+          <w:szCs w:val="26"/>
+          <w:lang w:val="en-US"/>
+        </w:rPr>
+        <w:t xml:space="preserve">. Thông tin </w:t>
+      </w:r>
+      <w:proofErr w:type="spellStart"/>
+      <w:r>
+        <w:rPr>
+          <w:rFonts w:ascii="Segoe UI" w:hAnsi="Segoe UI"/>
+          <w:sz w:val="26"/>
+          <w:szCs w:val="26"/>
+          <w:lang w:val="en-US"/>
+        </w:rPr>
+        <w:t>lưu</w:t>
+      </w:r>
+      <w:proofErr w:type="spellEnd"/>
+      <w:r>
+        <w:rPr>
+          <w:rFonts w:ascii="Segoe UI" w:hAnsi="Segoe UI"/>
+          <w:sz w:val="26"/>
+          <w:szCs w:val="26"/>
+          <w:lang w:val="en-US"/>
+        </w:rPr>
+        <w:t xml:space="preserve"> </w:t>
+      </w:r>
+      <w:proofErr w:type="spellStart"/>
+      <w:r>
+        <w:rPr>
+          <w:rFonts w:ascii="Segoe UI" w:hAnsi="Segoe UI"/>
+          <w:sz w:val="26"/>
+          <w:szCs w:val="26"/>
+          <w:lang w:val="en-US"/>
+        </w:rPr>
+        <w:t>trữ</w:t>
+      </w:r>
+      <w:proofErr w:type="spellEnd"/>
+      <w:r>
+        <w:rPr>
+          <w:rFonts w:ascii="Segoe UI" w:hAnsi="Segoe UI"/>
+          <w:sz w:val="26"/>
+          <w:szCs w:val="26"/>
+          <w:lang w:val="en-US"/>
+        </w:rPr>
+        <w:t xml:space="preserve"> bao </w:t>
+      </w:r>
+      <w:proofErr w:type="spellStart"/>
+      <w:r>
+        <w:rPr>
+          <w:rFonts w:ascii="Segoe UI" w:hAnsi="Segoe UI"/>
+          <w:sz w:val="26"/>
+          <w:szCs w:val="26"/>
+          <w:lang w:val="en-US"/>
+        </w:rPr>
+        <w:t>gồm</w:t>
+      </w:r>
+      <w:proofErr w:type="spellEnd"/>
+      <w:r>
+        <w:rPr>
+          <w:rFonts w:ascii="Segoe UI" w:hAnsi="Segoe UI"/>
+          <w:sz w:val="26"/>
+          <w:szCs w:val="26"/>
+          <w:lang w:val="en-US"/>
+        </w:rPr>
+        <w:t xml:space="preserve"> </w:t>
+      </w:r>
+      <w:proofErr w:type="spellStart"/>
+      <w:r>
+        <w:rPr>
+          <w:rFonts w:ascii="Segoe UI" w:hAnsi="Segoe UI"/>
+          <w:sz w:val="26"/>
+          <w:szCs w:val="26"/>
+          <w:lang w:val="en-US"/>
+        </w:rPr>
+        <w:t>mã</w:t>
+      </w:r>
+      <w:proofErr w:type="spellEnd"/>
+      <w:r>
+        <w:rPr>
+          <w:rFonts w:ascii="Segoe UI" w:hAnsi="Segoe UI"/>
+          <w:sz w:val="26"/>
+          <w:szCs w:val="26"/>
+          <w:lang w:val="en-US"/>
+        </w:rPr>
+        <w:t xml:space="preserve"> </w:t>
+      </w:r>
+      <w:proofErr w:type="spellStart"/>
+      <w:r>
+        <w:rPr>
+          <w:rFonts w:ascii="Segoe UI" w:hAnsi="Segoe UI"/>
+          <w:sz w:val="26"/>
+          <w:szCs w:val="26"/>
+          <w:lang w:val="en-US"/>
+        </w:rPr>
+        <w:t>lô</w:t>
+      </w:r>
+      <w:proofErr w:type="spellEnd"/>
+      <w:r>
+        <w:rPr>
+          <w:rFonts w:ascii="Segoe UI" w:hAnsi="Segoe UI"/>
+          <w:sz w:val="26"/>
+          <w:szCs w:val="26"/>
+          <w:lang w:val="en-US"/>
+        </w:rPr>
+        <w:t xml:space="preserve"> </w:t>
+      </w:r>
+      <w:proofErr w:type="spellStart"/>
+      <w:r>
+        <w:rPr>
+          <w:rFonts w:ascii="Segoe UI" w:hAnsi="Segoe UI"/>
+          <w:sz w:val="26"/>
+          <w:szCs w:val="26"/>
+          <w:lang w:val="en-US"/>
+        </w:rPr>
+        <w:t>hàng</w:t>
+      </w:r>
+      <w:proofErr w:type="spellEnd"/>
+      <w:r>
+        <w:rPr>
+          <w:rFonts w:ascii="Segoe UI" w:hAnsi="Segoe UI"/>
+          <w:sz w:val="26"/>
+          <w:szCs w:val="26"/>
+          <w:lang w:val="en-US"/>
+        </w:rPr>
+        <w:t xml:space="preserve"> (</w:t>
+      </w:r>
+      <w:proofErr w:type="spellStart"/>
+      <w:r>
+        <w:rPr>
+          <w:rFonts w:ascii="Segoe UI" w:hAnsi="Segoe UI"/>
+          <w:sz w:val="26"/>
+          <w:szCs w:val="26"/>
+          <w:lang w:val="en-US"/>
+        </w:rPr>
+        <w:t>MaLoHang</w:t>
+      </w:r>
+      <w:proofErr w:type="spellEnd"/>
+      <w:r>
+        <w:rPr>
+          <w:rFonts w:ascii="Segoe UI" w:hAnsi="Segoe UI"/>
+          <w:sz w:val="26"/>
+          <w:szCs w:val="26"/>
+          <w:lang w:val="en-US"/>
+        </w:rPr>
+        <w:t xml:space="preserve">), </w:t>
+      </w:r>
+      <w:proofErr w:type="spellStart"/>
+      <w:r>
+        <w:rPr>
+          <w:rFonts w:ascii="Segoe UI" w:hAnsi="Segoe UI"/>
+          <w:sz w:val="26"/>
+          <w:szCs w:val="26"/>
+          <w:lang w:val="en-US"/>
+        </w:rPr>
+        <w:t>mã</w:t>
+      </w:r>
+      <w:proofErr w:type="spellEnd"/>
+      <w:r>
+        <w:rPr>
+          <w:rFonts w:ascii="Segoe UI" w:hAnsi="Segoe UI"/>
+          <w:sz w:val="26"/>
+          <w:szCs w:val="26"/>
+          <w:lang w:val="en-US"/>
+        </w:rPr>
+        <w:t xml:space="preserve"> </w:t>
+      </w:r>
+      <w:proofErr w:type="spellStart"/>
+      <w:r>
+        <w:rPr>
+          <w:rFonts w:ascii="Segoe UI" w:hAnsi="Segoe UI"/>
+          <w:sz w:val="26"/>
+          <w:szCs w:val="26"/>
+          <w:lang w:val="en-US"/>
+        </w:rPr>
+        <w:t>sản</w:t>
+      </w:r>
+      <w:proofErr w:type="spellEnd"/>
+      <w:r>
+        <w:rPr>
+          <w:rFonts w:ascii="Segoe UI" w:hAnsi="Segoe UI"/>
+          <w:sz w:val="26"/>
+          <w:szCs w:val="26"/>
+          <w:lang w:val="en-US"/>
+        </w:rPr>
+        <w:t xml:space="preserve"> </w:t>
+      </w:r>
+      <w:proofErr w:type="spellStart"/>
+      <w:r>
+        <w:rPr>
+          <w:rFonts w:ascii="Segoe UI" w:hAnsi="Segoe UI"/>
+          <w:sz w:val="26"/>
+          <w:szCs w:val="26"/>
+          <w:lang w:val="en-US"/>
+        </w:rPr>
+        <w:t>phẩm</w:t>
+      </w:r>
+      <w:proofErr w:type="spellEnd"/>
+      <w:r>
+        <w:rPr>
+          <w:rFonts w:ascii="Segoe UI" w:hAnsi="Segoe UI"/>
+          <w:sz w:val="26"/>
+          <w:szCs w:val="26"/>
+          <w:lang w:val="en-US"/>
+        </w:rPr>
+        <w:t xml:space="preserve"> (</w:t>
+      </w:r>
+      <w:proofErr w:type="spellStart"/>
+      <w:r>
+        <w:rPr>
+          <w:rFonts w:ascii="Segoe UI" w:hAnsi="Segoe UI"/>
+          <w:sz w:val="26"/>
+          <w:szCs w:val="26"/>
+          <w:lang w:val="en-US"/>
+        </w:rPr>
         <w:t>MaSP</w:t>
       </w:r>
       <w:proofErr w:type="spellEnd"/>
       <w:r>
         <w:rPr>
           <w:rFonts w:ascii="Segoe UI" w:hAnsi="Segoe UI"/>
-          <w:b/>
-          <w:bCs/>
-          <w:sz w:val="26"/>
-          <w:szCs w:val="26"/>
-          <w:lang w:val="en-US"/>
-        </w:rPr>
-        <w:t xml:space="preserve">, </w:t>
-      </w:r>
-      <w:proofErr w:type="spellStart"/>
-      <w:r>
-        <w:rPr>
-          <w:rFonts w:ascii="Segoe UI" w:hAnsi="Segoe UI"/>
-          <w:b/>
-          <w:bCs/>
+          <w:sz w:val="26"/>
+          <w:szCs w:val="26"/>
+          <w:lang w:val="en-US"/>
+        </w:rPr>
+        <w:t xml:space="preserve">), </w:t>
+      </w:r>
+      <w:proofErr w:type="spellStart"/>
+      <w:r>
+        <w:rPr>
+          <w:rFonts w:ascii="Segoe UI" w:hAnsi="Segoe UI"/>
+          <w:sz w:val="26"/>
+          <w:szCs w:val="26"/>
+          <w:lang w:val="en-US"/>
+        </w:rPr>
+        <w:t>số</w:t>
+      </w:r>
+      <w:proofErr w:type="spellEnd"/>
+      <w:r>
+        <w:rPr>
+          <w:rFonts w:ascii="Segoe UI" w:hAnsi="Segoe UI"/>
+          <w:sz w:val="26"/>
+          <w:szCs w:val="26"/>
+          <w:lang w:val="en-US"/>
+        </w:rPr>
+        <w:t xml:space="preserve"> </w:t>
+      </w:r>
+      <w:proofErr w:type="spellStart"/>
+      <w:r>
+        <w:rPr>
+          <w:rFonts w:ascii="Segoe UI" w:hAnsi="Segoe UI"/>
+          <w:sz w:val="26"/>
+          <w:szCs w:val="26"/>
+          <w:lang w:val="en-US"/>
+        </w:rPr>
+        <w:t>lượng</w:t>
+      </w:r>
+      <w:proofErr w:type="spellEnd"/>
+      <w:r>
+        <w:rPr>
+          <w:rFonts w:ascii="Segoe UI" w:hAnsi="Segoe UI"/>
+          <w:sz w:val="26"/>
+          <w:szCs w:val="26"/>
+          <w:lang w:val="en-US"/>
+        </w:rPr>
+        <w:t xml:space="preserve"> </w:t>
+      </w:r>
+      <w:proofErr w:type="spellStart"/>
+      <w:r>
+        <w:rPr>
+          <w:rFonts w:ascii="Segoe UI" w:hAnsi="Segoe UI"/>
+          <w:sz w:val="26"/>
+          <w:szCs w:val="26"/>
+          <w:lang w:val="en-US"/>
+        </w:rPr>
+        <w:t>sản</w:t>
+      </w:r>
+      <w:proofErr w:type="spellEnd"/>
+      <w:r>
+        <w:rPr>
+          <w:rFonts w:ascii="Segoe UI" w:hAnsi="Segoe UI"/>
+          <w:sz w:val="26"/>
+          <w:szCs w:val="26"/>
+          <w:lang w:val="en-US"/>
+        </w:rPr>
+        <w:t xml:space="preserve"> </w:t>
+      </w:r>
+      <w:proofErr w:type="spellStart"/>
+      <w:r>
+        <w:rPr>
+          <w:rFonts w:ascii="Segoe UI" w:hAnsi="Segoe UI"/>
+          <w:sz w:val="26"/>
+          <w:szCs w:val="26"/>
+          <w:lang w:val="en-US"/>
+        </w:rPr>
+        <w:t>phẩm</w:t>
+      </w:r>
+      <w:proofErr w:type="spellEnd"/>
+      <w:r>
+        <w:rPr>
+          <w:rFonts w:ascii="Segoe UI" w:hAnsi="Segoe UI"/>
+          <w:sz w:val="26"/>
+          <w:szCs w:val="26"/>
+          <w:lang w:val="en-US"/>
+        </w:rPr>
+        <w:t xml:space="preserve"> (</w:t>
+      </w:r>
+      <w:proofErr w:type="spellStart"/>
+      <w:r>
+        <w:rPr>
+          <w:rFonts w:ascii="Segoe UI" w:hAnsi="Segoe UI"/>
           <w:sz w:val="26"/>
           <w:szCs w:val="26"/>
           <w:lang w:val="en-US"/>
@@ -7471,13 +7257,11 @@
       <w:r>
         <w:rPr>
           <w:rFonts w:ascii="Segoe UI" w:hAnsi="Segoe UI"/>
-          <w:b/>
-          <w:bCs/>
-          <w:sz w:val="26"/>
-          <w:szCs w:val="26"/>
-          <w:lang w:val="en-US"/>
-        </w:rPr>
-        <w:t>, Gia)</w:t>
+          <w:sz w:val="26"/>
+          <w:szCs w:val="26"/>
+          <w:lang w:val="en-US"/>
+        </w:rPr>
+        <w:t>)</w:t>
       </w:r>
     </w:p>
     <w:p>
@@ -7492,589 +7276,31 @@
       <w:r>
         <w:rPr>
           <w:rFonts w:ascii="Segoe UI" w:hAnsi="Segoe UI"/>
-          <w:i/>
-          <w:iCs/>
-          <w:sz w:val="26"/>
-          <w:szCs w:val="26"/>
-          <w:u w:val="single"/>
-          <w:lang w:val="en-US"/>
-        </w:rPr>
-        <w:t xml:space="preserve">Tân </w:t>
-      </w:r>
-      <w:proofErr w:type="spellStart"/>
-      <w:r>
-        <w:rPr>
-          <w:rFonts w:ascii="Segoe UI" w:hAnsi="Segoe UI"/>
-          <w:i/>
-          <w:iCs/>
-          <w:sz w:val="26"/>
-          <w:szCs w:val="26"/>
-          <w:u w:val="single"/>
-          <w:lang w:val="en-US"/>
-        </w:rPr>
-        <w:t>từ</w:t>
-      </w:r>
-      <w:proofErr w:type="spellEnd"/>
-      <w:r>
-        <w:rPr>
-          <w:rFonts w:ascii="Segoe UI" w:hAnsi="Segoe UI"/>
-          <w:i/>
-          <w:iCs/>
-          <w:sz w:val="26"/>
-          <w:szCs w:val="26"/>
-          <w:u w:val="single"/>
-          <w:lang w:val="en-US"/>
-        </w:rPr>
-        <w:t>:</w:t>
-      </w:r>
-      <w:r>
-        <w:rPr>
-          <w:rFonts w:ascii="Segoe UI" w:hAnsi="Segoe UI"/>
-          <w:sz w:val="26"/>
-          <w:szCs w:val="26"/>
-          <w:lang w:val="en-US"/>
-        </w:rPr>
-        <w:t xml:space="preserve"> Chi </w:t>
-      </w:r>
-      <w:proofErr w:type="spellStart"/>
-      <w:r>
-        <w:rPr>
-          <w:rFonts w:ascii="Segoe UI" w:hAnsi="Segoe UI"/>
-          <w:sz w:val="26"/>
-          <w:szCs w:val="26"/>
-          <w:lang w:val="en-US"/>
-        </w:rPr>
-        <w:t>tiết</w:t>
-      </w:r>
-      <w:proofErr w:type="spellEnd"/>
-      <w:r>
-        <w:rPr>
-          <w:rFonts w:ascii="Segoe UI" w:hAnsi="Segoe UI"/>
-          <w:sz w:val="26"/>
-          <w:szCs w:val="26"/>
-          <w:lang w:val="en-US"/>
-        </w:rPr>
-        <w:t xml:space="preserve"> </w:t>
-      </w:r>
-      <w:proofErr w:type="spellStart"/>
-      <w:r>
-        <w:rPr>
-          <w:rFonts w:ascii="Segoe UI" w:hAnsi="Segoe UI"/>
-          <w:sz w:val="26"/>
-          <w:szCs w:val="26"/>
-          <w:lang w:val="en-US"/>
-        </w:rPr>
-        <w:t>hóa</w:t>
-      </w:r>
-      <w:proofErr w:type="spellEnd"/>
-      <w:r>
-        <w:rPr>
-          <w:rFonts w:ascii="Segoe UI" w:hAnsi="Segoe UI"/>
-          <w:sz w:val="26"/>
-          <w:szCs w:val="26"/>
-          <w:lang w:val="en-US"/>
-        </w:rPr>
-        <w:t xml:space="preserve"> </w:t>
-      </w:r>
-      <w:proofErr w:type="spellStart"/>
-      <w:r>
-        <w:rPr>
-          <w:rFonts w:ascii="Segoe UI" w:hAnsi="Segoe UI"/>
-          <w:sz w:val="26"/>
-          <w:szCs w:val="26"/>
-          <w:lang w:val="en-US"/>
-        </w:rPr>
-        <w:t>đơn</w:t>
-      </w:r>
-      <w:proofErr w:type="spellEnd"/>
-      <w:r>
-        <w:rPr>
-          <w:rFonts w:ascii="Segoe UI" w:hAnsi="Segoe UI"/>
-          <w:sz w:val="26"/>
-          <w:szCs w:val="26"/>
-          <w:lang w:val="en-US"/>
-        </w:rPr>
-        <w:t xml:space="preserve"> </w:t>
-      </w:r>
-      <w:proofErr w:type="spellStart"/>
-      <w:r>
-        <w:rPr>
-          <w:rFonts w:ascii="Segoe UI" w:hAnsi="Segoe UI"/>
-          <w:sz w:val="26"/>
-          <w:szCs w:val="26"/>
-          <w:lang w:val="en-US"/>
-        </w:rPr>
-        <w:t>dùng</w:t>
-      </w:r>
-      <w:proofErr w:type="spellEnd"/>
-      <w:r>
-        <w:rPr>
-          <w:rFonts w:ascii="Segoe UI" w:hAnsi="Segoe UI"/>
-          <w:sz w:val="26"/>
-          <w:szCs w:val="26"/>
-          <w:lang w:val="en-US"/>
-        </w:rPr>
-        <w:t xml:space="preserve"> </w:t>
-      </w:r>
-      <w:proofErr w:type="spellStart"/>
-      <w:r>
-        <w:rPr>
-          <w:rFonts w:ascii="Segoe UI" w:hAnsi="Segoe UI"/>
-          <w:sz w:val="26"/>
-          <w:szCs w:val="26"/>
-          <w:lang w:val="en-US"/>
-        </w:rPr>
-        <w:t>để</w:t>
-      </w:r>
-      <w:proofErr w:type="spellEnd"/>
-      <w:r>
-        <w:rPr>
-          <w:rFonts w:ascii="Segoe UI" w:hAnsi="Segoe UI"/>
-          <w:sz w:val="26"/>
-          <w:szCs w:val="26"/>
-          <w:lang w:val="en-US"/>
-        </w:rPr>
-        <w:t xml:space="preserve"> </w:t>
-      </w:r>
-      <w:proofErr w:type="spellStart"/>
-      <w:r>
-        <w:rPr>
-          <w:rFonts w:ascii="Segoe UI" w:hAnsi="Segoe UI"/>
-          <w:sz w:val="26"/>
-          <w:szCs w:val="26"/>
-          <w:lang w:val="en-US"/>
-        </w:rPr>
-        <w:t>lưu</w:t>
-      </w:r>
-      <w:proofErr w:type="spellEnd"/>
-      <w:r>
-        <w:rPr>
-          <w:rFonts w:ascii="Segoe UI" w:hAnsi="Segoe UI"/>
-          <w:sz w:val="26"/>
-          <w:szCs w:val="26"/>
-          <w:lang w:val="en-US"/>
-        </w:rPr>
-        <w:t xml:space="preserve"> </w:t>
-      </w:r>
-      <w:proofErr w:type="spellStart"/>
-      <w:r>
-        <w:rPr>
-          <w:rFonts w:ascii="Segoe UI" w:hAnsi="Segoe UI"/>
-          <w:sz w:val="26"/>
-          <w:szCs w:val="26"/>
-          <w:lang w:val="en-US"/>
-        </w:rPr>
-        <w:t>trữ</w:t>
-      </w:r>
-      <w:proofErr w:type="spellEnd"/>
-      <w:r>
-        <w:rPr>
-          <w:rFonts w:ascii="Segoe UI" w:hAnsi="Segoe UI"/>
-          <w:sz w:val="26"/>
-          <w:szCs w:val="26"/>
-          <w:lang w:val="en-US"/>
-        </w:rPr>
-        <w:t xml:space="preserve"> </w:t>
-      </w:r>
-      <w:proofErr w:type="spellStart"/>
-      <w:r>
-        <w:rPr>
-          <w:rFonts w:ascii="Segoe UI" w:hAnsi="Segoe UI"/>
-          <w:sz w:val="26"/>
-          <w:szCs w:val="26"/>
-          <w:lang w:val="en-US"/>
-        </w:rPr>
-        <w:t>thông</w:t>
-      </w:r>
-      <w:proofErr w:type="spellEnd"/>
-      <w:r>
-        <w:rPr>
-          <w:rFonts w:ascii="Segoe UI" w:hAnsi="Segoe UI"/>
-          <w:sz w:val="26"/>
-          <w:szCs w:val="26"/>
-          <w:lang w:val="en-US"/>
-        </w:rPr>
-        <w:t xml:space="preserve"> tin </w:t>
-      </w:r>
-      <w:proofErr w:type="spellStart"/>
-      <w:r>
-        <w:rPr>
-          <w:rFonts w:ascii="Segoe UI" w:hAnsi="Segoe UI"/>
-          <w:sz w:val="26"/>
-          <w:szCs w:val="26"/>
-          <w:lang w:val="en-US"/>
-        </w:rPr>
-        <w:t>của</w:t>
-      </w:r>
-      <w:proofErr w:type="spellEnd"/>
-      <w:r>
-        <w:rPr>
-          <w:rFonts w:ascii="Segoe UI" w:hAnsi="Segoe UI"/>
-          <w:sz w:val="26"/>
-          <w:szCs w:val="26"/>
-          <w:lang w:val="en-US"/>
-        </w:rPr>
-        <w:t xml:space="preserve"> </w:t>
-      </w:r>
-      <w:proofErr w:type="spellStart"/>
-      <w:r>
-        <w:rPr>
-          <w:rFonts w:ascii="Segoe UI" w:hAnsi="Segoe UI"/>
-          <w:sz w:val="26"/>
-          <w:szCs w:val="26"/>
-          <w:lang w:val="en-US"/>
-        </w:rPr>
-        <w:t>những</w:t>
-      </w:r>
-      <w:proofErr w:type="spellEnd"/>
-      <w:r>
-        <w:rPr>
-          <w:rFonts w:ascii="Segoe UI" w:hAnsi="Segoe UI"/>
-          <w:sz w:val="26"/>
-          <w:szCs w:val="26"/>
-          <w:lang w:val="en-US"/>
-        </w:rPr>
-        <w:t xml:space="preserve"> </w:t>
-      </w:r>
-      <w:proofErr w:type="spellStart"/>
-      <w:r>
-        <w:rPr>
-          <w:rFonts w:ascii="Segoe UI" w:hAnsi="Segoe UI"/>
-          <w:sz w:val="26"/>
-          <w:szCs w:val="26"/>
-          <w:lang w:val="en-US"/>
-        </w:rPr>
-        <w:t>sản</w:t>
-      </w:r>
-      <w:proofErr w:type="spellEnd"/>
-      <w:r>
-        <w:rPr>
-          <w:rFonts w:ascii="Segoe UI" w:hAnsi="Segoe UI"/>
-          <w:sz w:val="26"/>
-          <w:szCs w:val="26"/>
-          <w:lang w:val="en-US"/>
-        </w:rPr>
-        <w:t xml:space="preserve"> </w:t>
-      </w:r>
-      <w:proofErr w:type="spellStart"/>
-      <w:r>
-        <w:rPr>
-          <w:rFonts w:ascii="Segoe UI" w:hAnsi="Segoe UI"/>
-          <w:sz w:val="26"/>
-          <w:szCs w:val="26"/>
-          <w:lang w:val="en-US"/>
-        </w:rPr>
-        <w:t>phẩm</w:t>
-      </w:r>
-      <w:proofErr w:type="spellEnd"/>
-      <w:r>
-        <w:rPr>
-          <w:rFonts w:ascii="Segoe UI" w:hAnsi="Segoe UI"/>
-          <w:sz w:val="26"/>
-          <w:szCs w:val="26"/>
-          <w:lang w:val="en-US"/>
-        </w:rPr>
-        <w:t xml:space="preserve"> </w:t>
-      </w:r>
-      <w:proofErr w:type="spellStart"/>
-      <w:r>
-        <w:rPr>
-          <w:rFonts w:ascii="Segoe UI" w:hAnsi="Segoe UI"/>
-          <w:sz w:val="26"/>
-          <w:szCs w:val="26"/>
-          <w:lang w:val="en-US"/>
-        </w:rPr>
-        <w:t>có</w:t>
-      </w:r>
-      <w:proofErr w:type="spellEnd"/>
-      <w:r>
-        <w:rPr>
-          <w:rFonts w:ascii="Segoe UI" w:hAnsi="Segoe UI"/>
-          <w:sz w:val="26"/>
-          <w:szCs w:val="26"/>
-          <w:lang w:val="en-US"/>
-        </w:rPr>
-        <w:t xml:space="preserve"> </w:t>
-      </w:r>
-      <w:proofErr w:type="spellStart"/>
-      <w:r>
-        <w:rPr>
-          <w:rFonts w:ascii="Segoe UI" w:hAnsi="Segoe UI"/>
-          <w:sz w:val="26"/>
-          <w:szCs w:val="26"/>
-          <w:lang w:val="en-US"/>
-        </w:rPr>
-        <w:t>trong</w:t>
-      </w:r>
-      <w:proofErr w:type="spellEnd"/>
-      <w:r>
-        <w:rPr>
-          <w:rFonts w:ascii="Segoe UI" w:hAnsi="Segoe UI"/>
-          <w:sz w:val="26"/>
-          <w:szCs w:val="26"/>
-          <w:lang w:val="en-US"/>
-        </w:rPr>
-        <w:t xml:space="preserve"> </w:t>
-      </w:r>
-      <w:proofErr w:type="spellStart"/>
-      <w:r>
-        <w:rPr>
-          <w:rFonts w:ascii="Segoe UI" w:hAnsi="Segoe UI"/>
-          <w:sz w:val="26"/>
-          <w:szCs w:val="26"/>
-          <w:lang w:val="en-US"/>
-        </w:rPr>
-        <w:t>từng</w:t>
-      </w:r>
-      <w:proofErr w:type="spellEnd"/>
-      <w:r>
-        <w:rPr>
-          <w:rFonts w:ascii="Segoe UI" w:hAnsi="Segoe UI"/>
-          <w:sz w:val="26"/>
-          <w:szCs w:val="26"/>
-          <w:lang w:val="en-US"/>
-        </w:rPr>
-        <w:t xml:space="preserve"> </w:t>
-      </w:r>
-      <w:proofErr w:type="spellStart"/>
-      <w:r>
-        <w:rPr>
-          <w:rFonts w:ascii="Segoe UI" w:hAnsi="Segoe UI"/>
-          <w:sz w:val="26"/>
-          <w:szCs w:val="26"/>
-          <w:lang w:val="en-US"/>
-        </w:rPr>
-        <w:t>hóa</w:t>
-      </w:r>
-      <w:proofErr w:type="spellEnd"/>
-      <w:r>
-        <w:rPr>
-          <w:rFonts w:ascii="Segoe UI" w:hAnsi="Segoe UI"/>
-          <w:sz w:val="26"/>
-          <w:szCs w:val="26"/>
-          <w:lang w:val="en-US"/>
-        </w:rPr>
-        <w:t xml:space="preserve"> </w:t>
-      </w:r>
-      <w:proofErr w:type="spellStart"/>
-      <w:r>
-        <w:rPr>
-          <w:rFonts w:ascii="Segoe UI" w:hAnsi="Segoe UI"/>
-          <w:sz w:val="26"/>
-          <w:szCs w:val="26"/>
-          <w:lang w:val="en-US"/>
-        </w:rPr>
-        <w:t>đơn</w:t>
-      </w:r>
-      <w:proofErr w:type="spellEnd"/>
-      <w:r>
-        <w:rPr>
-          <w:rFonts w:ascii="Segoe UI" w:hAnsi="Segoe UI"/>
-          <w:sz w:val="26"/>
-          <w:szCs w:val="26"/>
-          <w:lang w:val="en-US"/>
-        </w:rPr>
-        <w:t xml:space="preserve">. Thông tin </w:t>
-      </w:r>
-      <w:proofErr w:type="spellStart"/>
-      <w:r>
-        <w:rPr>
-          <w:rFonts w:ascii="Segoe UI" w:hAnsi="Segoe UI"/>
-          <w:sz w:val="26"/>
-          <w:szCs w:val="26"/>
-          <w:lang w:val="en-US"/>
-        </w:rPr>
-        <w:t>lưu</w:t>
-      </w:r>
-      <w:proofErr w:type="spellEnd"/>
-      <w:r>
-        <w:rPr>
-          <w:rFonts w:ascii="Segoe UI" w:hAnsi="Segoe UI"/>
-          <w:sz w:val="26"/>
-          <w:szCs w:val="26"/>
-          <w:lang w:val="en-US"/>
-        </w:rPr>
-        <w:t xml:space="preserve"> </w:t>
-      </w:r>
-      <w:proofErr w:type="spellStart"/>
-      <w:r>
-        <w:rPr>
-          <w:rFonts w:ascii="Segoe UI" w:hAnsi="Segoe UI"/>
-          <w:sz w:val="26"/>
-          <w:szCs w:val="26"/>
-          <w:lang w:val="en-US"/>
-        </w:rPr>
-        <w:t>trữ</w:t>
-      </w:r>
-      <w:proofErr w:type="spellEnd"/>
-      <w:r>
-        <w:rPr>
-          <w:rFonts w:ascii="Segoe UI" w:hAnsi="Segoe UI"/>
-          <w:sz w:val="26"/>
-          <w:szCs w:val="26"/>
-          <w:lang w:val="en-US"/>
-        </w:rPr>
-        <w:t xml:space="preserve"> bao </w:t>
-      </w:r>
-      <w:proofErr w:type="spellStart"/>
-      <w:r>
-        <w:rPr>
-          <w:rFonts w:ascii="Segoe UI" w:hAnsi="Segoe UI"/>
-          <w:sz w:val="26"/>
-          <w:szCs w:val="26"/>
-          <w:lang w:val="en-US"/>
-        </w:rPr>
-        <w:t>gồm</w:t>
-      </w:r>
-      <w:proofErr w:type="spellEnd"/>
-      <w:r>
-        <w:rPr>
-          <w:rFonts w:ascii="Segoe UI" w:hAnsi="Segoe UI"/>
-          <w:sz w:val="26"/>
-          <w:szCs w:val="26"/>
-          <w:lang w:val="en-US"/>
-        </w:rPr>
-        <w:t xml:space="preserve"> </w:t>
-      </w:r>
-      <w:proofErr w:type="spellStart"/>
-      <w:r>
-        <w:rPr>
-          <w:rFonts w:ascii="Segoe UI" w:hAnsi="Segoe UI"/>
-          <w:sz w:val="26"/>
-          <w:szCs w:val="26"/>
-          <w:lang w:val="en-US"/>
-        </w:rPr>
-        <w:t>mã</w:t>
-      </w:r>
-      <w:proofErr w:type="spellEnd"/>
-      <w:r>
-        <w:rPr>
-          <w:rFonts w:ascii="Segoe UI" w:hAnsi="Segoe UI"/>
-          <w:sz w:val="26"/>
-          <w:szCs w:val="26"/>
-          <w:lang w:val="en-US"/>
-        </w:rPr>
-        <w:t xml:space="preserve"> </w:t>
-      </w:r>
-      <w:proofErr w:type="spellStart"/>
-      <w:r>
-        <w:rPr>
-          <w:rFonts w:ascii="Segoe UI" w:hAnsi="Segoe UI"/>
-          <w:sz w:val="26"/>
-          <w:szCs w:val="26"/>
-          <w:lang w:val="en-US"/>
-        </w:rPr>
-        <w:t>hóa</w:t>
-      </w:r>
-      <w:proofErr w:type="spellEnd"/>
-      <w:r>
-        <w:rPr>
-          <w:rFonts w:ascii="Segoe UI" w:hAnsi="Segoe UI"/>
-          <w:sz w:val="26"/>
-          <w:szCs w:val="26"/>
-          <w:lang w:val="en-US"/>
-        </w:rPr>
-        <w:t xml:space="preserve"> </w:t>
-      </w:r>
-      <w:proofErr w:type="spellStart"/>
-      <w:r>
-        <w:rPr>
-          <w:rFonts w:ascii="Segoe UI" w:hAnsi="Segoe UI"/>
-          <w:sz w:val="26"/>
-          <w:szCs w:val="26"/>
-          <w:lang w:val="en-US"/>
-        </w:rPr>
-        <w:t>đơn</w:t>
-      </w:r>
-      <w:proofErr w:type="spellEnd"/>
-      <w:r>
-        <w:rPr>
-          <w:rFonts w:ascii="Segoe UI" w:hAnsi="Segoe UI"/>
-          <w:sz w:val="26"/>
-          <w:szCs w:val="26"/>
-          <w:lang w:val="en-US"/>
-        </w:rPr>
-        <w:t xml:space="preserve"> (</w:t>
-      </w:r>
-      <w:proofErr w:type="spellStart"/>
-      <w:r>
-        <w:rPr>
-          <w:rFonts w:ascii="Segoe UI" w:hAnsi="Segoe UI"/>
-          <w:sz w:val="26"/>
-          <w:szCs w:val="26"/>
-          <w:lang w:val="en-US"/>
-        </w:rPr>
-        <w:t>MaHD</w:t>
-      </w:r>
-      <w:proofErr w:type="spellEnd"/>
-      <w:r>
-        <w:rPr>
-          <w:rFonts w:ascii="Segoe UI" w:hAnsi="Segoe UI"/>
-          <w:sz w:val="26"/>
-          <w:szCs w:val="26"/>
-          <w:lang w:val="en-US"/>
-        </w:rPr>
-        <w:t xml:space="preserve">), </w:t>
-      </w:r>
-      <w:proofErr w:type="spellStart"/>
-      <w:r>
-        <w:rPr>
-          <w:rFonts w:ascii="Segoe UI" w:hAnsi="Segoe UI"/>
-          <w:sz w:val="26"/>
-          <w:szCs w:val="26"/>
-          <w:lang w:val="en-US"/>
-        </w:rPr>
-        <w:t>mã</w:t>
-      </w:r>
-      <w:proofErr w:type="spellEnd"/>
-      <w:r>
-        <w:rPr>
-          <w:rFonts w:ascii="Segoe UI" w:hAnsi="Segoe UI"/>
-          <w:sz w:val="26"/>
-          <w:szCs w:val="26"/>
-          <w:lang w:val="en-US"/>
-        </w:rPr>
-        <w:t xml:space="preserve"> </w:t>
-      </w:r>
-      <w:proofErr w:type="spellStart"/>
-      <w:r>
-        <w:rPr>
-          <w:rFonts w:ascii="Segoe UI" w:hAnsi="Segoe UI"/>
-          <w:sz w:val="26"/>
-          <w:szCs w:val="26"/>
-          <w:lang w:val="en-US"/>
-        </w:rPr>
-        <w:t>sản</w:t>
-      </w:r>
-      <w:proofErr w:type="spellEnd"/>
-      <w:r>
-        <w:rPr>
-          <w:rFonts w:ascii="Segoe UI" w:hAnsi="Segoe UI"/>
-          <w:sz w:val="26"/>
-          <w:szCs w:val="26"/>
-          <w:lang w:val="en-US"/>
-        </w:rPr>
-        <w:t xml:space="preserve"> </w:t>
-      </w:r>
-      <w:proofErr w:type="spellStart"/>
-      <w:r>
-        <w:rPr>
-          <w:rFonts w:ascii="Segoe UI" w:hAnsi="Segoe UI"/>
-          <w:sz w:val="26"/>
-          <w:szCs w:val="26"/>
-          <w:lang w:val="en-US"/>
-        </w:rPr>
-        <w:t>phẩm</w:t>
-      </w:r>
-      <w:proofErr w:type="spellEnd"/>
-      <w:r>
-        <w:rPr>
-          <w:rFonts w:ascii="Segoe UI" w:hAnsi="Segoe UI"/>
-          <w:sz w:val="26"/>
-          <w:szCs w:val="26"/>
-          <w:lang w:val="en-US"/>
-        </w:rPr>
-        <w:t xml:space="preserve"> (</w:t>
+          <w:sz w:val="26"/>
+          <w:szCs w:val="26"/>
+          <w:lang w:val="en-US"/>
+        </w:rPr>
+        <w:t xml:space="preserve">- </w:t>
+      </w:r>
+      <w:proofErr w:type="spellStart"/>
+      <w:r>
+        <w:rPr>
+          <w:rFonts w:ascii="Segoe UI" w:hAnsi="Segoe UI"/>
+          <w:sz w:val="26"/>
+          <w:szCs w:val="26"/>
+          <w:lang w:val="en-US"/>
+        </w:rPr>
+        <w:t>MaLoHang</w:t>
+      </w:r>
+      <w:proofErr w:type="spellEnd"/>
+      <w:r>
+        <w:rPr>
+          <w:rFonts w:ascii="Segoe UI" w:hAnsi="Segoe UI"/>
+          <w:sz w:val="26"/>
+          <w:szCs w:val="26"/>
+          <w:lang w:val="en-US"/>
+        </w:rPr>
+        <w:t xml:space="preserve">, </w:t>
       </w:r>
       <w:proofErr w:type="spellStart"/>
       <w:r>
@@ -8094,387 +7320,7 @@
           <w:szCs w:val="26"/>
           <w:lang w:val="en-US"/>
         </w:rPr>
-        <w:t xml:space="preserve">), </w:t>
-      </w:r>
-      <w:proofErr w:type="spellStart"/>
-      <w:r>
-        <w:rPr>
-          <w:rFonts w:ascii="Segoe UI" w:hAnsi="Segoe UI"/>
-          <w:sz w:val="26"/>
-          <w:szCs w:val="26"/>
-          <w:lang w:val="en-US"/>
-        </w:rPr>
-        <w:t>số</w:t>
-      </w:r>
-      <w:proofErr w:type="spellEnd"/>
-      <w:r>
-        <w:rPr>
-          <w:rFonts w:ascii="Segoe UI" w:hAnsi="Segoe UI"/>
-          <w:sz w:val="26"/>
-          <w:szCs w:val="26"/>
-          <w:lang w:val="en-US"/>
-        </w:rPr>
-        <w:t xml:space="preserve"> </w:t>
-      </w:r>
-      <w:proofErr w:type="spellStart"/>
-      <w:r>
-        <w:rPr>
-          <w:rFonts w:ascii="Segoe UI" w:hAnsi="Segoe UI"/>
-          <w:sz w:val="26"/>
-          <w:szCs w:val="26"/>
-          <w:lang w:val="en-US"/>
-        </w:rPr>
-        <w:t>lượng</w:t>
-      </w:r>
-      <w:proofErr w:type="spellEnd"/>
-      <w:r>
-        <w:rPr>
-          <w:rFonts w:ascii="Segoe UI" w:hAnsi="Segoe UI"/>
-          <w:sz w:val="26"/>
-          <w:szCs w:val="26"/>
-          <w:lang w:val="en-US"/>
-        </w:rPr>
-        <w:t xml:space="preserve"> </w:t>
-      </w:r>
-      <w:proofErr w:type="spellStart"/>
-      <w:r>
-        <w:rPr>
-          <w:rFonts w:ascii="Segoe UI" w:hAnsi="Segoe UI"/>
-          <w:sz w:val="26"/>
-          <w:szCs w:val="26"/>
-          <w:lang w:val="en-US"/>
-        </w:rPr>
-        <w:t>sản</w:t>
-      </w:r>
-      <w:proofErr w:type="spellEnd"/>
-      <w:r>
-        <w:rPr>
-          <w:rFonts w:ascii="Segoe UI" w:hAnsi="Segoe UI"/>
-          <w:sz w:val="26"/>
-          <w:szCs w:val="26"/>
-          <w:lang w:val="en-US"/>
-        </w:rPr>
-        <w:t xml:space="preserve"> </w:t>
-      </w:r>
-      <w:proofErr w:type="spellStart"/>
-      <w:r>
-        <w:rPr>
-          <w:rFonts w:ascii="Segoe UI" w:hAnsi="Segoe UI"/>
-          <w:sz w:val="26"/>
-          <w:szCs w:val="26"/>
-          <w:lang w:val="en-US"/>
-        </w:rPr>
-        <w:t>phẩm</w:t>
-      </w:r>
-      <w:proofErr w:type="spellEnd"/>
-      <w:r>
-        <w:rPr>
-          <w:rFonts w:ascii="Segoe UI" w:hAnsi="Segoe UI"/>
-          <w:sz w:val="26"/>
-          <w:szCs w:val="26"/>
-          <w:lang w:val="en-US"/>
-        </w:rPr>
-        <w:t xml:space="preserve"> </w:t>
-      </w:r>
-      <w:proofErr w:type="spellStart"/>
-      <w:r>
-        <w:rPr>
-          <w:rFonts w:ascii="Segoe UI" w:hAnsi="Segoe UI"/>
-          <w:sz w:val="26"/>
-          <w:szCs w:val="26"/>
-          <w:lang w:val="en-US"/>
-        </w:rPr>
-        <w:t>đã</w:t>
-      </w:r>
-      <w:proofErr w:type="spellEnd"/>
-      <w:r>
-        <w:rPr>
-          <w:rFonts w:ascii="Segoe UI" w:hAnsi="Segoe UI"/>
-          <w:sz w:val="26"/>
-          <w:szCs w:val="26"/>
-          <w:lang w:val="en-US"/>
-        </w:rPr>
-        <w:t xml:space="preserve"> </w:t>
-      </w:r>
-      <w:proofErr w:type="spellStart"/>
-      <w:r>
-        <w:rPr>
-          <w:rFonts w:ascii="Segoe UI" w:hAnsi="Segoe UI"/>
-          <w:sz w:val="26"/>
-          <w:szCs w:val="26"/>
-          <w:lang w:val="en-US"/>
-        </w:rPr>
-        <w:t>mua</w:t>
-      </w:r>
-      <w:proofErr w:type="spellEnd"/>
-      <w:r>
-        <w:rPr>
-          <w:rFonts w:ascii="Segoe UI" w:hAnsi="Segoe UI"/>
-          <w:sz w:val="26"/>
-          <w:szCs w:val="26"/>
-          <w:lang w:val="en-US"/>
-        </w:rPr>
-        <w:t xml:space="preserve"> </w:t>
-      </w:r>
-      <w:proofErr w:type="spellStart"/>
-      <w:r>
-        <w:rPr>
-          <w:rFonts w:ascii="Segoe UI" w:hAnsi="Segoe UI"/>
-          <w:sz w:val="26"/>
-          <w:szCs w:val="26"/>
-          <w:lang w:val="en-US"/>
-        </w:rPr>
-        <w:t>của</w:t>
-      </w:r>
-      <w:proofErr w:type="spellEnd"/>
-      <w:r>
-        <w:rPr>
-          <w:rFonts w:ascii="Segoe UI" w:hAnsi="Segoe UI"/>
-          <w:sz w:val="26"/>
-          <w:szCs w:val="26"/>
-          <w:lang w:val="en-US"/>
-        </w:rPr>
-        <w:t xml:space="preserve"> </w:t>
-      </w:r>
-      <w:proofErr w:type="spellStart"/>
-      <w:r>
-        <w:rPr>
-          <w:rFonts w:ascii="Segoe UI" w:hAnsi="Segoe UI"/>
-          <w:sz w:val="26"/>
-          <w:szCs w:val="26"/>
-          <w:lang w:val="en-US"/>
-        </w:rPr>
-        <w:t>một</w:t>
-      </w:r>
-      <w:proofErr w:type="spellEnd"/>
-      <w:r>
-        <w:rPr>
-          <w:rFonts w:ascii="Segoe UI" w:hAnsi="Segoe UI"/>
-          <w:sz w:val="26"/>
-          <w:szCs w:val="26"/>
-          <w:lang w:val="en-US"/>
-        </w:rPr>
-        <w:t xml:space="preserve"> </w:t>
-      </w:r>
-      <w:proofErr w:type="spellStart"/>
-      <w:r>
-        <w:rPr>
-          <w:rFonts w:ascii="Segoe UI" w:hAnsi="Segoe UI"/>
-          <w:sz w:val="26"/>
-          <w:szCs w:val="26"/>
-          <w:lang w:val="en-US"/>
-        </w:rPr>
-        <w:t>sản</w:t>
-      </w:r>
-      <w:proofErr w:type="spellEnd"/>
-      <w:r>
-        <w:rPr>
-          <w:rFonts w:ascii="Segoe UI" w:hAnsi="Segoe UI"/>
-          <w:sz w:val="26"/>
-          <w:szCs w:val="26"/>
-          <w:lang w:val="en-US"/>
-        </w:rPr>
-        <w:t xml:space="preserve"> </w:t>
-      </w:r>
-      <w:proofErr w:type="spellStart"/>
-      <w:r>
-        <w:rPr>
-          <w:rFonts w:ascii="Segoe UI" w:hAnsi="Segoe UI"/>
-          <w:sz w:val="26"/>
-          <w:szCs w:val="26"/>
-          <w:lang w:val="en-US"/>
-        </w:rPr>
-        <w:t>phẩm</w:t>
-      </w:r>
-      <w:proofErr w:type="spellEnd"/>
-      <w:r>
-        <w:rPr>
-          <w:rFonts w:ascii="Segoe UI" w:hAnsi="Segoe UI"/>
-          <w:sz w:val="26"/>
-          <w:szCs w:val="26"/>
-          <w:lang w:val="en-US"/>
-        </w:rPr>
-        <w:t xml:space="preserve"> (</w:t>
-      </w:r>
-      <w:proofErr w:type="spellStart"/>
-      <w:r>
-        <w:rPr>
-          <w:rFonts w:ascii="Segoe UI" w:hAnsi="Segoe UI"/>
-          <w:sz w:val="26"/>
-          <w:szCs w:val="26"/>
-          <w:lang w:val="en-US"/>
-        </w:rPr>
-        <w:t>SoLuong</w:t>
-      </w:r>
-      <w:proofErr w:type="spellEnd"/>
-      <w:r>
-        <w:rPr>
-          <w:rFonts w:ascii="Segoe UI" w:hAnsi="Segoe UI"/>
-          <w:sz w:val="26"/>
-          <w:szCs w:val="26"/>
-          <w:lang w:val="en-US"/>
-        </w:rPr>
-        <w:t xml:space="preserve">), </w:t>
-      </w:r>
-      <w:proofErr w:type="spellStart"/>
-      <w:r>
-        <w:rPr>
-          <w:rFonts w:ascii="Segoe UI" w:hAnsi="Segoe UI"/>
-          <w:sz w:val="26"/>
-          <w:szCs w:val="26"/>
-          <w:lang w:val="en-US"/>
-        </w:rPr>
-        <w:t>đơn</w:t>
-      </w:r>
-      <w:proofErr w:type="spellEnd"/>
-      <w:r>
-        <w:rPr>
-          <w:rFonts w:ascii="Segoe UI" w:hAnsi="Segoe UI"/>
-          <w:sz w:val="26"/>
-          <w:szCs w:val="26"/>
-          <w:lang w:val="en-US"/>
-        </w:rPr>
-        <w:t xml:space="preserve"> </w:t>
-      </w:r>
-      <w:proofErr w:type="spellStart"/>
-      <w:r>
-        <w:rPr>
-          <w:rFonts w:ascii="Segoe UI" w:hAnsi="Segoe UI"/>
-          <w:sz w:val="26"/>
-          <w:szCs w:val="26"/>
-          <w:lang w:val="en-US"/>
-        </w:rPr>
-        <w:t>giá</w:t>
-      </w:r>
-      <w:proofErr w:type="spellEnd"/>
-      <w:r>
-        <w:rPr>
-          <w:rFonts w:ascii="Segoe UI" w:hAnsi="Segoe UI"/>
-          <w:sz w:val="26"/>
-          <w:szCs w:val="26"/>
-          <w:lang w:val="en-US"/>
-        </w:rPr>
-        <w:t xml:space="preserve"> </w:t>
-      </w:r>
-      <w:proofErr w:type="spellStart"/>
-      <w:r>
-        <w:rPr>
-          <w:rFonts w:ascii="Segoe UI" w:hAnsi="Segoe UI"/>
-          <w:sz w:val="26"/>
-          <w:szCs w:val="26"/>
-          <w:lang w:val="en-US"/>
-        </w:rPr>
-        <w:t>của</w:t>
-      </w:r>
-      <w:proofErr w:type="spellEnd"/>
-      <w:r>
-        <w:rPr>
-          <w:rFonts w:ascii="Segoe UI" w:hAnsi="Segoe UI"/>
-          <w:sz w:val="26"/>
-          <w:szCs w:val="26"/>
-          <w:lang w:val="en-US"/>
-        </w:rPr>
-        <w:t xml:space="preserve"> </w:t>
-      </w:r>
-      <w:proofErr w:type="spellStart"/>
-      <w:r>
-        <w:rPr>
-          <w:rFonts w:ascii="Segoe UI" w:hAnsi="Segoe UI"/>
-          <w:sz w:val="26"/>
-          <w:szCs w:val="26"/>
-          <w:lang w:val="en-US"/>
-        </w:rPr>
-        <w:t>sản</w:t>
-      </w:r>
-      <w:proofErr w:type="spellEnd"/>
-      <w:r>
-        <w:rPr>
-          <w:rFonts w:ascii="Segoe UI" w:hAnsi="Segoe UI"/>
-          <w:sz w:val="26"/>
-          <w:szCs w:val="26"/>
-          <w:lang w:val="en-US"/>
-        </w:rPr>
-        <w:t xml:space="preserve"> </w:t>
-      </w:r>
-      <w:proofErr w:type="spellStart"/>
-      <w:r>
-        <w:rPr>
-          <w:rFonts w:ascii="Segoe UI" w:hAnsi="Segoe UI"/>
-          <w:sz w:val="26"/>
-          <w:szCs w:val="26"/>
-          <w:lang w:val="en-US"/>
-        </w:rPr>
-        <w:t>phẩm</w:t>
-      </w:r>
-      <w:proofErr w:type="spellEnd"/>
-      <w:r>
-        <w:rPr>
-          <w:rFonts w:ascii="Segoe UI" w:hAnsi="Segoe UI"/>
-          <w:sz w:val="26"/>
-          <w:szCs w:val="26"/>
-          <w:lang w:val="en-US"/>
-        </w:rPr>
-        <w:t xml:space="preserve"> </w:t>
-      </w:r>
-      <w:proofErr w:type="spellStart"/>
-      <w:r>
-        <w:rPr>
-          <w:rFonts w:ascii="Segoe UI" w:hAnsi="Segoe UI"/>
-          <w:sz w:val="26"/>
-          <w:szCs w:val="26"/>
-          <w:lang w:val="en-US"/>
-        </w:rPr>
-        <w:t>đó</w:t>
-      </w:r>
-      <w:proofErr w:type="spellEnd"/>
-      <w:r>
-        <w:rPr>
-          <w:rFonts w:ascii="Segoe UI" w:hAnsi="Segoe UI"/>
-          <w:sz w:val="26"/>
-          <w:szCs w:val="26"/>
-          <w:lang w:val="en-US"/>
-        </w:rPr>
-        <w:t xml:space="preserve"> (</w:t>
-      </w:r>
-      <w:proofErr w:type="spellStart"/>
-      <w:r>
-        <w:rPr>
-          <w:rFonts w:ascii="Segoe UI" w:hAnsi="Segoe UI"/>
-          <w:sz w:val="26"/>
-          <w:szCs w:val="26"/>
-          <w:lang w:val="en-US"/>
-        </w:rPr>
-        <w:t>thành</w:t>
-      </w:r>
-      <w:proofErr w:type="spellEnd"/>
-      <w:r>
-        <w:rPr>
-          <w:rFonts w:ascii="Segoe UI" w:hAnsi="Segoe UI"/>
-          <w:sz w:val="26"/>
-          <w:szCs w:val="26"/>
-          <w:lang w:val="en-US"/>
-        </w:rPr>
-        <w:t xml:space="preserve"> </w:t>
-      </w:r>
-      <w:proofErr w:type="spellStart"/>
-      <w:r>
-        <w:rPr>
-          <w:rFonts w:ascii="Segoe UI" w:hAnsi="Segoe UI"/>
-          <w:sz w:val="26"/>
-          <w:szCs w:val="26"/>
-          <w:lang w:val="en-US"/>
-        </w:rPr>
-        <w:t>tiền</w:t>
-      </w:r>
-      <w:proofErr w:type="spellEnd"/>
-      <w:r>
-        <w:rPr>
-          <w:rFonts w:ascii="Segoe UI" w:hAnsi="Segoe UI"/>
-          <w:sz w:val="26"/>
-          <w:szCs w:val="26"/>
-          <w:lang w:val="en-US"/>
-        </w:rPr>
-        <w:t>) (Gia)</w:t>
+        <w:t>: primary key</w:t>
       </w:r>
     </w:p>
     <w:p>
@@ -8503,37 +7349,37 @@
           <w:szCs w:val="26"/>
           <w:lang w:val="en-US"/>
         </w:rPr>
-        <w:t>MaHD</w:t>
-      </w:r>
-      <w:proofErr w:type="spellEnd"/>
-      <w:r>
-        <w:rPr>
-          <w:rFonts w:ascii="Segoe UI" w:hAnsi="Segoe UI"/>
-          <w:sz w:val="26"/>
-          <w:szCs w:val="26"/>
-          <w:lang w:val="en-US"/>
-        </w:rPr>
-        <w:t xml:space="preserve">, </w:t>
-      </w:r>
-      <w:proofErr w:type="spellStart"/>
-      <w:r>
-        <w:rPr>
-          <w:rFonts w:ascii="Segoe UI" w:hAnsi="Segoe UI"/>
-          <w:sz w:val="26"/>
-          <w:szCs w:val="26"/>
-          <w:lang w:val="en-US"/>
-        </w:rPr>
-        <w:t>MaSP</w:t>
-      </w:r>
-      <w:proofErr w:type="spellEnd"/>
-      <w:r>
-        <w:rPr>
-          <w:rFonts w:ascii="Segoe UI" w:hAnsi="Segoe UI"/>
-          <w:sz w:val="26"/>
-          <w:szCs w:val="26"/>
-          <w:lang w:val="en-US"/>
-        </w:rPr>
-        <w:t>: primary key</w:t>
+        <w:t>MaLoHang</w:t>
+      </w:r>
+      <w:proofErr w:type="spellEnd"/>
+      <w:r>
+        <w:rPr>
+          <w:rFonts w:ascii="Segoe UI" w:hAnsi="Segoe UI"/>
+          <w:sz w:val="26"/>
+          <w:szCs w:val="26"/>
+          <w:lang w:val="en-US"/>
+        </w:rPr>
+        <w:t>: foreign key references KHOVAN(</w:t>
+      </w:r>
+      <w:proofErr w:type="spellStart"/>
+      <w:r>
+        <w:rPr>
+          <w:rFonts w:ascii="Segoe UI" w:hAnsi="Segoe UI"/>
+          <w:sz w:val="26"/>
+          <w:szCs w:val="26"/>
+          <w:lang w:val="en-US"/>
+        </w:rPr>
+        <w:t>MaLoHang</w:t>
+      </w:r>
+      <w:proofErr w:type="spellEnd"/>
+      <w:r>
+        <w:rPr>
+          <w:rFonts w:ascii="Segoe UI" w:hAnsi="Segoe UI"/>
+          <w:sz w:val="26"/>
+          <w:szCs w:val="26"/>
+          <w:lang w:val="en-US"/>
+        </w:rPr>
+        <w:t>)</w:t>
       </w:r>
     </w:p>
     <w:p>
@@ -8562,27 +7408,27 @@
           <w:szCs w:val="26"/>
           <w:lang w:val="en-US"/>
         </w:rPr>
-        <w:t>MaHD</w:t>
-      </w:r>
-      <w:proofErr w:type="spellEnd"/>
-      <w:r>
-        <w:rPr>
-          <w:rFonts w:ascii="Segoe UI" w:hAnsi="Segoe UI"/>
-          <w:sz w:val="26"/>
-          <w:szCs w:val="26"/>
-          <w:lang w:val="en-US"/>
-        </w:rPr>
-        <w:t>: foreign key references HOADON(</w:t>
-      </w:r>
-      <w:proofErr w:type="spellStart"/>
-      <w:r>
-        <w:rPr>
-          <w:rFonts w:ascii="Segoe UI" w:hAnsi="Segoe UI"/>
-          <w:sz w:val="26"/>
-          <w:szCs w:val="26"/>
-          <w:lang w:val="en-US"/>
-        </w:rPr>
-        <w:t>MaHD</w:t>
+        <w:t>MaSP</w:t>
+      </w:r>
+      <w:proofErr w:type="spellEnd"/>
+      <w:r>
+        <w:rPr>
+          <w:rFonts w:ascii="Segoe UI" w:hAnsi="Segoe UI"/>
+          <w:sz w:val="26"/>
+          <w:szCs w:val="26"/>
+          <w:lang w:val="en-US"/>
+        </w:rPr>
+        <w:t>: foreign key references SANPHAM(</w:t>
+      </w:r>
+      <w:proofErr w:type="spellStart"/>
+      <w:r>
+        <w:rPr>
+          <w:rFonts w:ascii="Segoe UI" w:hAnsi="Segoe UI"/>
+          <w:sz w:val="26"/>
+          <w:szCs w:val="26"/>
+          <w:lang w:val="en-US"/>
+        </w:rPr>
+        <w:t>MaSP</w:t>
       </w:r>
       <w:proofErr w:type="spellEnd"/>
       <w:r>
@@ -8604,55 +7450,6 @@
           <w:lang w:val="en-US"/>
         </w:rPr>
       </w:pPr>
-      <w:r>
-        <w:rPr>
-          <w:rFonts w:ascii="Segoe UI" w:hAnsi="Segoe UI"/>
-          <w:sz w:val="26"/>
-          <w:szCs w:val="26"/>
-          <w:lang w:val="en-US"/>
-        </w:rPr>
-        <w:t xml:space="preserve">- </w:t>
-      </w:r>
-      <w:proofErr w:type="spellStart"/>
-      <w:r>
-        <w:rPr>
-          <w:rFonts w:ascii="Segoe UI" w:hAnsi="Segoe UI"/>
-          <w:sz w:val="26"/>
-          <w:szCs w:val="26"/>
-          <w:lang w:val="en-US"/>
-        </w:rPr>
-        <w:t>MaSP</w:t>
-      </w:r>
-      <w:proofErr w:type="spellEnd"/>
-      <w:r>
-        <w:rPr>
-          <w:rFonts w:ascii="Segoe UI" w:hAnsi="Segoe UI"/>
-          <w:sz w:val="26"/>
-          <w:szCs w:val="26"/>
-          <w:lang w:val="en-US"/>
-        </w:rPr>
-        <w:t>: foreign key references SANPHAM(</w:t>
-      </w:r>
-      <w:proofErr w:type="spellStart"/>
-      <w:r>
-        <w:rPr>
-          <w:rFonts w:ascii="Segoe UI" w:hAnsi="Segoe UI"/>
-          <w:sz w:val="26"/>
-          <w:szCs w:val="26"/>
-          <w:lang w:val="en-US"/>
-        </w:rPr>
-        <w:t>MaSP</w:t>
-      </w:r>
-      <w:proofErr w:type="spellEnd"/>
-      <w:r>
-        <w:rPr>
-          <w:rFonts w:ascii="Segoe UI" w:hAnsi="Segoe UI"/>
-          <w:sz w:val="26"/>
-          <w:szCs w:val="26"/>
-          <w:lang w:val="en-US"/>
-        </w:rPr>
-        <w:t>)</w:t>
-      </w:r>
     </w:p>
     <w:p>
       <w:pPr>
@@ -8663,6 +7460,1268 @@
           <w:lang w:val="en-US"/>
         </w:rPr>
       </w:pPr>
+      <w:proofErr w:type="gramStart"/>
+      <w:r>
+        <w:rPr>
+          <w:rFonts w:ascii="Segoe UI" w:hAnsi="Segoe UI"/>
+          <w:b/>
+          <w:bCs/>
+          <w:sz w:val="26"/>
+          <w:szCs w:val="26"/>
+          <w:lang w:val="en-US"/>
+        </w:rPr>
+        <w:t>CHITIETHOADON(</w:t>
+      </w:r>
+      <w:proofErr w:type="spellStart"/>
+      <w:proofErr w:type="gramEnd"/>
+      <w:r>
+        <w:rPr>
+          <w:rFonts w:ascii="Segoe UI" w:hAnsi="Segoe UI"/>
+          <w:b/>
+          <w:bCs/>
+          <w:sz w:val="26"/>
+          <w:szCs w:val="26"/>
+          <w:u w:val="single"/>
+          <w:lang w:val="en-US"/>
+        </w:rPr>
+        <w:t>MaHD</w:t>
+      </w:r>
+      <w:proofErr w:type="spellEnd"/>
+      <w:r>
+        <w:rPr>
+          <w:rFonts w:ascii="Segoe UI" w:hAnsi="Segoe UI"/>
+          <w:b/>
+          <w:bCs/>
+          <w:sz w:val="26"/>
+          <w:szCs w:val="26"/>
+          <w:u w:val="single"/>
+          <w:lang w:val="en-US"/>
+        </w:rPr>
+        <w:t xml:space="preserve">, </w:t>
+      </w:r>
+      <w:proofErr w:type="spellStart"/>
+      <w:r>
+        <w:rPr>
+          <w:rFonts w:ascii="Segoe UI" w:hAnsi="Segoe UI"/>
+          <w:b/>
+          <w:bCs/>
+          <w:sz w:val="26"/>
+          <w:szCs w:val="26"/>
+          <w:u w:val="single"/>
+          <w:lang w:val="en-US"/>
+        </w:rPr>
+        <w:t>MaSP</w:t>
+      </w:r>
+      <w:proofErr w:type="spellEnd"/>
+      <w:r>
+        <w:rPr>
+          <w:rFonts w:ascii="Segoe UI" w:hAnsi="Segoe UI"/>
+          <w:b/>
+          <w:bCs/>
+          <w:sz w:val="26"/>
+          <w:szCs w:val="26"/>
+          <w:lang w:val="en-US"/>
+        </w:rPr>
+        <w:t xml:space="preserve">, </w:t>
+      </w:r>
+      <w:proofErr w:type="spellStart"/>
+      <w:r>
+        <w:rPr>
+          <w:rFonts w:ascii="Segoe UI" w:hAnsi="Segoe UI"/>
+          <w:b/>
+          <w:bCs/>
+          <w:sz w:val="26"/>
+          <w:szCs w:val="26"/>
+          <w:lang w:val="en-US"/>
+        </w:rPr>
+        <w:t>SoLuong</w:t>
+      </w:r>
+      <w:proofErr w:type="spellEnd"/>
+      <w:r>
+        <w:rPr>
+          <w:rFonts w:ascii="Segoe UI" w:hAnsi="Segoe UI"/>
+          <w:b/>
+          <w:bCs/>
+          <w:sz w:val="26"/>
+          <w:szCs w:val="26"/>
+          <w:lang w:val="en-US"/>
+        </w:rPr>
+        <w:t>, Gia)</w:t>
+      </w:r>
+    </w:p>
+    <w:p>
+      <w:pPr>
+        <w:rPr>
+          <w:rFonts w:ascii="Segoe UI" w:hAnsi="Segoe UI"/>
+          <w:sz w:val="26"/>
+          <w:szCs w:val="26"/>
+          <w:lang w:val="en-US"/>
+        </w:rPr>
+      </w:pPr>
+      <w:r>
+        <w:rPr>
+          <w:rFonts w:ascii="Segoe UI" w:hAnsi="Segoe UI"/>
+          <w:i/>
+          <w:iCs/>
+          <w:sz w:val="26"/>
+          <w:szCs w:val="26"/>
+          <w:u w:val="single"/>
+          <w:lang w:val="en-US"/>
+        </w:rPr>
+        <w:t xml:space="preserve">Tân </w:t>
+      </w:r>
+      <w:proofErr w:type="spellStart"/>
+      <w:r>
+        <w:rPr>
+          <w:rFonts w:ascii="Segoe UI" w:hAnsi="Segoe UI"/>
+          <w:i/>
+          <w:iCs/>
+          <w:sz w:val="26"/>
+          <w:szCs w:val="26"/>
+          <w:u w:val="single"/>
+          <w:lang w:val="en-US"/>
+        </w:rPr>
+        <w:t>từ</w:t>
+      </w:r>
+      <w:proofErr w:type="spellEnd"/>
+      <w:r>
+        <w:rPr>
+          <w:rFonts w:ascii="Segoe UI" w:hAnsi="Segoe UI"/>
+          <w:i/>
+          <w:iCs/>
+          <w:sz w:val="26"/>
+          <w:szCs w:val="26"/>
+          <w:u w:val="single"/>
+          <w:lang w:val="en-US"/>
+        </w:rPr>
+        <w:t>:</w:t>
+      </w:r>
+      <w:r>
+        <w:rPr>
+          <w:rFonts w:ascii="Segoe UI" w:hAnsi="Segoe UI"/>
+          <w:sz w:val="26"/>
+          <w:szCs w:val="26"/>
+          <w:lang w:val="en-US"/>
+        </w:rPr>
+        <w:t xml:space="preserve"> Chi </w:t>
+      </w:r>
+      <w:proofErr w:type="spellStart"/>
+      <w:r>
+        <w:rPr>
+          <w:rFonts w:ascii="Segoe UI" w:hAnsi="Segoe UI"/>
+          <w:sz w:val="26"/>
+          <w:szCs w:val="26"/>
+          <w:lang w:val="en-US"/>
+        </w:rPr>
+        <w:t>tiết</w:t>
+      </w:r>
+      <w:proofErr w:type="spellEnd"/>
+      <w:r>
+        <w:rPr>
+          <w:rFonts w:ascii="Segoe UI" w:hAnsi="Segoe UI"/>
+          <w:sz w:val="26"/>
+          <w:szCs w:val="26"/>
+          <w:lang w:val="en-US"/>
+        </w:rPr>
+        <w:t xml:space="preserve"> </w:t>
+      </w:r>
+      <w:proofErr w:type="spellStart"/>
+      <w:r>
+        <w:rPr>
+          <w:rFonts w:ascii="Segoe UI" w:hAnsi="Segoe UI"/>
+          <w:sz w:val="26"/>
+          <w:szCs w:val="26"/>
+          <w:lang w:val="en-US"/>
+        </w:rPr>
+        <w:t>hóa</w:t>
+      </w:r>
+      <w:proofErr w:type="spellEnd"/>
+      <w:r>
+        <w:rPr>
+          <w:rFonts w:ascii="Segoe UI" w:hAnsi="Segoe UI"/>
+          <w:sz w:val="26"/>
+          <w:szCs w:val="26"/>
+          <w:lang w:val="en-US"/>
+        </w:rPr>
+        <w:t xml:space="preserve"> </w:t>
+      </w:r>
+      <w:proofErr w:type="spellStart"/>
+      <w:r>
+        <w:rPr>
+          <w:rFonts w:ascii="Segoe UI" w:hAnsi="Segoe UI"/>
+          <w:sz w:val="26"/>
+          <w:szCs w:val="26"/>
+          <w:lang w:val="en-US"/>
+        </w:rPr>
+        <w:t>đơn</w:t>
+      </w:r>
+      <w:proofErr w:type="spellEnd"/>
+      <w:r>
+        <w:rPr>
+          <w:rFonts w:ascii="Segoe UI" w:hAnsi="Segoe UI"/>
+          <w:sz w:val="26"/>
+          <w:szCs w:val="26"/>
+          <w:lang w:val="en-US"/>
+        </w:rPr>
+        <w:t xml:space="preserve"> </w:t>
+      </w:r>
+      <w:proofErr w:type="spellStart"/>
+      <w:r>
+        <w:rPr>
+          <w:rFonts w:ascii="Segoe UI" w:hAnsi="Segoe UI"/>
+          <w:sz w:val="26"/>
+          <w:szCs w:val="26"/>
+          <w:lang w:val="en-US"/>
+        </w:rPr>
+        <w:t>dùng</w:t>
+      </w:r>
+      <w:proofErr w:type="spellEnd"/>
+      <w:r>
+        <w:rPr>
+          <w:rFonts w:ascii="Segoe UI" w:hAnsi="Segoe UI"/>
+          <w:sz w:val="26"/>
+          <w:szCs w:val="26"/>
+          <w:lang w:val="en-US"/>
+        </w:rPr>
+        <w:t xml:space="preserve"> </w:t>
+      </w:r>
+      <w:proofErr w:type="spellStart"/>
+      <w:r>
+        <w:rPr>
+          <w:rFonts w:ascii="Segoe UI" w:hAnsi="Segoe UI"/>
+          <w:sz w:val="26"/>
+          <w:szCs w:val="26"/>
+          <w:lang w:val="en-US"/>
+        </w:rPr>
+        <w:t>để</w:t>
+      </w:r>
+      <w:proofErr w:type="spellEnd"/>
+      <w:r>
+        <w:rPr>
+          <w:rFonts w:ascii="Segoe UI" w:hAnsi="Segoe UI"/>
+          <w:sz w:val="26"/>
+          <w:szCs w:val="26"/>
+          <w:lang w:val="en-US"/>
+        </w:rPr>
+        <w:t xml:space="preserve"> </w:t>
+      </w:r>
+      <w:proofErr w:type="spellStart"/>
+      <w:r>
+        <w:rPr>
+          <w:rFonts w:ascii="Segoe UI" w:hAnsi="Segoe UI"/>
+          <w:sz w:val="26"/>
+          <w:szCs w:val="26"/>
+          <w:lang w:val="en-US"/>
+        </w:rPr>
+        <w:t>lưu</w:t>
+      </w:r>
+      <w:proofErr w:type="spellEnd"/>
+      <w:r>
+        <w:rPr>
+          <w:rFonts w:ascii="Segoe UI" w:hAnsi="Segoe UI"/>
+          <w:sz w:val="26"/>
+          <w:szCs w:val="26"/>
+          <w:lang w:val="en-US"/>
+        </w:rPr>
+        <w:t xml:space="preserve"> </w:t>
+      </w:r>
+      <w:proofErr w:type="spellStart"/>
+      <w:r>
+        <w:rPr>
+          <w:rFonts w:ascii="Segoe UI" w:hAnsi="Segoe UI"/>
+          <w:sz w:val="26"/>
+          <w:szCs w:val="26"/>
+          <w:lang w:val="en-US"/>
+        </w:rPr>
+        <w:t>trữ</w:t>
+      </w:r>
+      <w:proofErr w:type="spellEnd"/>
+      <w:r>
+        <w:rPr>
+          <w:rFonts w:ascii="Segoe UI" w:hAnsi="Segoe UI"/>
+          <w:sz w:val="26"/>
+          <w:szCs w:val="26"/>
+          <w:lang w:val="en-US"/>
+        </w:rPr>
+        <w:t xml:space="preserve"> </w:t>
+      </w:r>
+      <w:proofErr w:type="spellStart"/>
+      <w:r>
+        <w:rPr>
+          <w:rFonts w:ascii="Segoe UI" w:hAnsi="Segoe UI"/>
+          <w:sz w:val="26"/>
+          <w:szCs w:val="26"/>
+          <w:lang w:val="en-US"/>
+        </w:rPr>
+        <w:t>thông</w:t>
+      </w:r>
+      <w:proofErr w:type="spellEnd"/>
+      <w:r>
+        <w:rPr>
+          <w:rFonts w:ascii="Segoe UI" w:hAnsi="Segoe UI"/>
+          <w:sz w:val="26"/>
+          <w:szCs w:val="26"/>
+          <w:lang w:val="en-US"/>
+        </w:rPr>
+        <w:t xml:space="preserve"> tin </w:t>
+      </w:r>
+      <w:proofErr w:type="spellStart"/>
+      <w:r>
+        <w:rPr>
+          <w:rFonts w:ascii="Segoe UI" w:hAnsi="Segoe UI"/>
+          <w:sz w:val="26"/>
+          <w:szCs w:val="26"/>
+          <w:lang w:val="en-US"/>
+        </w:rPr>
+        <w:t>của</w:t>
+      </w:r>
+      <w:proofErr w:type="spellEnd"/>
+      <w:r>
+        <w:rPr>
+          <w:rFonts w:ascii="Segoe UI" w:hAnsi="Segoe UI"/>
+          <w:sz w:val="26"/>
+          <w:szCs w:val="26"/>
+          <w:lang w:val="en-US"/>
+        </w:rPr>
+        <w:t xml:space="preserve"> </w:t>
+      </w:r>
+      <w:proofErr w:type="spellStart"/>
+      <w:r>
+        <w:rPr>
+          <w:rFonts w:ascii="Segoe UI" w:hAnsi="Segoe UI"/>
+          <w:sz w:val="26"/>
+          <w:szCs w:val="26"/>
+          <w:lang w:val="en-US"/>
+        </w:rPr>
+        <w:t>những</w:t>
+      </w:r>
+      <w:proofErr w:type="spellEnd"/>
+      <w:r>
+        <w:rPr>
+          <w:rFonts w:ascii="Segoe UI" w:hAnsi="Segoe UI"/>
+          <w:sz w:val="26"/>
+          <w:szCs w:val="26"/>
+          <w:lang w:val="en-US"/>
+        </w:rPr>
+        <w:t xml:space="preserve"> </w:t>
+      </w:r>
+      <w:proofErr w:type="spellStart"/>
+      <w:r>
+        <w:rPr>
+          <w:rFonts w:ascii="Segoe UI" w:hAnsi="Segoe UI"/>
+          <w:sz w:val="26"/>
+          <w:szCs w:val="26"/>
+          <w:lang w:val="en-US"/>
+        </w:rPr>
+        <w:t>sản</w:t>
+      </w:r>
+      <w:proofErr w:type="spellEnd"/>
+      <w:r>
+        <w:rPr>
+          <w:rFonts w:ascii="Segoe UI" w:hAnsi="Segoe UI"/>
+          <w:sz w:val="26"/>
+          <w:szCs w:val="26"/>
+          <w:lang w:val="en-US"/>
+        </w:rPr>
+        <w:t xml:space="preserve"> </w:t>
+      </w:r>
+      <w:proofErr w:type="spellStart"/>
+      <w:r>
+        <w:rPr>
+          <w:rFonts w:ascii="Segoe UI" w:hAnsi="Segoe UI"/>
+          <w:sz w:val="26"/>
+          <w:szCs w:val="26"/>
+          <w:lang w:val="en-US"/>
+        </w:rPr>
+        <w:t>phẩm</w:t>
+      </w:r>
+      <w:proofErr w:type="spellEnd"/>
+      <w:r>
+        <w:rPr>
+          <w:rFonts w:ascii="Segoe UI" w:hAnsi="Segoe UI"/>
+          <w:sz w:val="26"/>
+          <w:szCs w:val="26"/>
+          <w:lang w:val="en-US"/>
+        </w:rPr>
+        <w:t xml:space="preserve"> </w:t>
+      </w:r>
+      <w:proofErr w:type="spellStart"/>
+      <w:r>
+        <w:rPr>
+          <w:rFonts w:ascii="Segoe UI" w:hAnsi="Segoe UI"/>
+          <w:sz w:val="26"/>
+          <w:szCs w:val="26"/>
+          <w:lang w:val="en-US"/>
+        </w:rPr>
+        <w:t>có</w:t>
+      </w:r>
+      <w:proofErr w:type="spellEnd"/>
+      <w:r>
+        <w:rPr>
+          <w:rFonts w:ascii="Segoe UI" w:hAnsi="Segoe UI"/>
+          <w:sz w:val="26"/>
+          <w:szCs w:val="26"/>
+          <w:lang w:val="en-US"/>
+        </w:rPr>
+        <w:t xml:space="preserve"> </w:t>
+      </w:r>
+      <w:proofErr w:type="spellStart"/>
+      <w:r>
+        <w:rPr>
+          <w:rFonts w:ascii="Segoe UI" w:hAnsi="Segoe UI"/>
+          <w:sz w:val="26"/>
+          <w:szCs w:val="26"/>
+          <w:lang w:val="en-US"/>
+        </w:rPr>
+        <w:t>trong</w:t>
+      </w:r>
+      <w:proofErr w:type="spellEnd"/>
+      <w:r>
+        <w:rPr>
+          <w:rFonts w:ascii="Segoe UI" w:hAnsi="Segoe UI"/>
+          <w:sz w:val="26"/>
+          <w:szCs w:val="26"/>
+          <w:lang w:val="en-US"/>
+        </w:rPr>
+        <w:t xml:space="preserve"> </w:t>
+      </w:r>
+      <w:proofErr w:type="spellStart"/>
+      <w:r>
+        <w:rPr>
+          <w:rFonts w:ascii="Segoe UI" w:hAnsi="Segoe UI"/>
+          <w:sz w:val="26"/>
+          <w:szCs w:val="26"/>
+          <w:lang w:val="en-US"/>
+        </w:rPr>
+        <w:t>từng</w:t>
+      </w:r>
+      <w:proofErr w:type="spellEnd"/>
+      <w:r>
+        <w:rPr>
+          <w:rFonts w:ascii="Segoe UI" w:hAnsi="Segoe UI"/>
+          <w:sz w:val="26"/>
+          <w:szCs w:val="26"/>
+          <w:lang w:val="en-US"/>
+        </w:rPr>
+        <w:t xml:space="preserve"> </w:t>
+      </w:r>
+      <w:proofErr w:type="spellStart"/>
+      <w:r>
+        <w:rPr>
+          <w:rFonts w:ascii="Segoe UI" w:hAnsi="Segoe UI"/>
+          <w:sz w:val="26"/>
+          <w:szCs w:val="26"/>
+          <w:lang w:val="en-US"/>
+        </w:rPr>
+        <w:t>hóa</w:t>
+      </w:r>
+      <w:proofErr w:type="spellEnd"/>
+      <w:r>
+        <w:rPr>
+          <w:rFonts w:ascii="Segoe UI" w:hAnsi="Segoe UI"/>
+          <w:sz w:val="26"/>
+          <w:szCs w:val="26"/>
+          <w:lang w:val="en-US"/>
+        </w:rPr>
+        <w:t xml:space="preserve"> </w:t>
+      </w:r>
+      <w:proofErr w:type="spellStart"/>
+      <w:r>
+        <w:rPr>
+          <w:rFonts w:ascii="Segoe UI" w:hAnsi="Segoe UI"/>
+          <w:sz w:val="26"/>
+          <w:szCs w:val="26"/>
+          <w:lang w:val="en-US"/>
+        </w:rPr>
+        <w:t>đơn</w:t>
+      </w:r>
+      <w:proofErr w:type="spellEnd"/>
+      <w:r>
+        <w:rPr>
+          <w:rFonts w:ascii="Segoe UI" w:hAnsi="Segoe UI"/>
+          <w:sz w:val="26"/>
+          <w:szCs w:val="26"/>
+          <w:lang w:val="en-US"/>
+        </w:rPr>
+        <w:t xml:space="preserve">. Thông tin </w:t>
+      </w:r>
+      <w:proofErr w:type="spellStart"/>
+      <w:r>
+        <w:rPr>
+          <w:rFonts w:ascii="Segoe UI" w:hAnsi="Segoe UI"/>
+          <w:sz w:val="26"/>
+          <w:szCs w:val="26"/>
+          <w:lang w:val="en-US"/>
+        </w:rPr>
+        <w:t>lưu</w:t>
+      </w:r>
+      <w:proofErr w:type="spellEnd"/>
+      <w:r>
+        <w:rPr>
+          <w:rFonts w:ascii="Segoe UI" w:hAnsi="Segoe UI"/>
+          <w:sz w:val="26"/>
+          <w:szCs w:val="26"/>
+          <w:lang w:val="en-US"/>
+        </w:rPr>
+        <w:t xml:space="preserve"> </w:t>
+      </w:r>
+      <w:proofErr w:type="spellStart"/>
+      <w:r>
+        <w:rPr>
+          <w:rFonts w:ascii="Segoe UI" w:hAnsi="Segoe UI"/>
+          <w:sz w:val="26"/>
+          <w:szCs w:val="26"/>
+          <w:lang w:val="en-US"/>
+        </w:rPr>
+        <w:t>trữ</w:t>
+      </w:r>
+      <w:proofErr w:type="spellEnd"/>
+      <w:r>
+        <w:rPr>
+          <w:rFonts w:ascii="Segoe UI" w:hAnsi="Segoe UI"/>
+          <w:sz w:val="26"/>
+          <w:szCs w:val="26"/>
+          <w:lang w:val="en-US"/>
+        </w:rPr>
+        <w:t xml:space="preserve"> bao </w:t>
+      </w:r>
+      <w:proofErr w:type="spellStart"/>
+      <w:r>
+        <w:rPr>
+          <w:rFonts w:ascii="Segoe UI" w:hAnsi="Segoe UI"/>
+          <w:sz w:val="26"/>
+          <w:szCs w:val="26"/>
+          <w:lang w:val="en-US"/>
+        </w:rPr>
+        <w:t>gồm</w:t>
+      </w:r>
+      <w:proofErr w:type="spellEnd"/>
+      <w:r>
+        <w:rPr>
+          <w:rFonts w:ascii="Segoe UI" w:hAnsi="Segoe UI"/>
+          <w:sz w:val="26"/>
+          <w:szCs w:val="26"/>
+          <w:lang w:val="en-US"/>
+        </w:rPr>
+        <w:t xml:space="preserve"> </w:t>
+      </w:r>
+      <w:proofErr w:type="spellStart"/>
+      <w:r>
+        <w:rPr>
+          <w:rFonts w:ascii="Segoe UI" w:hAnsi="Segoe UI"/>
+          <w:sz w:val="26"/>
+          <w:szCs w:val="26"/>
+          <w:lang w:val="en-US"/>
+        </w:rPr>
+        <w:t>mã</w:t>
+      </w:r>
+      <w:proofErr w:type="spellEnd"/>
+      <w:r>
+        <w:rPr>
+          <w:rFonts w:ascii="Segoe UI" w:hAnsi="Segoe UI"/>
+          <w:sz w:val="26"/>
+          <w:szCs w:val="26"/>
+          <w:lang w:val="en-US"/>
+        </w:rPr>
+        <w:t xml:space="preserve"> </w:t>
+      </w:r>
+      <w:proofErr w:type="spellStart"/>
+      <w:r>
+        <w:rPr>
+          <w:rFonts w:ascii="Segoe UI" w:hAnsi="Segoe UI"/>
+          <w:sz w:val="26"/>
+          <w:szCs w:val="26"/>
+          <w:lang w:val="en-US"/>
+        </w:rPr>
+        <w:t>hóa</w:t>
+      </w:r>
+      <w:proofErr w:type="spellEnd"/>
+      <w:r>
+        <w:rPr>
+          <w:rFonts w:ascii="Segoe UI" w:hAnsi="Segoe UI"/>
+          <w:sz w:val="26"/>
+          <w:szCs w:val="26"/>
+          <w:lang w:val="en-US"/>
+        </w:rPr>
+        <w:t xml:space="preserve"> </w:t>
+      </w:r>
+      <w:proofErr w:type="spellStart"/>
+      <w:r>
+        <w:rPr>
+          <w:rFonts w:ascii="Segoe UI" w:hAnsi="Segoe UI"/>
+          <w:sz w:val="26"/>
+          <w:szCs w:val="26"/>
+          <w:lang w:val="en-US"/>
+        </w:rPr>
+        <w:t>đơn</w:t>
+      </w:r>
+      <w:proofErr w:type="spellEnd"/>
+      <w:r>
+        <w:rPr>
+          <w:rFonts w:ascii="Segoe UI" w:hAnsi="Segoe UI"/>
+          <w:sz w:val="26"/>
+          <w:szCs w:val="26"/>
+          <w:lang w:val="en-US"/>
+        </w:rPr>
+        <w:t xml:space="preserve"> (</w:t>
+      </w:r>
+      <w:proofErr w:type="spellStart"/>
+      <w:r>
+        <w:rPr>
+          <w:rFonts w:ascii="Segoe UI" w:hAnsi="Segoe UI"/>
+          <w:sz w:val="26"/>
+          <w:szCs w:val="26"/>
+          <w:lang w:val="en-US"/>
+        </w:rPr>
+        <w:t>MaHD</w:t>
+      </w:r>
+      <w:proofErr w:type="spellEnd"/>
+      <w:r>
+        <w:rPr>
+          <w:rFonts w:ascii="Segoe UI" w:hAnsi="Segoe UI"/>
+          <w:sz w:val="26"/>
+          <w:szCs w:val="26"/>
+          <w:lang w:val="en-US"/>
+        </w:rPr>
+        <w:t xml:space="preserve">), </w:t>
+      </w:r>
+      <w:proofErr w:type="spellStart"/>
+      <w:r>
+        <w:rPr>
+          <w:rFonts w:ascii="Segoe UI" w:hAnsi="Segoe UI"/>
+          <w:sz w:val="26"/>
+          <w:szCs w:val="26"/>
+          <w:lang w:val="en-US"/>
+        </w:rPr>
+        <w:t>mã</w:t>
+      </w:r>
+      <w:proofErr w:type="spellEnd"/>
+      <w:r>
+        <w:rPr>
+          <w:rFonts w:ascii="Segoe UI" w:hAnsi="Segoe UI"/>
+          <w:sz w:val="26"/>
+          <w:szCs w:val="26"/>
+          <w:lang w:val="en-US"/>
+        </w:rPr>
+        <w:t xml:space="preserve"> </w:t>
+      </w:r>
+      <w:proofErr w:type="spellStart"/>
+      <w:r>
+        <w:rPr>
+          <w:rFonts w:ascii="Segoe UI" w:hAnsi="Segoe UI"/>
+          <w:sz w:val="26"/>
+          <w:szCs w:val="26"/>
+          <w:lang w:val="en-US"/>
+        </w:rPr>
+        <w:t>sản</w:t>
+      </w:r>
+      <w:proofErr w:type="spellEnd"/>
+      <w:r>
+        <w:rPr>
+          <w:rFonts w:ascii="Segoe UI" w:hAnsi="Segoe UI"/>
+          <w:sz w:val="26"/>
+          <w:szCs w:val="26"/>
+          <w:lang w:val="en-US"/>
+        </w:rPr>
+        <w:t xml:space="preserve"> </w:t>
+      </w:r>
+      <w:proofErr w:type="spellStart"/>
+      <w:r>
+        <w:rPr>
+          <w:rFonts w:ascii="Segoe UI" w:hAnsi="Segoe UI"/>
+          <w:sz w:val="26"/>
+          <w:szCs w:val="26"/>
+          <w:lang w:val="en-US"/>
+        </w:rPr>
+        <w:t>phẩm</w:t>
+      </w:r>
+      <w:proofErr w:type="spellEnd"/>
+      <w:r>
+        <w:rPr>
+          <w:rFonts w:ascii="Segoe UI" w:hAnsi="Segoe UI"/>
+          <w:sz w:val="26"/>
+          <w:szCs w:val="26"/>
+          <w:lang w:val="en-US"/>
+        </w:rPr>
+        <w:t xml:space="preserve"> (</w:t>
+      </w:r>
+      <w:proofErr w:type="spellStart"/>
+      <w:r>
+        <w:rPr>
+          <w:rFonts w:ascii="Segoe UI" w:hAnsi="Segoe UI"/>
+          <w:sz w:val="26"/>
+          <w:szCs w:val="26"/>
+          <w:lang w:val="en-US"/>
+        </w:rPr>
+        <w:t>MaSP</w:t>
+      </w:r>
+      <w:proofErr w:type="spellEnd"/>
+      <w:r>
+        <w:rPr>
+          <w:rFonts w:ascii="Segoe UI" w:hAnsi="Segoe UI"/>
+          <w:sz w:val="26"/>
+          <w:szCs w:val="26"/>
+          <w:lang w:val="en-US"/>
+        </w:rPr>
+        <w:t xml:space="preserve">), </w:t>
+      </w:r>
+      <w:proofErr w:type="spellStart"/>
+      <w:r>
+        <w:rPr>
+          <w:rFonts w:ascii="Segoe UI" w:hAnsi="Segoe UI"/>
+          <w:sz w:val="26"/>
+          <w:szCs w:val="26"/>
+          <w:lang w:val="en-US"/>
+        </w:rPr>
+        <w:t>số</w:t>
+      </w:r>
+      <w:proofErr w:type="spellEnd"/>
+      <w:r>
+        <w:rPr>
+          <w:rFonts w:ascii="Segoe UI" w:hAnsi="Segoe UI"/>
+          <w:sz w:val="26"/>
+          <w:szCs w:val="26"/>
+          <w:lang w:val="en-US"/>
+        </w:rPr>
+        <w:t xml:space="preserve"> </w:t>
+      </w:r>
+      <w:proofErr w:type="spellStart"/>
+      <w:r>
+        <w:rPr>
+          <w:rFonts w:ascii="Segoe UI" w:hAnsi="Segoe UI"/>
+          <w:sz w:val="26"/>
+          <w:szCs w:val="26"/>
+          <w:lang w:val="en-US"/>
+        </w:rPr>
+        <w:t>lượng</w:t>
+      </w:r>
+      <w:proofErr w:type="spellEnd"/>
+      <w:r>
+        <w:rPr>
+          <w:rFonts w:ascii="Segoe UI" w:hAnsi="Segoe UI"/>
+          <w:sz w:val="26"/>
+          <w:szCs w:val="26"/>
+          <w:lang w:val="en-US"/>
+        </w:rPr>
+        <w:t xml:space="preserve"> </w:t>
+      </w:r>
+      <w:proofErr w:type="spellStart"/>
+      <w:r>
+        <w:rPr>
+          <w:rFonts w:ascii="Segoe UI" w:hAnsi="Segoe UI"/>
+          <w:sz w:val="26"/>
+          <w:szCs w:val="26"/>
+          <w:lang w:val="en-US"/>
+        </w:rPr>
+        <w:t>sản</w:t>
+      </w:r>
+      <w:proofErr w:type="spellEnd"/>
+      <w:r>
+        <w:rPr>
+          <w:rFonts w:ascii="Segoe UI" w:hAnsi="Segoe UI"/>
+          <w:sz w:val="26"/>
+          <w:szCs w:val="26"/>
+          <w:lang w:val="en-US"/>
+        </w:rPr>
+        <w:t xml:space="preserve"> </w:t>
+      </w:r>
+      <w:proofErr w:type="spellStart"/>
+      <w:r>
+        <w:rPr>
+          <w:rFonts w:ascii="Segoe UI" w:hAnsi="Segoe UI"/>
+          <w:sz w:val="26"/>
+          <w:szCs w:val="26"/>
+          <w:lang w:val="en-US"/>
+        </w:rPr>
+        <w:t>phẩm</w:t>
+      </w:r>
+      <w:proofErr w:type="spellEnd"/>
+      <w:r>
+        <w:rPr>
+          <w:rFonts w:ascii="Segoe UI" w:hAnsi="Segoe UI"/>
+          <w:sz w:val="26"/>
+          <w:szCs w:val="26"/>
+          <w:lang w:val="en-US"/>
+        </w:rPr>
+        <w:t xml:space="preserve"> </w:t>
+      </w:r>
+      <w:proofErr w:type="spellStart"/>
+      <w:r>
+        <w:rPr>
+          <w:rFonts w:ascii="Segoe UI" w:hAnsi="Segoe UI"/>
+          <w:sz w:val="26"/>
+          <w:szCs w:val="26"/>
+          <w:lang w:val="en-US"/>
+        </w:rPr>
+        <w:t>đã</w:t>
+      </w:r>
+      <w:proofErr w:type="spellEnd"/>
+      <w:r>
+        <w:rPr>
+          <w:rFonts w:ascii="Segoe UI" w:hAnsi="Segoe UI"/>
+          <w:sz w:val="26"/>
+          <w:szCs w:val="26"/>
+          <w:lang w:val="en-US"/>
+        </w:rPr>
+        <w:t xml:space="preserve"> </w:t>
+      </w:r>
+      <w:proofErr w:type="spellStart"/>
+      <w:r>
+        <w:rPr>
+          <w:rFonts w:ascii="Segoe UI" w:hAnsi="Segoe UI"/>
+          <w:sz w:val="26"/>
+          <w:szCs w:val="26"/>
+          <w:lang w:val="en-US"/>
+        </w:rPr>
+        <w:t>mua</w:t>
+      </w:r>
+      <w:proofErr w:type="spellEnd"/>
+      <w:r>
+        <w:rPr>
+          <w:rFonts w:ascii="Segoe UI" w:hAnsi="Segoe UI"/>
+          <w:sz w:val="26"/>
+          <w:szCs w:val="26"/>
+          <w:lang w:val="en-US"/>
+        </w:rPr>
+        <w:t xml:space="preserve"> </w:t>
+      </w:r>
+      <w:proofErr w:type="spellStart"/>
+      <w:r>
+        <w:rPr>
+          <w:rFonts w:ascii="Segoe UI" w:hAnsi="Segoe UI"/>
+          <w:sz w:val="26"/>
+          <w:szCs w:val="26"/>
+          <w:lang w:val="en-US"/>
+        </w:rPr>
+        <w:t>của</w:t>
+      </w:r>
+      <w:proofErr w:type="spellEnd"/>
+      <w:r>
+        <w:rPr>
+          <w:rFonts w:ascii="Segoe UI" w:hAnsi="Segoe UI"/>
+          <w:sz w:val="26"/>
+          <w:szCs w:val="26"/>
+          <w:lang w:val="en-US"/>
+        </w:rPr>
+        <w:t xml:space="preserve"> </w:t>
+      </w:r>
+      <w:proofErr w:type="spellStart"/>
+      <w:r>
+        <w:rPr>
+          <w:rFonts w:ascii="Segoe UI" w:hAnsi="Segoe UI"/>
+          <w:sz w:val="26"/>
+          <w:szCs w:val="26"/>
+          <w:lang w:val="en-US"/>
+        </w:rPr>
+        <w:t>một</w:t>
+      </w:r>
+      <w:proofErr w:type="spellEnd"/>
+      <w:r>
+        <w:rPr>
+          <w:rFonts w:ascii="Segoe UI" w:hAnsi="Segoe UI"/>
+          <w:sz w:val="26"/>
+          <w:szCs w:val="26"/>
+          <w:lang w:val="en-US"/>
+        </w:rPr>
+        <w:t xml:space="preserve"> </w:t>
+      </w:r>
+      <w:proofErr w:type="spellStart"/>
+      <w:r>
+        <w:rPr>
+          <w:rFonts w:ascii="Segoe UI" w:hAnsi="Segoe UI"/>
+          <w:sz w:val="26"/>
+          <w:szCs w:val="26"/>
+          <w:lang w:val="en-US"/>
+        </w:rPr>
+        <w:t>sản</w:t>
+      </w:r>
+      <w:proofErr w:type="spellEnd"/>
+      <w:r>
+        <w:rPr>
+          <w:rFonts w:ascii="Segoe UI" w:hAnsi="Segoe UI"/>
+          <w:sz w:val="26"/>
+          <w:szCs w:val="26"/>
+          <w:lang w:val="en-US"/>
+        </w:rPr>
+        <w:t xml:space="preserve"> </w:t>
+      </w:r>
+      <w:proofErr w:type="spellStart"/>
+      <w:r>
+        <w:rPr>
+          <w:rFonts w:ascii="Segoe UI" w:hAnsi="Segoe UI"/>
+          <w:sz w:val="26"/>
+          <w:szCs w:val="26"/>
+          <w:lang w:val="en-US"/>
+        </w:rPr>
+        <w:t>phẩm</w:t>
+      </w:r>
+      <w:proofErr w:type="spellEnd"/>
+      <w:r>
+        <w:rPr>
+          <w:rFonts w:ascii="Segoe UI" w:hAnsi="Segoe UI"/>
+          <w:sz w:val="26"/>
+          <w:szCs w:val="26"/>
+          <w:lang w:val="en-US"/>
+        </w:rPr>
+        <w:t xml:space="preserve"> (</w:t>
+      </w:r>
+      <w:proofErr w:type="spellStart"/>
+      <w:r>
+        <w:rPr>
+          <w:rFonts w:ascii="Segoe UI" w:hAnsi="Segoe UI"/>
+          <w:sz w:val="26"/>
+          <w:szCs w:val="26"/>
+          <w:lang w:val="en-US"/>
+        </w:rPr>
+        <w:t>SoLuong</w:t>
+      </w:r>
+      <w:proofErr w:type="spellEnd"/>
+      <w:r>
+        <w:rPr>
+          <w:rFonts w:ascii="Segoe UI" w:hAnsi="Segoe UI"/>
+          <w:sz w:val="26"/>
+          <w:szCs w:val="26"/>
+          <w:lang w:val="en-US"/>
+        </w:rPr>
+        <w:t xml:space="preserve">), </w:t>
+      </w:r>
+      <w:proofErr w:type="spellStart"/>
+      <w:r>
+        <w:rPr>
+          <w:rFonts w:ascii="Segoe UI" w:hAnsi="Segoe UI"/>
+          <w:sz w:val="26"/>
+          <w:szCs w:val="26"/>
+          <w:lang w:val="en-US"/>
+        </w:rPr>
+        <w:t>đơn</w:t>
+      </w:r>
+      <w:proofErr w:type="spellEnd"/>
+      <w:r>
+        <w:rPr>
+          <w:rFonts w:ascii="Segoe UI" w:hAnsi="Segoe UI"/>
+          <w:sz w:val="26"/>
+          <w:szCs w:val="26"/>
+          <w:lang w:val="en-US"/>
+        </w:rPr>
+        <w:t xml:space="preserve"> </w:t>
+      </w:r>
+      <w:proofErr w:type="spellStart"/>
+      <w:r>
+        <w:rPr>
+          <w:rFonts w:ascii="Segoe UI" w:hAnsi="Segoe UI"/>
+          <w:sz w:val="26"/>
+          <w:szCs w:val="26"/>
+          <w:lang w:val="en-US"/>
+        </w:rPr>
+        <w:t>giá</w:t>
+      </w:r>
+      <w:proofErr w:type="spellEnd"/>
+      <w:r>
+        <w:rPr>
+          <w:rFonts w:ascii="Segoe UI" w:hAnsi="Segoe UI"/>
+          <w:sz w:val="26"/>
+          <w:szCs w:val="26"/>
+          <w:lang w:val="en-US"/>
+        </w:rPr>
+        <w:t xml:space="preserve"> </w:t>
+      </w:r>
+      <w:proofErr w:type="spellStart"/>
+      <w:r>
+        <w:rPr>
+          <w:rFonts w:ascii="Segoe UI" w:hAnsi="Segoe UI"/>
+          <w:sz w:val="26"/>
+          <w:szCs w:val="26"/>
+          <w:lang w:val="en-US"/>
+        </w:rPr>
+        <w:t>của</w:t>
+      </w:r>
+      <w:proofErr w:type="spellEnd"/>
+      <w:r>
+        <w:rPr>
+          <w:rFonts w:ascii="Segoe UI" w:hAnsi="Segoe UI"/>
+          <w:sz w:val="26"/>
+          <w:szCs w:val="26"/>
+          <w:lang w:val="en-US"/>
+        </w:rPr>
+        <w:t xml:space="preserve"> </w:t>
+      </w:r>
+      <w:proofErr w:type="spellStart"/>
+      <w:r>
+        <w:rPr>
+          <w:rFonts w:ascii="Segoe UI" w:hAnsi="Segoe UI"/>
+          <w:sz w:val="26"/>
+          <w:szCs w:val="26"/>
+          <w:lang w:val="en-US"/>
+        </w:rPr>
+        <w:t>sản</w:t>
+      </w:r>
+      <w:proofErr w:type="spellEnd"/>
+      <w:r>
+        <w:rPr>
+          <w:rFonts w:ascii="Segoe UI" w:hAnsi="Segoe UI"/>
+          <w:sz w:val="26"/>
+          <w:szCs w:val="26"/>
+          <w:lang w:val="en-US"/>
+        </w:rPr>
+        <w:t xml:space="preserve"> </w:t>
+      </w:r>
+      <w:proofErr w:type="spellStart"/>
+      <w:r>
+        <w:rPr>
+          <w:rFonts w:ascii="Segoe UI" w:hAnsi="Segoe UI"/>
+          <w:sz w:val="26"/>
+          <w:szCs w:val="26"/>
+          <w:lang w:val="en-US"/>
+        </w:rPr>
+        <w:t>phẩm</w:t>
+      </w:r>
+      <w:proofErr w:type="spellEnd"/>
+      <w:r>
+        <w:rPr>
+          <w:rFonts w:ascii="Segoe UI" w:hAnsi="Segoe UI"/>
+          <w:sz w:val="26"/>
+          <w:szCs w:val="26"/>
+          <w:lang w:val="en-US"/>
+        </w:rPr>
+        <w:t xml:space="preserve"> </w:t>
+      </w:r>
+      <w:proofErr w:type="spellStart"/>
+      <w:r>
+        <w:rPr>
+          <w:rFonts w:ascii="Segoe UI" w:hAnsi="Segoe UI"/>
+          <w:sz w:val="26"/>
+          <w:szCs w:val="26"/>
+          <w:lang w:val="en-US"/>
+        </w:rPr>
+        <w:t>đó</w:t>
+      </w:r>
+      <w:proofErr w:type="spellEnd"/>
+      <w:r>
+        <w:rPr>
+          <w:rFonts w:ascii="Segoe UI" w:hAnsi="Segoe UI"/>
+          <w:sz w:val="26"/>
+          <w:szCs w:val="26"/>
+          <w:lang w:val="en-US"/>
+        </w:rPr>
+        <w:t xml:space="preserve"> (</w:t>
+      </w:r>
+      <w:proofErr w:type="spellStart"/>
+      <w:r>
+        <w:rPr>
+          <w:rFonts w:ascii="Segoe UI" w:hAnsi="Segoe UI"/>
+          <w:sz w:val="26"/>
+          <w:szCs w:val="26"/>
+          <w:lang w:val="en-US"/>
+        </w:rPr>
+        <w:t>thành</w:t>
+      </w:r>
+      <w:proofErr w:type="spellEnd"/>
+      <w:r>
+        <w:rPr>
+          <w:rFonts w:ascii="Segoe UI" w:hAnsi="Segoe UI"/>
+          <w:sz w:val="26"/>
+          <w:szCs w:val="26"/>
+          <w:lang w:val="en-US"/>
+        </w:rPr>
+        <w:t xml:space="preserve"> </w:t>
+      </w:r>
+      <w:proofErr w:type="spellStart"/>
+      <w:r>
+        <w:rPr>
+          <w:rFonts w:ascii="Segoe UI" w:hAnsi="Segoe UI"/>
+          <w:sz w:val="26"/>
+          <w:szCs w:val="26"/>
+          <w:lang w:val="en-US"/>
+        </w:rPr>
+        <w:t>tiền</w:t>
+      </w:r>
+      <w:proofErr w:type="spellEnd"/>
+      <w:r>
+        <w:rPr>
+          <w:rFonts w:ascii="Segoe UI" w:hAnsi="Segoe UI"/>
+          <w:sz w:val="26"/>
+          <w:szCs w:val="26"/>
+          <w:lang w:val="en-US"/>
+        </w:rPr>
+        <w:t>) (Gia)</w:t>
+      </w:r>
+    </w:p>
+    <w:p>
+      <w:pPr>
+        <w:rPr>
+          <w:rFonts w:ascii="Segoe UI" w:hAnsi="Segoe UI"/>
+          <w:sz w:val="26"/>
+          <w:szCs w:val="26"/>
+          <w:lang w:val="en-US"/>
+        </w:rPr>
+      </w:pPr>
+      <w:r>
+        <w:rPr>
+          <w:rFonts w:ascii="Segoe UI" w:hAnsi="Segoe UI"/>
+          <w:sz w:val="26"/>
+          <w:szCs w:val="26"/>
+          <w:lang w:val="en-US"/>
+        </w:rPr>
+        <w:t xml:space="preserve">- </w:t>
+      </w:r>
+      <w:proofErr w:type="spellStart"/>
+      <w:r>
+        <w:rPr>
+          <w:rFonts w:ascii="Segoe UI" w:hAnsi="Segoe UI"/>
+          <w:sz w:val="26"/>
+          <w:szCs w:val="26"/>
+          <w:lang w:val="en-US"/>
+        </w:rPr>
+        <w:t>MaHD</w:t>
+      </w:r>
+      <w:proofErr w:type="spellEnd"/>
+      <w:r>
+        <w:rPr>
+          <w:rFonts w:ascii="Segoe UI" w:hAnsi="Segoe UI"/>
+          <w:sz w:val="26"/>
+          <w:szCs w:val="26"/>
+          <w:lang w:val="en-US"/>
+        </w:rPr>
+        <w:t xml:space="preserve">, </w:t>
+      </w:r>
+      <w:proofErr w:type="spellStart"/>
+      <w:r>
+        <w:rPr>
+          <w:rFonts w:ascii="Segoe UI" w:hAnsi="Segoe UI"/>
+          <w:sz w:val="26"/>
+          <w:szCs w:val="26"/>
+          <w:lang w:val="en-US"/>
+        </w:rPr>
+        <w:t>MaSP</w:t>
+      </w:r>
+      <w:proofErr w:type="spellEnd"/>
+      <w:r>
+        <w:rPr>
+          <w:rFonts w:ascii="Segoe UI" w:hAnsi="Segoe UI"/>
+          <w:sz w:val="26"/>
+          <w:szCs w:val="26"/>
+          <w:lang w:val="en-US"/>
+        </w:rPr>
+        <w:t>: primary key</w:t>
+      </w:r>
+    </w:p>
+    <w:p>
+      <w:pPr>
+        <w:rPr>
+          <w:rFonts w:ascii="Segoe UI" w:hAnsi="Segoe UI"/>
+          <w:sz w:val="26"/>
+          <w:szCs w:val="26"/>
+          <w:lang w:val="en-US"/>
+        </w:rPr>
+      </w:pPr>
+      <w:r>
+        <w:rPr>
+          <w:rFonts w:ascii="Segoe UI" w:hAnsi="Segoe UI"/>
+          <w:sz w:val="26"/>
+          <w:szCs w:val="26"/>
+          <w:lang w:val="en-US"/>
+        </w:rPr>
+        <w:t xml:space="preserve">- </w:t>
+      </w:r>
+      <w:proofErr w:type="spellStart"/>
+      <w:r>
+        <w:rPr>
+          <w:rFonts w:ascii="Segoe UI" w:hAnsi="Segoe UI"/>
+          <w:sz w:val="26"/>
+          <w:szCs w:val="26"/>
+          <w:lang w:val="en-US"/>
+        </w:rPr>
+        <w:t>MaHD</w:t>
+      </w:r>
+      <w:proofErr w:type="spellEnd"/>
+      <w:r>
+        <w:rPr>
+          <w:rFonts w:ascii="Segoe UI" w:hAnsi="Segoe UI"/>
+          <w:sz w:val="26"/>
+          <w:szCs w:val="26"/>
+          <w:lang w:val="en-US"/>
+        </w:rPr>
+        <w:t>: foreign key references HOADON(</w:t>
+      </w:r>
+      <w:proofErr w:type="spellStart"/>
+      <w:r>
+        <w:rPr>
+          <w:rFonts w:ascii="Segoe UI" w:hAnsi="Segoe UI"/>
+          <w:sz w:val="26"/>
+          <w:szCs w:val="26"/>
+          <w:lang w:val="en-US"/>
+        </w:rPr>
+        <w:t>MaHD</w:t>
+      </w:r>
+      <w:proofErr w:type="spellEnd"/>
+      <w:r>
+        <w:rPr>
+          <w:rFonts w:ascii="Segoe UI" w:hAnsi="Segoe UI"/>
+          <w:sz w:val="26"/>
+          <w:szCs w:val="26"/>
+          <w:lang w:val="en-US"/>
+        </w:rPr>
+        <w:t>)</w:t>
+      </w:r>
+    </w:p>
+    <w:p>
+      <w:pPr>
+        <w:rPr>
+          <w:rFonts w:ascii="Segoe UI" w:hAnsi="Segoe UI"/>
+          <w:sz w:val="26"/>
+          <w:szCs w:val="26"/>
+          <w:lang w:val="en-US"/>
+        </w:rPr>
+      </w:pPr>
+      <w:r>
+        <w:rPr>
+          <w:rFonts w:ascii="Segoe UI" w:hAnsi="Segoe UI"/>
+          <w:sz w:val="26"/>
+          <w:szCs w:val="26"/>
+          <w:lang w:val="en-US"/>
+        </w:rPr>
+        <w:t xml:space="preserve">- </w:t>
+      </w:r>
+      <w:proofErr w:type="spellStart"/>
+      <w:r>
+        <w:rPr>
+          <w:rFonts w:ascii="Segoe UI" w:hAnsi="Segoe UI"/>
+          <w:sz w:val="26"/>
+          <w:szCs w:val="26"/>
+          <w:lang w:val="en-US"/>
+        </w:rPr>
+        <w:t>MaSP</w:t>
+      </w:r>
+      <w:proofErr w:type="spellEnd"/>
+      <w:r>
+        <w:rPr>
+          <w:rFonts w:ascii="Segoe UI" w:hAnsi="Segoe UI"/>
+          <w:sz w:val="26"/>
+          <w:szCs w:val="26"/>
+          <w:lang w:val="en-US"/>
+        </w:rPr>
+        <w:t>: foreign key references SANPHAM(</w:t>
+      </w:r>
+      <w:proofErr w:type="spellStart"/>
+      <w:r>
+        <w:rPr>
+          <w:rFonts w:ascii="Segoe UI" w:hAnsi="Segoe UI"/>
+          <w:sz w:val="26"/>
+          <w:szCs w:val="26"/>
+          <w:lang w:val="en-US"/>
+        </w:rPr>
+        <w:t>MaSP</w:t>
+      </w:r>
+      <w:proofErr w:type="spellEnd"/>
+      <w:r>
+        <w:rPr>
+          <w:rFonts w:ascii="Segoe UI" w:hAnsi="Segoe UI"/>
+          <w:sz w:val="26"/>
+          <w:szCs w:val="26"/>
+          <w:lang w:val="en-US"/>
+        </w:rPr>
+        <w:t>)</w:t>
+      </w:r>
     </w:p>
     <w:sectPr>
       <w:pgSz w:w="11906" w:h="16838"/>
@@ -9194,9 +9253,30 @@
   <w:style w:type="paragraph" w:default="1" w:styleId="Normal">
     <w:name w:val="Normal"/>
     <w:qFormat/>
-    <w:rsid w:val="00E36EBE"/>
+    <w:rsid w:val="00D142F0"/>
     <w:rPr>
       <w:lang w:val="vi-VN"/>
+    </w:rPr>
+  </w:style>
+  <w:style w:type="paragraph" w:styleId="Heading1">
+    <w:name w:val="heading 1"/>
+    <w:basedOn w:val="Normal"/>
+    <w:next w:val="Normal"/>
+    <w:link w:val="Heading1Char"/>
+    <w:uiPriority w:val="9"/>
+    <w:qFormat/>
+    <w:rsid w:val="002200DA"/>
+    <w:pPr>
+      <w:keepNext/>
+      <w:keepLines/>
+      <w:spacing w:before="240" w:after="0"/>
+      <w:outlineLvl w:val="0"/>
+    </w:pPr>
+    <w:rPr>
+      <w:rFonts w:asciiTheme="majorHAnsi" w:eastAsiaTheme="majorEastAsia" w:hAnsiTheme="majorHAnsi" w:cstheme="majorBidi"/>
+      <w:color w:val="2F5496" w:themeColor="accent1" w:themeShade="BF"/>
+      <w:sz w:val="32"/>
+      <w:szCs w:val="32"/>
     </w:rPr>
   </w:style>
   <w:style w:type="character" w:default="1" w:styleId="DefaultParagraphFont">
@@ -9236,6 +9316,20 @@
       <w:ind w:left="720"/>
       <w:contextualSpacing/>
     </w:pPr>
+  </w:style>
+  <w:style w:type="character" w:customStyle="1" w:styleId="Heading1Char">
+    <w:name w:val="Heading 1 Char"/>
+    <w:basedOn w:val="DefaultParagraphFont"/>
+    <w:link w:val="Heading1"/>
+    <w:uiPriority w:val="9"/>
+    <w:rsid w:val="002200DA"/>
+    <w:rPr>
+      <w:rFonts w:asciiTheme="majorHAnsi" w:eastAsiaTheme="majorEastAsia" w:hAnsiTheme="majorHAnsi" w:cstheme="majorBidi"/>
+      <w:color w:val="2F5496" w:themeColor="accent1" w:themeShade="BF"/>
+      <w:sz w:val="32"/>
+      <w:szCs w:val="32"/>
+      <w:lang w:val="vi-VN"/>
+    </w:rPr>
   </w:style>
 </w:styles>
 </file>
@@ -9533,4 +9627,16 @@
     </a:ext>
   </a:extLst>
 </a:theme>
+</file>
+
+<file path=customXml/item1.xml><?xml version="1.0" encoding="utf-8"?>
+<b:Sources xmlns:b="http://schemas.openxmlformats.org/officeDocument/2006/bibliography" xmlns="http://schemas.openxmlformats.org/officeDocument/2006/bibliography" SelectedStyle="\APASixthEditionOfficeOnline.xsl" StyleName="APA" Version="6"/>
+</file>
+
+<file path=customXml/itemProps1.xml><?xml version="1.0" encoding="utf-8"?>
+<ds:datastoreItem xmlns:ds="http://schemas.openxmlformats.org/officeDocument/2006/customXml" ds:itemID="{A149A32D-90E7-4E96-AAB5-224DBAEACF28}">
+  <ds:schemaRefs>
+    <ds:schemaRef ds:uri="http://schemas.openxmlformats.org/officeDocument/2006/bibliography"/>
+  </ds:schemaRefs>
+</ds:datastoreItem>
 </file>
--- a/Convinience Store/Database.docx
+++ b/Convinience Store/Database.docx
@@ -29,6 +29,7 @@
           <w:sz w:val="26"/>
           <w:szCs w:val="26"/>
           <w:highlight w:val="blue"/>
+          <w:u w:val="single"/>
           <w:lang w:val="en-US"/>
         </w:rPr>
         <w:t>Ma</w:t>
@@ -39,6 +40,7 @@
           <w:sz w:val="26"/>
           <w:szCs w:val="26"/>
           <w:highlight w:val="red"/>
+          <w:u w:val="single"/>
           <w:lang w:val="en-US"/>
         </w:rPr>
         <w:t>SP</w:t>
@@ -181,6 +183,7 @@
           <w:sz w:val="26"/>
           <w:szCs w:val="26"/>
           <w:highlight w:val="yellow"/>
+          <w:u w:val="single"/>
           <w:lang w:val="en-US"/>
         </w:rPr>
         <w:t>MaNV</w:t>
@@ -321,6 +324,7 @@
           <w:sz w:val="26"/>
           <w:szCs w:val="26"/>
           <w:highlight w:val="darkCyan"/>
+          <w:u w:val="single"/>
           <w:lang w:val="en-US"/>
         </w:rPr>
         <w:t>SDTKH</w:t>
@@ -382,6 +386,7 @@
           <w:sz w:val="26"/>
           <w:szCs w:val="26"/>
           <w:highlight w:val="magenta"/>
+          <w:u w:val="single"/>
           <w:lang w:val="en-US"/>
         </w:rPr>
         <w:t>MaHD</w:t>
@@ -504,6 +509,7 @@
           <w:sz w:val="26"/>
           <w:szCs w:val="26"/>
           <w:highlight w:val="cyan"/>
+          <w:u w:val="single"/>
           <w:lang w:val="en-US"/>
         </w:rPr>
         <w:t>MaLoHang</w:t>
@@ -606,6 +612,7 @@
           <w:sz w:val="26"/>
           <w:szCs w:val="26"/>
           <w:highlight w:val="cyan"/>
+          <w:u w:val="single"/>
           <w:lang w:val="en-US"/>
         </w:rPr>
         <w:t>MaLoHang</w:t>
@@ -616,6 +623,7 @@
           <w:rFonts w:ascii="Segoe UI" w:hAnsi="Segoe UI"/>
           <w:sz w:val="26"/>
           <w:szCs w:val="26"/>
+          <w:u w:val="single"/>
           <w:lang w:val="en-US"/>
         </w:rPr>
         <w:t xml:space="preserve">, </w:t>
@@ -627,6 +635,7 @@
           <w:sz w:val="26"/>
           <w:szCs w:val="26"/>
           <w:highlight w:val="blue"/>
+          <w:u w:val="single"/>
           <w:lang w:val="en-US"/>
         </w:rPr>
         <w:t>MaSP</w:t>
@@ -689,6 +698,7 @@
           <w:sz w:val="26"/>
           <w:szCs w:val="26"/>
           <w:highlight w:val="magenta"/>
+          <w:u w:val="single"/>
           <w:lang w:val="en-US"/>
         </w:rPr>
         <w:t>MaHD</w:t>
@@ -699,6 +709,7 @@
           <w:rFonts w:ascii="Segoe UI" w:hAnsi="Segoe UI"/>
           <w:sz w:val="26"/>
           <w:szCs w:val="26"/>
+          <w:u w:val="single"/>
           <w:lang w:val="en-US"/>
         </w:rPr>
         <w:t xml:space="preserve">, </w:t>
@@ -710,6 +721,7 @@
           <w:sz w:val="26"/>
           <w:szCs w:val="26"/>
           <w:highlight w:val="red"/>
+          <w:u w:val="single"/>
           <w:lang w:val="en-US"/>
         </w:rPr>
         <w:t>MaSP</w:t>
